--- a/Documents/FTV Architecture Notes.docx
+++ b/Documents/FTV Architecture Notes.docx
@@ -80,17 +80,45 @@
         </w:numPr>
         <w:bidi w:val="0"/>
         <w:rPr>
-          <w:sz w:val="24"/>
-          <w:szCs w:val="24"/>
-        </w:rPr>
-      </w:pPr>
-      <w:r>
-        <w:rPr>
+          <w:color w:val="00B050"/>
+          <w:sz w:val="24"/>
+          <w:szCs w:val="24"/>
+        </w:rPr>
+      </w:pPr>
+      <w:r>
+        <w:rPr>
+          <w:color w:val="00B050"/>
           <w:sz w:val="24"/>
           <w:szCs w:val="24"/>
         </w:rPr>
         <w:t>Dynamic Boolean</w:t>
       </w:r>
+      <w:r>
+        <w:rPr>
+          <w:color w:val="00B050"/>
+          <w:sz w:val="24"/>
+          <w:szCs w:val="24"/>
+        </w:rPr>
+        <w:t xml:space="preserve"> (</w:t>
+      </w:r>
+      <w:proofErr w:type="spellStart"/>
+      <w:r>
+        <w:rPr>
+          <w:color w:val="00B050"/>
+          <w:sz w:val="24"/>
+          <w:szCs w:val="24"/>
+        </w:rPr>
+        <w:t>DyBool</w:t>
+      </w:r>
+      <w:proofErr w:type="spellEnd"/>
+      <w:r>
+        <w:rPr>
+          <w:color w:val="00B050"/>
+          <w:sz w:val="24"/>
+          <w:szCs w:val="24"/>
+        </w:rPr>
+        <w:t>)</w:t>
+      </w:r>
     </w:p>
     <w:p>
       <w:pPr>
@@ -101,17 +129,53 @@
         </w:numPr>
         <w:bidi w:val="0"/>
         <w:rPr>
-          <w:sz w:val="24"/>
-          <w:szCs w:val="24"/>
-        </w:rPr>
-      </w:pPr>
-      <w:r>
-        <w:rPr>
+          <w:color w:val="00B050"/>
+          <w:sz w:val="24"/>
+          <w:szCs w:val="24"/>
+        </w:rPr>
+      </w:pPr>
+      <w:r>
+        <w:rPr>
+          <w:color w:val="00B050"/>
           <w:sz w:val="24"/>
           <w:szCs w:val="24"/>
         </w:rPr>
         <w:t>Dynamic Integer</w:t>
       </w:r>
+      <w:r>
+        <w:rPr>
+          <w:color w:val="00B050"/>
+          <w:sz w:val="24"/>
+          <w:szCs w:val="24"/>
+        </w:rPr>
+        <w:t xml:space="preserve"> (</w:t>
+      </w:r>
+      <w:proofErr w:type="spellStart"/>
+      <w:r>
+        <w:rPr>
+          <w:color w:val="00B050"/>
+          <w:sz w:val="24"/>
+          <w:szCs w:val="24"/>
+        </w:rPr>
+        <w:t>Dy</w:t>
+      </w:r>
+      <w:r>
+        <w:rPr>
+          <w:color w:val="00B050"/>
+          <w:sz w:val="24"/>
+          <w:szCs w:val="24"/>
+        </w:rPr>
+        <w:t>Int</w:t>
+      </w:r>
+      <w:proofErr w:type="spellEnd"/>
+      <w:r>
+        <w:rPr>
+          <w:color w:val="00B050"/>
+          <w:sz w:val="24"/>
+          <w:szCs w:val="24"/>
+        </w:rPr>
+        <w:t>)</w:t>
+      </w:r>
     </w:p>
     <w:p>
       <w:pPr>
@@ -152,7 +216,7 @@
           <w:sz w:val="24"/>
           <w:szCs w:val="24"/>
         </w:rPr>
-        <w:t>Dynamic Long</w:t>
+        <w:t>Dynamic String</w:t>
       </w:r>
     </w:p>
     <w:p>
@@ -173,7 +237,7 @@
           <w:sz w:val="24"/>
           <w:szCs w:val="24"/>
         </w:rPr>
-        <w:t>Dynamic String</w:t>
+        <w:t>Dynamic List</w:t>
       </w:r>
     </w:p>
     <w:p>
@@ -194,7 +258,7 @@
           <w:sz w:val="24"/>
           <w:szCs w:val="24"/>
         </w:rPr>
-        <w:t>Dynamic List</w:t>
+        <w:t>Dynamic Set</w:t>
       </w:r>
     </w:p>
     <w:p>
@@ -215,7 +279,28 @@
           <w:sz w:val="24"/>
           <w:szCs w:val="24"/>
         </w:rPr>
-        <w:t>Dynamic Set</w:t>
+        <w:t>Dynamic Dictionary</w:t>
+      </w:r>
+    </w:p>
+    <w:p>
+      <w:pPr>
+        <w:pStyle w:val="a3"/>
+        <w:numPr>
+          <w:ilvl w:val="1"/>
+          <w:numId w:val="1"/>
+        </w:numPr>
+        <w:bidi w:val="0"/>
+        <w:rPr>
+          <w:sz w:val="24"/>
+          <w:szCs w:val="24"/>
+        </w:rPr>
+      </w:pPr>
+      <w:r>
+        <w:rPr>
+          <w:sz w:val="24"/>
+          <w:szCs w:val="24"/>
+        </w:rPr>
+        <w:t>Additional Dynamic Objects</w:t>
       </w:r>
     </w:p>
     <w:p>
@@ -236,8 +321,17 @@
           <w:sz w:val="24"/>
           <w:szCs w:val="24"/>
         </w:rPr>
-        <w:t>Dynamic Dictionary</w:t>
-      </w:r>
+        <w:t xml:space="preserve">Dynamic </w:t>
+      </w:r>
+      <w:proofErr w:type="spellStart"/>
+      <w:r>
+        <w:rPr>
+          <w:sz w:val="24"/>
+          <w:szCs w:val="24"/>
+        </w:rPr>
+        <w:t>IntMod</w:t>
+      </w:r>
+      <w:proofErr w:type="spellEnd"/>
     </w:p>
     <w:p>
       <w:pPr>
@@ -257,7 +351,7 @@
           <w:sz w:val="24"/>
           <w:szCs w:val="24"/>
         </w:rPr>
-        <w:t>Additional Dynamic Objects</w:t>
+        <w:t>Flow Dynamic Objects</w:t>
       </w:r>
     </w:p>
     <w:p>
@@ -269,26 +363,55 @@
         </w:numPr>
         <w:bidi w:val="0"/>
         <w:rPr>
-          <w:sz w:val="24"/>
-          <w:szCs w:val="24"/>
-        </w:rPr>
-      </w:pPr>
-      <w:r>
-        <w:rPr>
-          <w:sz w:val="24"/>
-          <w:szCs w:val="24"/>
-        </w:rPr>
-        <w:t xml:space="preserve">Dynamic </w:t>
+          <w:color w:val="00B050"/>
+          <w:sz w:val="24"/>
+          <w:szCs w:val="24"/>
+        </w:rPr>
+      </w:pPr>
+      <w:r>
+        <w:rPr>
+          <w:color w:val="00B050"/>
+          <w:sz w:val="24"/>
+          <w:szCs w:val="24"/>
+        </w:rPr>
+        <w:t>Dynamic Switch</w:t>
+      </w:r>
+      <w:r>
+        <w:rPr>
+          <w:color w:val="00B050"/>
+          <w:sz w:val="24"/>
+          <w:szCs w:val="24"/>
+        </w:rPr>
+        <w:t xml:space="preserve"> (</w:t>
       </w:r>
       <w:proofErr w:type="spellStart"/>
       <w:r>
         <w:rPr>
-          <w:sz w:val="24"/>
-          <w:szCs w:val="24"/>
-        </w:rPr>
-        <w:t>IntMod</w:t>
-      </w:r>
+          <w:color w:val="00B050"/>
+          <w:sz w:val="24"/>
+          <w:szCs w:val="24"/>
+        </w:rPr>
+        <w:t>Dy</w:t>
+      </w:r>
+      <w:r>
+        <w:rPr>
+          <w:color w:val="00B050"/>
+          <w:sz w:val="24"/>
+          <w:szCs w:val="24"/>
+        </w:rPr>
+        <w:t>Switch</w:t>
+      </w:r>
+      <w:bookmarkStart w:id="0" w:name="_GoBack"/>
+      <w:bookmarkEnd w:id="0"/>
       <w:proofErr w:type="spellEnd"/>
+      <w:r>
+        <w:rPr>
+          <w:color w:val="00B050"/>
+          <w:sz w:val="24"/>
+          <w:szCs w:val="24"/>
+        </w:rPr>
+        <w:t>)</w:t>
+      </w:r>
     </w:p>
     <w:p>
       <w:pPr>
@@ -308,7 +431,7 @@
           <w:sz w:val="24"/>
           <w:szCs w:val="24"/>
         </w:rPr>
-        <w:t>Flow Dynamic Objects</w:t>
+        <w:t>Dynamic Object Tree/List</w:t>
       </w:r>
     </w:p>
     <w:p>
@@ -329,7 +452,158 @@
           <w:sz w:val="24"/>
           <w:szCs w:val="24"/>
         </w:rPr>
-        <w:t>Dynamic Switch</w:t>
+        <w:t>Create an object with a main dynamic variable and attach children to the main object. The changes of the children will trigger an update function for the main object.</w:t>
+      </w:r>
+    </w:p>
+    <w:p>
+      <w:pPr>
+        <w:pStyle w:val="a3"/>
+        <w:numPr>
+          <w:ilvl w:val="2"/>
+          <w:numId w:val="1"/>
+        </w:numPr>
+        <w:bidi w:val="0"/>
+        <w:rPr>
+          <w:sz w:val="24"/>
+          <w:szCs w:val="24"/>
+        </w:rPr>
+      </w:pPr>
+      <w:r>
+        <w:rPr>
+          <w:sz w:val="24"/>
+          <w:szCs w:val="24"/>
+        </w:rPr>
+        <w:t>Dynamic Boolean Tree/List</w:t>
+      </w:r>
+    </w:p>
+    <w:p>
+      <w:pPr>
+        <w:pStyle w:val="a3"/>
+        <w:numPr>
+          <w:ilvl w:val="2"/>
+          <w:numId w:val="1"/>
+        </w:numPr>
+        <w:bidi w:val="0"/>
+        <w:rPr>
+          <w:sz w:val="24"/>
+          <w:szCs w:val="24"/>
+        </w:rPr>
+      </w:pPr>
+      <w:r>
+        <w:rPr>
+          <w:sz w:val="24"/>
+          <w:szCs w:val="24"/>
+        </w:rPr>
+        <w:t>Dynamic Switch Tree/List</w:t>
+      </w:r>
+    </w:p>
+    <w:p>
+      <w:pPr>
+        <w:pStyle w:val="a3"/>
+        <w:numPr>
+          <w:ilvl w:val="2"/>
+          <w:numId w:val="1"/>
+        </w:numPr>
+        <w:bidi w:val="0"/>
+        <w:rPr>
+          <w:sz w:val="24"/>
+          <w:szCs w:val="24"/>
+        </w:rPr>
+      </w:pPr>
+      <w:r>
+        <w:rPr>
+          <w:sz w:val="24"/>
+          <w:szCs w:val="24"/>
+        </w:rPr>
+        <w:t>Dynamic Integer Tree/List</w:t>
+      </w:r>
+    </w:p>
+    <w:p>
+      <w:pPr>
+        <w:pStyle w:val="a3"/>
+        <w:numPr>
+          <w:ilvl w:val="3"/>
+          <w:numId w:val="1"/>
+        </w:numPr>
+        <w:bidi w:val="0"/>
+        <w:rPr>
+          <w:sz w:val="24"/>
+          <w:szCs w:val="24"/>
+        </w:rPr>
+      </w:pPr>
+      <w:r>
+        <w:rPr>
+          <w:sz w:val="24"/>
+          <w:szCs w:val="24"/>
+        </w:rPr>
+        <w:t>Sum</w:t>
+      </w:r>
+    </w:p>
+    <w:p>
+      <w:pPr>
+        <w:pStyle w:val="a3"/>
+        <w:numPr>
+          <w:ilvl w:val="3"/>
+          <w:numId w:val="1"/>
+        </w:numPr>
+        <w:bidi w:val="0"/>
+        <w:rPr>
+          <w:sz w:val="24"/>
+          <w:szCs w:val="24"/>
+        </w:rPr>
+      </w:pPr>
+      <w:r>
+        <w:rPr>
+          <w:sz w:val="24"/>
+          <w:szCs w:val="24"/>
+        </w:rPr>
+        <w:t>Multiplication</w:t>
+      </w:r>
+    </w:p>
+    <w:p>
+      <w:pPr>
+        <w:pStyle w:val="a3"/>
+        <w:numPr>
+          <w:ilvl w:val="2"/>
+          <w:numId w:val="1"/>
+        </w:numPr>
+        <w:bidi w:val="0"/>
+        <w:rPr>
+          <w:sz w:val="24"/>
+          <w:szCs w:val="24"/>
+        </w:rPr>
+      </w:pPr>
+      <w:r>
+        <w:rPr>
+          <w:sz w:val="24"/>
+          <w:szCs w:val="24"/>
+        </w:rPr>
+        <w:t>Dynamic String Tree/List</w:t>
+      </w:r>
+    </w:p>
+    <w:p>
+      <w:pPr>
+        <w:pStyle w:val="a3"/>
+        <w:numPr>
+          <w:ilvl w:val="0"/>
+          <w:numId w:val="1"/>
+        </w:numPr>
+        <w:bidi w:val="0"/>
+        <w:rPr>
+          <w:b/>
+          <w:bCs/>
+          <w:sz w:val="24"/>
+          <w:szCs w:val="24"/>
+        </w:rPr>
+      </w:pPr>
+      <w:r>
+        <w:rPr>
+          <w:b/>
+          <w:bCs/>
+          <w:sz w:val="24"/>
+          <w:szCs w:val="24"/>
+        </w:rPr>
+        <w:t>API Module</w:t>
       </w:r>
     </w:p>
     <w:p>
@@ -350,154 +624,167 @@
           <w:sz w:val="24"/>
           <w:szCs w:val="24"/>
         </w:rPr>
-        <w:t>Dynamic Object Tree/List</w:t>
-      </w:r>
-    </w:p>
-    <w:p>
-      <w:pPr>
-        <w:pStyle w:val="a3"/>
-        <w:numPr>
-          <w:ilvl w:val="2"/>
-          <w:numId w:val="1"/>
-        </w:numPr>
-        <w:bidi w:val="0"/>
-        <w:rPr>
-          <w:sz w:val="24"/>
-          <w:szCs w:val="24"/>
-        </w:rPr>
-      </w:pPr>
-      <w:r>
-        <w:rPr>
-          <w:sz w:val="24"/>
-          <w:szCs w:val="24"/>
-        </w:rPr>
-        <w:t>Create an object with a main dynamic variable and attach children to the main object. The changes of the children will trigger an update function for the main object.</w:t>
-      </w:r>
-    </w:p>
-    <w:p>
-      <w:pPr>
-        <w:pStyle w:val="a3"/>
-        <w:numPr>
-          <w:ilvl w:val="2"/>
-          <w:numId w:val="1"/>
-        </w:numPr>
-        <w:bidi w:val="0"/>
-        <w:rPr>
-          <w:sz w:val="24"/>
-          <w:szCs w:val="24"/>
-        </w:rPr>
-      </w:pPr>
-      <w:r>
-        <w:rPr>
-          <w:sz w:val="24"/>
-          <w:szCs w:val="24"/>
-        </w:rPr>
-        <w:t>Dynamic Boolean Tree/List</w:t>
-      </w:r>
-    </w:p>
-    <w:p>
-      <w:pPr>
-        <w:pStyle w:val="a3"/>
-        <w:numPr>
-          <w:ilvl w:val="2"/>
-          <w:numId w:val="1"/>
-        </w:numPr>
-        <w:bidi w:val="0"/>
-        <w:rPr>
-          <w:sz w:val="24"/>
-          <w:szCs w:val="24"/>
-        </w:rPr>
-      </w:pPr>
-      <w:r>
-        <w:rPr>
-          <w:sz w:val="24"/>
-          <w:szCs w:val="24"/>
-        </w:rPr>
-        <w:t>Dynamic Switch Tree/List</w:t>
-      </w:r>
-    </w:p>
-    <w:p>
-      <w:pPr>
-        <w:pStyle w:val="a3"/>
-        <w:numPr>
-          <w:ilvl w:val="2"/>
-          <w:numId w:val="1"/>
-        </w:numPr>
-        <w:bidi w:val="0"/>
-        <w:rPr>
-          <w:sz w:val="24"/>
-          <w:szCs w:val="24"/>
-        </w:rPr>
-      </w:pPr>
-      <w:r>
-        <w:rPr>
-          <w:sz w:val="24"/>
-          <w:szCs w:val="24"/>
-        </w:rPr>
-        <w:t>Dynamic Integer Tree/List</w:t>
-      </w:r>
-    </w:p>
-    <w:p>
-      <w:pPr>
-        <w:pStyle w:val="a3"/>
-        <w:numPr>
-          <w:ilvl w:val="3"/>
-          <w:numId w:val="1"/>
-        </w:numPr>
-        <w:bidi w:val="0"/>
-        <w:rPr>
-          <w:sz w:val="24"/>
-          <w:szCs w:val="24"/>
-        </w:rPr>
-      </w:pPr>
-      <w:r>
-        <w:rPr>
-          <w:sz w:val="24"/>
-          <w:szCs w:val="24"/>
-        </w:rPr>
-        <w:t>Sum</w:t>
-      </w:r>
-    </w:p>
-    <w:p>
-      <w:pPr>
-        <w:pStyle w:val="a3"/>
-        <w:numPr>
-          <w:ilvl w:val="3"/>
-          <w:numId w:val="1"/>
-        </w:numPr>
-        <w:bidi w:val="0"/>
-        <w:rPr>
-          <w:sz w:val="24"/>
-          <w:szCs w:val="24"/>
-        </w:rPr>
-      </w:pPr>
-      <w:r>
-        <w:rPr>
-          <w:sz w:val="24"/>
-          <w:szCs w:val="24"/>
-        </w:rPr>
-        <w:t>Multiplication</w:t>
-      </w:r>
-    </w:p>
-    <w:p>
-      <w:pPr>
-        <w:pStyle w:val="a3"/>
-        <w:numPr>
-          <w:ilvl w:val="2"/>
-          <w:numId w:val="1"/>
-        </w:numPr>
-        <w:bidi w:val="0"/>
-        <w:rPr>
-          <w:sz w:val="24"/>
-          <w:szCs w:val="24"/>
-        </w:rPr>
-      </w:pPr>
-      <w:r>
-        <w:rPr>
-          <w:sz w:val="24"/>
-          <w:szCs w:val="24"/>
-        </w:rPr>
-        <w:t>Dynamic String Tree/List</w:t>
+        <w:t>The API should be useful for writing the functionality of the features as well.</w:t>
+      </w:r>
+    </w:p>
+    <w:p>
+      <w:pPr>
+        <w:pStyle w:val="a3"/>
+        <w:numPr>
+          <w:ilvl w:val="1"/>
+          <w:numId w:val="1"/>
+        </w:numPr>
+        <w:bidi w:val="0"/>
+        <w:rPr>
+          <w:sz w:val="24"/>
+          <w:szCs w:val="24"/>
+        </w:rPr>
+      </w:pPr>
+      <w:r>
+        <w:rPr>
+          <w:sz w:val="24"/>
+          <w:szCs w:val="24"/>
+        </w:rPr>
+        <w:t>Maybe, the API must be written in multiple Features. Once compiling the App, an API module will be generate</w:t>
+      </w:r>
+      <w:r>
+        <w:rPr>
+          <w:sz w:val="24"/>
+          <w:szCs w:val="24"/>
+        </w:rPr>
+        <w:t>d from the Features of the App.</w:t>
+      </w:r>
+    </w:p>
+    <w:p>
+      <w:pPr>
+        <w:pStyle w:val="a3"/>
+        <w:numPr>
+          <w:ilvl w:val="1"/>
+          <w:numId w:val="1"/>
+        </w:numPr>
+        <w:bidi w:val="0"/>
+        <w:rPr>
+          <w:sz w:val="24"/>
+          <w:szCs w:val="24"/>
+        </w:rPr>
+      </w:pPr>
+      <w:r>
+        <w:rPr>
+          <w:sz w:val="24"/>
+          <w:szCs w:val="24"/>
+        </w:rPr>
+        <w:t xml:space="preserve">There will be a decorator to enable specifying Feature methods </w:t>
+      </w:r>
+      <w:proofErr w:type="gramStart"/>
+      <w:r>
+        <w:rPr>
+          <w:sz w:val="24"/>
+          <w:szCs w:val="24"/>
+        </w:rPr>
+        <w:t>as an API methods</w:t>
+      </w:r>
+      <w:proofErr w:type="gramEnd"/>
+      <w:r>
+        <w:rPr>
+          <w:sz w:val="24"/>
+          <w:szCs w:val="24"/>
+        </w:rPr>
+        <w:t xml:space="preserve"> as well. The decorators are as follow: @</w:t>
+      </w:r>
+      <w:proofErr w:type="spellStart"/>
+      <w:r>
+        <w:rPr>
+          <w:sz w:val="24"/>
+          <w:szCs w:val="24"/>
+        </w:rPr>
+        <w:t>apiM</w:t>
+      </w:r>
+      <w:r>
+        <w:rPr>
+          <w:sz w:val="24"/>
+          <w:szCs w:val="24"/>
+        </w:rPr>
+        <w:t>ethodRead</w:t>
+      </w:r>
+      <w:proofErr w:type="spellEnd"/>
+      <w:r>
+        <w:rPr>
+          <w:sz w:val="24"/>
+          <w:szCs w:val="24"/>
+        </w:rPr>
+        <w:t>, and @</w:t>
+      </w:r>
+      <w:proofErr w:type="spellStart"/>
+      <w:r>
+        <w:rPr>
+          <w:sz w:val="24"/>
+          <w:szCs w:val="24"/>
+        </w:rPr>
+        <w:t>apiM</w:t>
+      </w:r>
+      <w:r>
+        <w:rPr>
+          <w:sz w:val="24"/>
+          <w:szCs w:val="24"/>
+        </w:rPr>
+        <w:t>ethodWrite</w:t>
+      </w:r>
+      <w:proofErr w:type="spellEnd"/>
+      <w:r>
+        <w:rPr>
+          <w:sz w:val="24"/>
+          <w:szCs w:val="24"/>
+        </w:rPr>
+        <w:t>.</w:t>
+      </w:r>
+    </w:p>
+    <w:p>
+      <w:pPr>
+        <w:pStyle w:val="a3"/>
+        <w:numPr>
+          <w:ilvl w:val="1"/>
+          <w:numId w:val="1"/>
+        </w:numPr>
+        <w:bidi w:val="0"/>
+        <w:rPr>
+          <w:sz w:val="24"/>
+          <w:szCs w:val="24"/>
+        </w:rPr>
+      </w:pPr>
+      <w:r>
+        <w:rPr>
+          <w:sz w:val="24"/>
+          <w:szCs w:val="24"/>
+        </w:rPr>
+        <w:t xml:space="preserve">There will be an API generator which will create an API module that contains the API methods from the App Features. The access to the methods, in the API </w:t>
+      </w:r>
+      <w:r>
+        <w:rPr>
+          <w:sz w:val="24"/>
+          <w:szCs w:val="24"/>
+        </w:rPr>
+        <w:t>P</w:t>
+      </w:r>
+      <w:r>
+        <w:rPr>
+          <w:sz w:val="24"/>
+          <w:szCs w:val="24"/>
+        </w:rPr>
+        <w:t xml:space="preserve">ackage, </w:t>
+      </w:r>
+      <w:r>
+        <w:rPr>
+          <w:sz w:val="24"/>
+          <w:szCs w:val="24"/>
+        </w:rPr>
+        <w:t>is based on</w:t>
+      </w:r>
+      <w:r>
+        <w:rPr>
+          <w:sz w:val="24"/>
+          <w:szCs w:val="24"/>
+        </w:rPr>
+        <w:t xml:space="preserve"> the hierarchy of the App Features.</w:t>
       </w:r>
     </w:p>
     <w:p>
@@ -522,7 +809,7 @@
           <w:sz w:val="24"/>
           <w:szCs w:val="24"/>
         </w:rPr>
-        <w:t>API Module</w:t>
+        <w:t>Dynamic Module</w:t>
       </w:r>
     </w:p>
     <w:p>
@@ -543,7 +830,78 @@
           <w:sz w:val="24"/>
           <w:szCs w:val="24"/>
         </w:rPr>
-        <w:t>The API should be useful for writing the functionality of the features as well.</w:t>
+        <w:t>It is still unclear what</w:t>
+      </w:r>
+      <w:r>
+        <w:rPr>
+          <w:sz w:val="24"/>
+          <w:szCs w:val="24"/>
+        </w:rPr>
+        <w:t xml:space="preserve"> </w:t>
+      </w:r>
+      <w:proofErr w:type="gramStart"/>
+      <w:r>
+        <w:rPr>
+          <w:sz w:val="24"/>
+          <w:szCs w:val="24"/>
+        </w:rPr>
+        <w:t>are</w:t>
+      </w:r>
+      <w:r>
+        <w:rPr>
+          <w:sz w:val="24"/>
+          <w:szCs w:val="24"/>
+        </w:rPr>
+        <w:t xml:space="preserve"> </w:t>
+      </w:r>
+      <w:r>
+        <w:rPr>
+          <w:sz w:val="24"/>
+          <w:szCs w:val="24"/>
+        </w:rPr>
+        <w:t>the capabilities of this module</w:t>
+      </w:r>
+      <w:proofErr w:type="gramEnd"/>
+      <w:r>
+        <w:rPr>
+          <w:sz w:val="24"/>
+          <w:szCs w:val="24"/>
+        </w:rPr>
+        <w:t>.</w:t>
+      </w:r>
+    </w:p>
+    <w:p>
+      <w:pPr>
+        <w:pStyle w:val="a3"/>
+        <w:numPr>
+          <w:ilvl w:val="0"/>
+          <w:numId w:val="1"/>
+        </w:numPr>
+        <w:bidi w:val="0"/>
+        <w:rPr>
+          <w:b/>
+          <w:bCs/>
+          <w:sz w:val="24"/>
+          <w:szCs w:val="24"/>
+        </w:rPr>
+      </w:pPr>
+      <w:r>
+        <w:rPr>
+          <w:b/>
+          <w:bCs/>
+          <w:sz w:val="24"/>
+          <w:szCs w:val="24"/>
+        </w:rPr>
+        <w:t>Container</w:t>
+      </w:r>
+      <w:r>
+        <w:rPr>
+          <w:b/>
+          <w:bCs/>
+          <w:sz w:val="24"/>
+          <w:szCs w:val="24"/>
+        </w:rPr>
+        <w:t xml:space="preserve"> Object</w:t>
       </w:r>
     </w:p>
     <w:p>
@@ -564,284 +922,7 @@
           <w:sz w:val="24"/>
           <w:szCs w:val="24"/>
         </w:rPr>
-        <w:t>Maybe, the API must be written in multiple Features. Once compiling the App, an API module will be generate</w:t>
-      </w:r>
-      <w:r>
-        <w:rPr>
-          <w:sz w:val="24"/>
-          <w:szCs w:val="24"/>
-        </w:rPr>
-        <w:t>d from the Features of the App.</w:t>
-      </w:r>
-    </w:p>
-    <w:p>
-      <w:pPr>
-        <w:pStyle w:val="a3"/>
-        <w:numPr>
-          <w:ilvl w:val="1"/>
-          <w:numId w:val="1"/>
-        </w:numPr>
-        <w:bidi w:val="0"/>
-        <w:rPr>
-          <w:sz w:val="24"/>
-          <w:szCs w:val="24"/>
-        </w:rPr>
-      </w:pPr>
-      <w:r>
-        <w:rPr>
-          <w:sz w:val="24"/>
-          <w:szCs w:val="24"/>
-        </w:rPr>
-        <w:t xml:space="preserve">There will be a decorator to enable specifying Feature methods </w:t>
-      </w:r>
-      <w:proofErr w:type="gramStart"/>
-      <w:r>
-        <w:rPr>
-          <w:sz w:val="24"/>
-          <w:szCs w:val="24"/>
-        </w:rPr>
-        <w:t>as an API methods</w:t>
-      </w:r>
-      <w:proofErr w:type="gramEnd"/>
-      <w:r>
-        <w:rPr>
-          <w:sz w:val="24"/>
-          <w:szCs w:val="24"/>
-        </w:rPr>
-        <w:t xml:space="preserve"> as well. The decorators are as follow: @</w:t>
-      </w:r>
-      <w:proofErr w:type="spellStart"/>
-      <w:r>
-        <w:rPr>
-          <w:sz w:val="24"/>
-          <w:szCs w:val="24"/>
-        </w:rPr>
-        <w:t>apiM</w:t>
-      </w:r>
-      <w:r>
-        <w:rPr>
-          <w:sz w:val="24"/>
-          <w:szCs w:val="24"/>
-        </w:rPr>
-        <w:t>ethodRead</w:t>
-      </w:r>
-      <w:proofErr w:type="spellEnd"/>
-      <w:r>
-        <w:rPr>
-          <w:sz w:val="24"/>
-          <w:szCs w:val="24"/>
-        </w:rPr>
-        <w:t>, and @</w:t>
-      </w:r>
-      <w:proofErr w:type="spellStart"/>
-      <w:r>
-        <w:rPr>
-          <w:sz w:val="24"/>
-          <w:szCs w:val="24"/>
-        </w:rPr>
-        <w:t>apiM</w:t>
-      </w:r>
-      <w:r>
-        <w:rPr>
-          <w:sz w:val="24"/>
-          <w:szCs w:val="24"/>
-        </w:rPr>
-        <w:t>ethodWrite</w:t>
-      </w:r>
-      <w:proofErr w:type="spellEnd"/>
-      <w:r>
-        <w:rPr>
-          <w:sz w:val="24"/>
-          <w:szCs w:val="24"/>
-        </w:rPr>
-        <w:t>.</w:t>
-      </w:r>
-    </w:p>
-    <w:p>
-      <w:pPr>
-        <w:pStyle w:val="a3"/>
-        <w:numPr>
-          <w:ilvl w:val="1"/>
-          <w:numId w:val="1"/>
-        </w:numPr>
-        <w:bidi w:val="0"/>
-        <w:rPr>
-          <w:sz w:val="24"/>
-          <w:szCs w:val="24"/>
-        </w:rPr>
-      </w:pPr>
-      <w:r>
-        <w:rPr>
-          <w:sz w:val="24"/>
-          <w:szCs w:val="24"/>
-        </w:rPr>
-        <w:t xml:space="preserve">There will be an API generator which will create an API module that contains the API methods from the App Features. The access to the methods, in the API </w:t>
-      </w:r>
-      <w:r>
-        <w:rPr>
-          <w:sz w:val="24"/>
-          <w:szCs w:val="24"/>
-        </w:rPr>
-        <w:t>P</w:t>
-      </w:r>
-      <w:r>
-        <w:rPr>
-          <w:sz w:val="24"/>
-          <w:szCs w:val="24"/>
-        </w:rPr>
-        <w:t xml:space="preserve">ackage, </w:t>
-      </w:r>
-      <w:r>
-        <w:rPr>
-          <w:sz w:val="24"/>
-          <w:szCs w:val="24"/>
-        </w:rPr>
-        <w:t>is based on</w:t>
-      </w:r>
-      <w:r>
-        <w:rPr>
-          <w:sz w:val="24"/>
-          <w:szCs w:val="24"/>
-        </w:rPr>
-        <w:t xml:space="preserve"> the hierarchy of the App Features.</w:t>
-      </w:r>
-    </w:p>
-    <w:p>
-      <w:pPr>
-        <w:pStyle w:val="a3"/>
-        <w:numPr>
-          <w:ilvl w:val="0"/>
-          <w:numId w:val="1"/>
-        </w:numPr>
-        <w:bidi w:val="0"/>
-        <w:rPr>
-          <w:b/>
-          <w:bCs/>
-          <w:sz w:val="24"/>
-          <w:szCs w:val="24"/>
-        </w:rPr>
-      </w:pPr>
-      <w:r>
-        <w:rPr>
-          <w:b/>
-          <w:bCs/>
-          <w:sz w:val="24"/>
-          <w:szCs w:val="24"/>
-        </w:rPr>
-        <w:t>Dynamic Module</w:t>
-      </w:r>
-    </w:p>
-    <w:p>
-      <w:pPr>
-        <w:pStyle w:val="a3"/>
-        <w:numPr>
-          <w:ilvl w:val="1"/>
-          <w:numId w:val="1"/>
-        </w:numPr>
-        <w:bidi w:val="0"/>
-        <w:rPr>
-          <w:sz w:val="24"/>
-          <w:szCs w:val="24"/>
-        </w:rPr>
-      </w:pPr>
-      <w:r>
-        <w:rPr>
-          <w:sz w:val="24"/>
-          <w:szCs w:val="24"/>
-        </w:rPr>
-        <w:t>It is still unclear what</w:t>
-      </w:r>
-      <w:r>
-        <w:rPr>
-          <w:sz w:val="24"/>
-          <w:szCs w:val="24"/>
-        </w:rPr>
-        <w:t xml:space="preserve"> </w:t>
-      </w:r>
-      <w:proofErr w:type="gramStart"/>
-      <w:r>
-        <w:rPr>
-          <w:sz w:val="24"/>
-          <w:szCs w:val="24"/>
-        </w:rPr>
-        <w:t>are</w:t>
-      </w:r>
-      <w:r>
-        <w:rPr>
-          <w:sz w:val="24"/>
-          <w:szCs w:val="24"/>
-        </w:rPr>
-        <w:t xml:space="preserve"> </w:t>
-      </w:r>
-      <w:r>
-        <w:rPr>
-          <w:sz w:val="24"/>
-          <w:szCs w:val="24"/>
-        </w:rPr>
-        <w:t>the capabilities of this module</w:t>
-      </w:r>
-      <w:proofErr w:type="gramEnd"/>
-      <w:r>
-        <w:rPr>
-          <w:sz w:val="24"/>
-          <w:szCs w:val="24"/>
-        </w:rPr>
-        <w:t>.</w:t>
-      </w:r>
-    </w:p>
-    <w:p>
-      <w:pPr>
-        <w:pStyle w:val="a3"/>
-        <w:numPr>
-          <w:ilvl w:val="0"/>
-          <w:numId w:val="1"/>
-        </w:numPr>
-        <w:bidi w:val="0"/>
-        <w:rPr>
-          <w:b/>
-          <w:bCs/>
-          <w:sz w:val="24"/>
-          <w:szCs w:val="24"/>
-        </w:rPr>
-      </w:pPr>
-      <w:r>
-        <w:rPr>
-          <w:b/>
-          <w:bCs/>
-          <w:sz w:val="24"/>
-          <w:szCs w:val="24"/>
-        </w:rPr>
         <w:lastRenderedPageBreak/>
-        <w:t>Container</w:t>
-      </w:r>
-      <w:r>
-        <w:rPr>
-          <w:b/>
-          <w:bCs/>
-          <w:sz w:val="24"/>
-          <w:szCs w:val="24"/>
-        </w:rPr>
-        <w:t xml:space="preserve"> Object</w:t>
-      </w:r>
-    </w:p>
-    <w:p>
-      <w:pPr>
-        <w:pStyle w:val="a3"/>
-        <w:numPr>
-          <w:ilvl w:val="1"/>
-          <w:numId w:val="1"/>
-        </w:numPr>
-        <w:bidi w:val="0"/>
-        <w:rPr>
-          <w:sz w:val="24"/>
-          <w:szCs w:val="24"/>
-        </w:rPr>
-      </w:pPr>
-      <w:r>
-        <w:rPr>
-          <w:sz w:val="24"/>
-          <w:szCs w:val="24"/>
-        </w:rPr>
         <w:t>The Container should be placed in a Feature that has its own children.</w:t>
       </w:r>
     </w:p>
@@ -1540,7 +1621,6 @@
           <w:szCs w:val="24"/>
         </w:rPr>
       </w:pPr>
-      <w:bookmarkStart w:id="0" w:name="_GoBack"/>
       <w:r>
         <w:rPr>
           <w:sz w:val="24"/>
@@ -1564,7 +1644,6 @@
         </w:rPr>
         <w:t xml:space="preserve"> – run the </w:t>
       </w:r>
-      <w:bookmarkEnd w:id="0"/>
       <w:proofErr w:type="spellStart"/>
       <w:proofErr w:type="gramStart"/>
       <w:r>
@@ -1852,36 +1931,124 @@
           <w:sz w:val="24"/>
           <w:szCs w:val="24"/>
         </w:rPr>
+        <w:t>Provide decorations for the functions according to their use. If the</w:t>
+      </w:r>
+      <w:r>
+        <w:rPr>
+          <w:sz w:val="24"/>
+          <w:szCs w:val="24"/>
+        </w:rPr>
+        <w:t>y are</w:t>
+      </w:r>
+      <w:r>
+        <w:rPr>
+          <w:sz w:val="24"/>
+          <w:szCs w:val="24"/>
+        </w:rPr>
+        <w:t xml:space="preserve"> relate</w:t>
+      </w:r>
+      <w:r>
+        <w:rPr>
+          <w:sz w:val="24"/>
+          <w:szCs w:val="24"/>
+        </w:rPr>
+        <w:t>d</w:t>
+      </w:r>
+      <w:r>
+        <w:rPr>
+          <w:sz w:val="24"/>
+          <w:szCs w:val="24"/>
+        </w:rPr>
+        <w:t xml:space="preserve"> to UI or not and so on…</w:t>
+      </w:r>
+    </w:p>
+    <w:p>
+      <w:pPr>
+        <w:pStyle w:val="a3"/>
+        <w:numPr>
+          <w:ilvl w:val="1"/>
+          <w:numId w:val="1"/>
+        </w:numPr>
+        <w:bidi w:val="0"/>
+        <w:rPr>
+          <w:sz w:val="24"/>
+          <w:szCs w:val="24"/>
+        </w:rPr>
+      </w:pPr>
+      <w:r>
+        <w:rPr>
+          <w:sz w:val="24"/>
+          <w:szCs w:val="24"/>
+        </w:rPr>
         <w:lastRenderedPageBreak/>
-        <w:t>Provide decorations for the functions according to their use. If the</w:t>
-      </w:r>
-      <w:r>
-        <w:rPr>
-          <w:sz w:val="24"/>
-          <w:szCs w:val="24"/>
-        </w:rPr>
-        <w:t>y are</w:t>
-      </w:r>
-      <w:r>
-        <w:rPr>
-          <w:sz w:val="24"/>
-          <w:szCs w:val="24"/>
-        </w:rPr>
-        <w:t xml:space="preserve"> relate</w:t>
-      </w:r>
-      <w:r>
-        <w:rPr>
-          <w:sz w:val="24"/>
-          <w:szCs w:val="24"/>
-        </w:rPr>
-        <w:t>d</w:t>
-      </w:r>
-      <w:r>
-        <w:rPr>
-          <w:sz w:val="24"/>
-          <w:szCs w:val="24"/>
-        </w:rPr>
-        <w:t xml:space="preserve"> to UI or not and so on…</w:t>
+        <w:t xml:space="preserve">Enable override loading </w:t>
+      </w:r>
+      <w:r>
+        <w:rPr>
+          <w:sz w:val="24"/>
+          <w:szCs w:val="24"/>
+        </w:rPr>
+        <w:t>F</w:t>
+      </w:r>
+      <w:r>
+        <w:rPr>
+          <w:sz w:val="24"/>
+          <w:szCs w:val="24"/>
+        </w:rPr>
+        <w:t xml:space="preserve">eature if the new </w:t>
+      </w:r>
+      <w:r>
+        <w:rPr>
+          <w:sz w:val="24"/>
+          <w:szCs w:val="24"/>
+        </w:rPr>
+        <w:t>F</w:t>
+      </w:r>
+      <w:r>
+        <w:rPr>
+          <w:sz w:val="24"/>
+          <w:szCs w:val="24"/>
+        </w:rPr>
+        <w:t xml:space="preserve">eature </w:t>
+      </w:r>
+      <w:r>
+        <w:rPr>
+          <w:sz w:val="24"/>
+          <w:szCs w:val="24"/>
+        </w:rPr>
+        <w:t>inherits</w:t>
+      </w:r>
+      <w:r>
+        <w:rPr>
+          <w:sz w:val="24"/>
+          <w:szCs w:val="24"/>
+        </w:rPr>
+        <w:t xml:space="preserve"> from the previous one.</w:t>
+      </w:r>
+    </w:p>
+    <w:p>
+      <w:pPr>
+        <w:pStyle w:val="a3"/>
+        <w:numPr>
+          <w:ilvl w:val="0"/>
+          <w:numId w:val="1"/>
+        </w:numPr>
+        <w:bidi w:val="0"/>
+        <w:rPr>
+          <w:b/>
+          <w:bCs/>
+          <w:sz w:val="24"/>
+          <w:szCs w:val="24"/>
+        </w:rPr>
+      </w:pPr>
+      <w:r>
+        <w:rPr>
+          <w:b/>
+          <w:bCs/>
+          <w:sz w:val="24"/>
+          <w:szCs w:val="24"/>
+        </w:rPr>
+        <w:t>App</w:t>
       </w:r>
     </w:p>
     <w:p>
@@ -1902,49 +2069,7 @@
           <w:sz w:val="24"/>
           <w:szCs w:val="24"/>
         </w:rPr>
-        <w:t xml:space="preserve">Enable override loading </w:t>
-      </w:r>
-      <w:r>
-        <w:rPr>
-          <w:sz w:val="24"/>
-          <w:szCs w:val="24"/>
-        </w:rPr>
-        <w:t>F</w:t>
-      </w:r>
-      <w:r>
-        <w:rPr>
-          <w:sz w:val="24"/>
-          <w:szCs w:val="24"/>
-        </w:rPr>
-        <w:t xml:space="preserve">eature if the new </w:t>
-      </w:r>
-      <w:r>
-        <w:rPr>
-          <w:sz w:val="24"/>
-          <w:szCs w:val="24"/>
-        </w:rPr>
-        <w:t>F</w:t>
-      </w:r>
-      <w:r>
-        <w:rPr>
-          <w:sz w:val="24"/>
-          <w:szCs w:val="24"/>
-        </w:rPr>
-        <w:t xml:space="preserve">eature </w:t>
-      </w:r>
-      <w:r>
-        <w:rPr>
-          <w:sz w:val="24"/>
-          <w:szCs w:val="24"/>
-        </w:rPr>
-        <w:t>inherits</w:t>
-      </w:r>
-      <w:r>
-        <w:rPr>
-          <w:sz w:val="24"/>
-          <w:szCs w:val="24"/>
-        </w:rPr>
-        <w:t xml:space="preserve"> from the previous one.</w:t>
+        <w:t>Same as the UI App except the UI related operations.</w:t>
       </w:r>
     </w:p>
     <w:p>
@@ -1969,7 +2094,7 @@
           <w:sz w:val="24"/>
           <w:szCs w:val="24"/>
         </w:rPr>
-        <w:t>App</w:t>
+        <w:t>UI App</w:t>
       </w:r>
     </w:p>
     <w:p>
@@ -1990,7 +2115,28 @@
           <w:sz w:val="24"/>
           <w:szCs w:val="24"/>
         </w:rPr>
-        <w:t>Same as the UI App except the UI related operations.</w:t>
+        <w:t>The module is the main file of the application and it must be the first to be executed.</w:t>
+      </w:r>
+    </w:p>
+    <w:p>
+      <w:pPr>
+        <w:pStyle w:val="a3"/>
+        <w:numPr>
+          <w:ilvl w:val="1"/>
+          <w:numId w:val="1"/>
+        </w:numPr>
+        <w:bidi w:val="0"/>
+        <w:rPr>
+          <w:sz w:val="24"/>
+          <w:szCs w:val="24"/>
+        </w:rPr>
+      </w:pPr>
+      <w:r>
+        <w:rPr>
+          <w:sz w:val="24"/>
+          <w:szCs w:val="24"/>
+        </w:rPr>
+        <w:t>This module is an expansion of the Feature module and must be used in order to compile the program as an application.</w:t>
       </w:r>
     </w:p>
     <w:p>
@@ -2015,7 +2161,7 @@
           <w:sz w:val="24"/>
           <w:szCs w:val="24"/>
         </w:rPr>
-        <w:t>UI App</w:t>
+        <w:t>Plugin</w:t>
       </w:r>
     </w:p>
     <w:p>
@@ -2036,7 +2182,21 @@
           <w:sz w:val="24"/>
           <w:szCs w:val="24"/>
         </w:rPr>
-        <w:t>The module is the main file of the application and it must be the first to be executed.</w:t>
+        <w:t>Must use the specific App API</w:t>
+      </w:r>
+      <w:r>
+        <w:rPr>
+          <w:sz w:val="24"/>
+          <w:szCs w:val="24"/>
+        </w:rPr>
+        <w:t xml:space="preserve"> Package</w:t>
+      </w:r>
+      <w:r>
+        <w:rPr>
+          <w:sz w:val="24"/>
+          <w:szCs w:val="24"/>
+        </w:rPr>
+        <w:t xml:space="preserve"> in order to use its functionality.</w:t>
       </w:r>
     </w:p>
     <w:p>
@@ -2057,7 +2217,7 @@
           <w:sz w:val="24"/>
           <w:szCs w:val="24"/>
         </w:rPr>
-        <w:t>This module is an expansion of the Feature module and must be used in order to compile the program as an application.</w:t>
+        <w:t>The App must provide a Plugin object which has the relevant connections to the compatible containers.</w:t>
       </w:r>
     </w:p>
     <w:p>
@@ -2082,7 +2242,7 @@
           <w:sz w:val="24"/>
           <w:szCs w:val="24"/>
         </w:rPr>
-        <w:t>Plugin</w:t>
+        <w:t>Integrated Feature</w:t>
       </w:r>
     </w:p>
     <w:p>
@@ -2103,21 +2263,7 @@
           <w:sz w:val="24"/>
           <w:szCs w:val="24"/>
         </w:rPr>
-        <w:t>Must use the specific App API</w:t>
-      </w:r>
-      <w:r>
-        <w:rPr>
-          <w:sz w:val="24"/>
-          <w:szCs w:val="24"/>
-        </w:rPr>
-        <w:t xml:space="preserve"> Package</w:t>
-      </w:r>
-      <w:r>
-        <w:rPr>
-          <w:sz w:val="24"/>
-          <w:szCs w:val="24"/>
-        </w:rPr>
-        <w:t xml:space="preserve"> in order to use its functionality.</w:t>
+        <w:t>Must include an option to override and attach actions to specific dynamic variables.</w:t>
       </w:r>
     </w:p>
     <w:p>
@@ -2138,7 +2284,28 @@
           <w:sz w:val="24"/>
           <w:szCs w:val="24"/>
         </w:rPr>
-        <w:t>The App must provide a Plugin object which has the relevant connections to the compatible containers.</w:t>
+        <w:t>Maybe write a self-API for the integrated module.</w:t>
+      </w:r>
+    </w:p>
+    <w:p>
+      <w:pPr>
+        <w:pStyle w:val="a3"/>
+        <w:numPr>
+          <w:ilvl w:val="1"/>
+          <w:numId w:val="1"/>
+        </w:numPr>
+        <w:bidi w:val="0"/>
+        <w:rPr>
+          <w:sz w:val="24"/>
+          <w:szCs w:val="24"/>
+        </w:rPr>
+      </w:pPr>
+      <w:r>
+        <w:rPr>
+          <w:sz w:val="24"/>
+          <w:szCs w:val="24"/>
+        </w:rPr>
+        <w:t>Define which methods and variables are read-only and which are also writable.</w:t>
       </w:r>
     </w:p>
     <w:p>
@@ -2163,7 +2330,32 @@
           <w:sz w:val="24"/>
           <w:szCs w:val="24"/>
         </w:rPr>
-        <w:t>Integrated Feature</w:t>
+        <w:t>Integrated App</w:t>
+      </w:r>
+    </w:p>
+    <w:p>
+      <w:pPr>
+        <w:pStyle w:val="a3"/>
+        <w:numPr>
+          <w:ilvl w:val="0"/>
+          <w:numId w:val="1"/>
+        </w:numPr>
+        <w:bidi w:val="0"/>
+        <w:rPr>
+          <w:b/>
+          <w:bCs/>
+          <w:sz w:val="24"/>
+          <w:szCs w:val="24"/>
+        </w:rPr>
+      </w:pPr>
+      <w:r>
+        <w:rPr>
+          <w:b/>
+          <w:bCs/>
+          <w:sz w:val="24"/>
+          <w:szCs w:val="24"/>
+        </w:rPr>
+        <w:t>Managers</w:t>
       </w:r>
     </w:p>
     <w:p>
@@ -2184,7 +2376,7 @@
           <w:sz w:val="24"/>
           <w:szCs w:val="24"/>
         </w:rPr>
-        <w:t>Must include an option to override and attach actions to specific dynamic variables.</w:t>
+        <w:t>Variables' Manager</w:t>
       </w:r>
     </w:p>
     <w:p>
@@ -2205,7 +2397,29 @@
           <w:sz w:val="24"/>
           <w:szCs w:val="24"/>
         </w:rPr>
-        <w:t>Maybe write a self-API for the integrated module.</w:t>
+        <w:t>Triggers' Manager</w:t>
+      </w:r>
+    </w:p>
+    <w:p>
+      <w:pPr>
+        <w:pStyle w:val="a3"/>
+        <w:numPr>
+          <w:ilvl w:val="2"/>
+          <w:numId w:val="1"/>
+        </w:numPr>
+        <w:bidi w:val="0"/>
+        <w:rPr>
+          <w:sz w:val="24"/>
+          <w:szCs w:val="24"/>
+          <w:rtl/>
+        </w:rPr>
+      </w:pPr>
+      <w:r>
+        <w:rPr>
+          <w:sz w:val="24"/>
+          <w:szCs w:val="24"/>
+        </w:rPr>
+        <w:t>Add trigger must be dynamic</w:t>
       </w:r>
     </w:p>
     <w:p>
@@ -2219,14 +2433,198 @@
         <w:rPr>
           <w:sz w:val="24"/>
           <w:szCs w:val="24"/>
-        </w:rPr>
-      </w:pPr>
-      <w:r>
-        <w:rPr>
-          <w:sz w:val="24"/>
-          <w:szCs w:val="24"/>
-        </w:rPr>
-        <w:t>Define which methods and variables are read-only and which are also writable.</w:t>
+          <w:rtl/>
+        </w:rPr>
+      </w:pPr>
+      <w:r>
+        <w:rPr>
+          <w:sz w:val="24"/>
+          <w:szCs w:val="24"/>
+        </w:rPr>
+        <w:t>Features' Manager</w:t>
+      </w:r>
+    </w:p>
+    <w:p>
+      <w:pPr>
+        <w:pStyle w:val="a3"/>
+        <w:numPr>
+          <w:ilvl w:val="1"/>
+          <w:numId w:val="1"/>
+        </w:numPr>
+        <w:bidi w:val="0"/>
+        <w:rPr>
+          <w:sz w:val="24"/>
+          <w:szCs w:val="24"/>
+        </w:rPr>
+      </w:pPr>
+      <w:r>
+        <w:rPr>
+          <w:sz w:val="24"/>
+          <w:szCs w:val="24"/>
+        </w:rPr>
+        <w:t>Log Manager</w:t>
+      </w:r>
+    </w:p>
+    <w:p>
+      <w:pPr>
+        <w:pStyle w:val="a3"/>
+        <w:numPr>
+          <w:ilvl w:val="1"/>
+          <w:numId w:val="1"/>
+        </w:numPr>
+        <w:bidi w:val="0"/>
+        <w:rPr>
+          <w:sz w:val="24"/>
+          <w:szCs w:val="24"/>
+          <w:rtl/>
+        </w:rPr>
+      </w:pPr>
+      <w:r>
+        <w:rPr>
+          <w:sz w:val="24"/>
+          <w:szCs w:val="24"/>
+        </w:rPr>
+        <w:t>UI Manager</w:t>
+      </w:r>
+    </w:p>
+    <w:p>
+      <w:pPr>
+        <w:pStyle w:val="a3"/>
+        <w:numPr>
+          <w:ilvl w:val="1"/>
+          <w:numId w:val="1"/>
+        </w:numPr>
+        <w:bidi w:val="0"/>
+        <w:rPr>
+          <w:sz w:val="24"/>
+          <w:szCs w:val="24"/>
+        </w:rPr>
+      </w:pPr>
+      <w:r>
+        <w:rPr>
+          <w:sz w:val="24"/>
+          <w:szCs w:val="24"/>
+        </w:rPr>
+        <w:t>Execution Manager</w:t>
+      </w:r>
+    </w:p>
+    <w:p>
+      <w:pPr>
+        <w:pStyle w:val="a3"/>
+        <w:numPr>
+          <w:ilvl w:val="2"/>
+          <w:numId w:val="1"/>
+        </w:numPr>
+        <w:bidi w:val="0"/>
+        <w:rPr>
+          <w:sz w:val="24"/>
+          <w:szCs w:val="24"/>
+        </w:rPr>
+      </w:pPr>
+      <w:r>
+        <w:rPr>
+          <w:sz w:val="24"/>
+          <w:szCs w:val="24"/>
+        </w:rPr>
+        <w:t>The flow must take in consideration that threads and processes are in use.</w:t>
+      </w:r>
+    </w:p>
+    <w:p>
+      <w:pPr>
+        <w:pStyle w:val="a3"/>
+        <w:numPr>
+          <w:ilvl w:val="2"/>
+          <w:numId w:val="1"/>
+        </w:numPr>
+        <w:bidi w:val="0"/>
+        <w:rPr>
+          <w:sz w:val="24"/>
+          <w:szCs w:val="24"/>
+        </w:rPr>
+      </w:pPr>
+      <w:r>
+        <w:rPr>
+          <w:sz w:val="24"/>
+          <w:szCs w:val="24"/>
+        </w:rPr>
+        <w:t>Enable dynamic assigning</w:t>
+      </w:r>
+      <w:r>
+        <w:rPr>
+          <w:sz w:val="24"/>
+          <w:szCs w:val="24"/>
+        </w:rPr>
+        <w:t xml:space="preserve"> and reassigning both</w:t>
+      </w:r>
+      <w:r>
+        <w:rPr>
+          <w:sz w:val="24"/>
+          <w:szCs w:val="24"/>
+        </w:rPr>
+        <w:t xml:space="preserve"> </w:t>
+      </w:r>
+      <w:r>
+        <w:rPr>
+          <w:sz w:val="24"/>
+          <w:szCs w:val="24"/>
+        </w:rPr>
+        <w:t>actions</w:t>
+      </w:r>
+      <w:r>
+        <w:rPr>
+          <w:sz w:val="24"/>
+          <w:szCs w:val="24"/>
+        </w:rPr>
+        <w:t xml:space="preserve"> and features to a thread.</w:t>
+      </w:r>
+    </w:p>
+    <w:p>
+      <w:pPr>
+        <w:pStyle w:val="a3"/>
+        <w:numPr>
+          <w:ilvl w:val="2"/>
+          <w:numId w:val="1"/>
+        </w:numPr>
+        <w:bidi w:val="0"/>
+        <w:rPr>
+          <w:sz w:val="24"/>
+          <w:szCs w:val="24"/>
+        </w:rPr>
+      </w:pPr>
+      <w:r>
+        <w:rPr>
+          <w:sz w:val="24"/>
+          <w:szCs w:val="24"/>
+        </w:rPr>
+        <w:t>Enable dynamic creation and deletion of a thread.</w:t>
+      </w:r>
+    </w:p>
+    <w:p>
+      <w:pPr>
+        <w:pStyle w:val="a3"/>
+        <w:numPr>
+          <w:ilvl w:val="2"/>
+          <w:numId w:val="1"/>
+        </w:numPr>
+        <w:bidi w:val="0"/>
+        <w:rPr>
+          <w:sz w:val="24"/>
+          <w:szCs w:val="24"/>
+        </w:rPr>
+      </w:pPr>
+      <w:r>
+        <w:rPr>
+          <w:sz w:val="24"/>
+          <w:szCs w:val="24"/>
+        </w:rPr>
+        <w:t xml:space="preserve">Enable </w:t>
+      </w:r>
+      <w:r>
+        <w:rPr>
+          <w:sz w:val="24"/>
+          <w:szCs w:val="24"/>
+        </w:rPr>
+        <w:t>assigning a child feature thread to its parent thread.</w:t>
       </w:r>
     </w:p>
     <w:p>
@@ -2251,32 +2649,7 @@
           <w:sz w:val="24"/>
           <w:szCs w:val="24"/>
         </w:rPr>
-        <w:t>Integrated App</w:t>
-      </w:r>
-    </w:p>
-    <w:p>
-      <w:pPr>
-        <w:pStyle w:val="a3"/>
-        <w:numPr>
-          <w:ilvl w:val="0"/>
-          <w:numId w:val="1"/>
-        </w:numPr>
-        <w:bidi w:val="0"/>
-        <w:rPr>
-          <w:b/>
-          <w:bCs/>
-          <w:sz w:val="24"/>
-          <w:szCs w:val="24"/>
-        </w:rPr>
-      </w:pPr>
-      <w:r>
-        <w:rPr>
-          <w:b/>
-          <w:bCs/>
-          <w:sz w:val="24"/>
-          <w:szCs w:val="24"/>
-        </w:rPr>
-        <w:t>Managers</w:t>
+        <w:t>Thread</w:t>
       </w:r>
     </w:p>
     <w:p>
@@ -2288,16 +2661,18 @@
         </w:numPr>
         <w:bidi w:val="0"/>
         <w:rPr>
-          <w:sz w:val="24"/>
-          <w:szCs w:val="24"/>
-        </w:rPr>
-      </w:pPr>
-      <w:r>
-        <w:rPr>
-          <w:sz w:val="24"/>
-          <w:szCs w:val="24"/>
-        </w:rPr>
-        <w:t>Variables' Manager</w:t>
+          <w:b/>
+          <w:bCs/>
+          <w:sz w:val="24"/>
+          <w:szCs w:val="24"/>
+        </w:rPr>
+      </w:pPr>
+      <w:r>
+        <w:rPr>
+          <w:sz w:val="24"/>
+          <w:szCs w:val="24"/>
+        </w:rPr>
+        <w:t>This is a dynamic object. It means that it is possible to attach triggers to special events from the behavior of the triggers.</w:t>
       </w:r>
     </w:p>
     <w:p>
@@ -2309,16 +2684,22 @@
         </w:numPr>
         <w:bidi w:val="0"/>
         <w:rPr>
-          <w:sz w:val="24"/>
-          <w:szCs w:val="24"/>
-        </w:rPr>
-      </w:pPr>
-      <w:r>
-        <w:rPr>
-          <w:sz w:val="24"/>
-          <w:szCs w:val="24"/>
-        </w:rPr>
-        <w:t>Triggers' Manager</w:t>
+          <w:b/>
+          <w:bCs/>
+          <w:sz w:val="24"/>
+          <w:szCs w:val="24"/>
+          <w:u w:val="single"/>
+        </w:rPr>
+      </w:pPr>
+      <w:r>
+        <w:rPr>
+          <w:b/>
+          <w:bCs/>
+          <w:sz w:val="24"/>
+          <w:szCs w:val="24"/>
+          <w:u w:val="single"/>
+        </w:rPr>
+        <w:t>Casual behavior</w:t>
       </w:r>
     </w:p>
     <w:p>
@@ -2332,101 +2713,53 @@
         <w:rPr>
           <w:sz w:val="24"/>
           <w:szCs w:val="24"/>
-          <w:rtl/>
-        </w:rPr>
-      </w:pPr>
-      <w:r>
-        <w:rPr>
-          <w:sz w:val="24"/>
-          <w:szCs w:val="24"/>
-        </w:rPr>
-        <w:t>Add trigger must be dynamic</w:t>
-      </w:r>
-    </w:p>
-    <w:p>
-      <w:pPr>
-        <w:pStyle w:val="a3"/>
-        <w:numPr>
-          <w:ilvl w:val="1"/>
-          <w:numId w:val="1"/>
-        </w:numPr>
-        <w:bidi w:val="0"/>
-        <w:rPr>
-          <w:sz w:val="24"/>
-          <w:szCs w:val="24"/>
-          <w:rtl/>
-        </w:rPr>
-      </w:pPr>
-      <w:r>
-        <w:rPr>
-          <w:sz w:val="24"/>
-          <w:szCs w:val="24"/>
-        </w:rPr>
-        <w:t>Features' Manager</w:t>
-      </w:r>
-    </w:p>
-    <w:p>
-      <w:pPr>
-        <w:pStyle w:val="a3"/>
-        <w:numPr>
-          <w:ilvl w:val="1"/>
-          <w:numId w:val="1"/>
-        </w:numPr>
-        <w:bidi w:val="0"/>
-        <w:rPr>
-          <w:sz w:val="24"/>
-          <w:szCs w:val="24"/>
-        </w:rPr>
-      </w:pPr>
-      <w:r>
-        <w:rPr>
-          <w:sz w:val="24"/>
-          <w:szCs w:val="24"/>
-        </w:rPr>
-        <w:t>Log Manager</w:t>
-      </w:r>
-    </w:p>
-    <w:p>
-      <w:pPr>
-        <w:pStyle w:val="a3"/>
-        <w:numPr>
-          <w:ilvl w:val="1"/>
-          <w:numId w:val="1"/>
-        </w:numPr>
-        <w:bidi w:val="0"/>
-        <w:rPr>
-          <w:sz w:val="24"/>
-          <w:szCs w:val="24"/>
-          <w:rtl/>
-        </w:rPr>
-      </w:pPr>
-      <w:r>
-        <w:rPr>
-          <w:sz w:val="24"/>
-          <w:szCs w:val="24"/>
-        </w:rPr>
-        <w:t>UI Manager</w:t>
-      </w:r>
-    </w:p>
-    <w:p>
-      <w:pPr>
-        <w:pStyle w:val="a3"/>
-        <w:numPr>
-          <w:ilvl w:val="1"/>
-          <w:numId w:val="1"/>
-        </w:numPr>
-        <w:bidi w:val="0"/>
-        <w:rPr>
-          <w:sz w:val="24"/>
-          <w:szCs w:val="24"/>
-        </w:rPr>
-      </w:pPr>
-      <w:r>
-        <w:rPr>
-          <w:sz w:val="24"/>
-          <w:szCs w:val="24"/>
-        </w:rPr>
-        <w:t>Execution Manager</w:t>
+        </w:rPr>
+      </w:pPr>
+      <w:r>
+        <w:rPr>
+          <w:sz w:val="24"/>
+          <w:szCs w:val="24"/>
+        </w:rPr>
+        <w:t xml:space="preserve">The first thread, which performs the setup, turns into the </w:t>
+      </w:r>
+      <w:r>
+        <w:rPr>
+          <w:sz w:val="24"/>
+          <w:szCs w:val="24"/>
+        </w:rPr>
+        <w:t>"</w:t>
+      </w:r>
+      <w:r>
+        <w:rPr>
+          <w:sz w:val="24"/>
+          <w:szCs w:val="24"/>
+        </w:rPr>
+        <w:t>Main</w:t>
+      </w:r>
+      <w:r>
+        <w:rPr>
+          <w:b/>
+          <w:bCs/>
+          <w:sz w:val="24"/>
+          <w:szCs w:val="24"/>
+        </w:rPr>
+        <w:t>"</w:t>
+      </w:r>
+      <w:r>
+        <w:rPr>
+          <w:b/>
+          <w:bCs/>
+          <w:sz w:val="24"/>
+          <w:szCs w:val="24"/>
+        </w:rPr>
+        <w:t xml:space="preserve"> </w:t>
+      </w:r>
+      <w:r>
+        <w:rPr>
+          <w:sz w:val="24"/>
+          <w:szCs w:val="24"/>
+        </w:rPr>
+        <w:t>thread once the setup is completed.</w:t>
       </w:r>
     </w:p>
     <w:p>
@@ -2447,7 +2780,30 @@
           <w:sz w:val="24"/>
           <w:szCs w:val="24"/>
         </w:rPr>
-        <w:t>The flow must take in consideration that threads and processes are in use.</w:t>
+        <w:t>"</w:t>
+      </w:r>
+      <w:r>
+        <w:rPr>
+          <w:sz w:val="24"/>
+          <w:szCs w:val="24"/>
+        </w:rPr>
+        <w:t>Main</w:t>
+      </w:r>
+      <w:r>
+        <w:rPr>
+          <w:b/>
+          <w:bCs/>
+          <w:sz w:val="24"/>
+          <w:szCs w:val="24"/>
+        </w:rPr>
+        <w:t xml:space="preserve">" </w:t>
+      </w:r>
+      <w:r>
+        <w:rPr>
+          <w:sz w:val="24"/>
+          <w:szCs w:val="24"/>
+        </w:rPr>
+        <w:t>thread is the default thread.</w:t>
       </w:r>
     </w:p>
     <w:p>
@@ -2468,284 +2824,7 @@
           <w:sz w:val="24"/>
           <w:szCs w:val="24"/>
         </w:rPr>
-        <w:t>Enable dynamic assigning</w:t>
-      </w:r>
-      <w:r>
-        <w:rPr>
-          <w:sz w:val="24"/>
-          <w:szCs w:val="24"/>
-        </w:rPr>
-        <w:t xml:space="preserve"> and reassigning both</w:t>
-      </w:r>
-      <w:r>
-        <w:rPr>
-          <w:sz w:val="24"/>
-          <w:szCs w:val="24"/>
-        </w:rPr>
-        <w:t xml:space="preserve"> </w:t>
-      </w:r>
-      <w:r>
-        <w:rPr>
-          <w:sz w:val="24"/>
-          <w:szCs w:val="24"/>
-        </w:rPr>
-        <w:t>actions</w:t>
-      </w:r>
-      <w:r>
-        <w:rPr>
-          <w:sz w:val="24"/>
-          <w:szCs w:val="24"/>
-        </w:rPr>
-        <w:t xml:space="preserve"> and features to a thread.</w:t>
-      </w:r>
-    </w:p>
-    <w:p>
-      <w:pPr>
-        <w:pStyle w:val="a3"/>
-        <w:numPr>
-          <w:ilvl w:val="2"/>
-          <w:numId w:val="1"/>
-        </w:numPr>
-        <w:bidi w:val="0"/>
-        <w:rPr>
-          <w:sz w:val="24"/>
-          <w:szCs w:val="24"/>
-        </w:rPr>
-      </w:pPr>
-      <w:r>
-        <w:rPr>
-          <w:sz w:val="24"/>
-          <w:szCs w:val="24"/>
-        </w:rPr>
-        <w:t>Enable dynamic creation and deletion of a thread.</w:t>
-      </w:r>
-    </w:p>
-    <w:p>
-      <w:pPr>
-        <w:pStyle w:val="a3"/>
-        <w:numPr>
-          <w:ilvl w:val="2"/>
-          <w:numId w:val="1"/>
-        </w:numPr>
-        <w:bidi w:val="0"/>
-        <w:rPr>
-          <w:sz w:val="24"/>
-          <w:szCs w:val="24"/>
-        </w:rPr>
-      </w:pPr>
-      <w:r>
-        <w:rPr>
-          <w:sz w:val="24"/>
-          <w:szCs w:val="24"/>
-        </w:rPr>
-        <w:t xml:space="preserve">Enable </w:t>
-      </w:r>
-      <w:r>
-        <w:rPr>
-          <w:sz w:val="24"/>
-          <w:szCs w:val="24"/>
-        </w:rPr>
-        <w:t>assigning a child feature thread to its parent thread.</w:t>
-      </w:r>
-    </w:p>
-    <w:p>
-      <w:pPr>
-        <w:pStyle w:val="a3"/>
-        <w:numPr>
-          <w:ilvl w:val="0"/>
-          <w:numId w:val="1"/>
-        </w:numPr>
-        <w:bidi w:val="0"/>
-        <w:rPr>
-          <w:b/>
-          <w:bCs/>
-          <w:sz w:val="24"/>
-          <w:szCs w:val="24"/>
-        </w:rPr>
-      </w:pPr>
-      <w:r>
-        <w:rPr>
-          <w:b/>
-          <w:bCs/>
-          <w:sz w:val="24"/>
-          <w:szCs w:val="24"/>
-        </w:rPr>
-        <w:t>Thread</w:t>
-      </w:r>
-    </w:p>
-    <w:p>
-      <w:pPr>
-        <w:pStyle w:val="a3"/>
-        <w:numPr>
-          <w:ilvl w:val="1"/>
-          <w:numId w:val="1"/>
-        </w:numPr>
-        <w:bidi w:val="0"/>
-        <w:rPr>
-          <w:b/>
-          <w:bCs/>
-          <w:sz w:val="24"/>
-          <w:szCs w:val="24"/>
-        </w:rPr>
-      </w:pPr>
-      <w:r>
-        <w:rPr>
-          <w:sz w:val="24"/>
-          <w:szCs w:val="24"/>
-        </w:rPr>
-        <w:t>This is a dynamic object. It means that it is possible to attach triggers to special events from the behavior of the triggers.</w:t>
-      </w:r>
-    </w:p>
-    <w:p>
-      <w:pPr>
-        <w:pStyle w:val="a3"/>
-        <w:numPr>
-          <w:ilvl w:val="1"/>
-          <w:numId w:val="1"/>
-        </w:numPr>
-        <w:bidi w:val="0"/>
-        <w:rPr>
-          <w:b/>
-          <w:bCs/>
-          <w:sz w:val="24"/>
-          <w:szCs w:val="24"/>
-          <w:u w:val="single"/>
-        </w:rPr>
-      </w:pPr>
-      <w:r>
-        <w:rPr>
-          <w:b/>
-          <w:bCs/>
-          <w:sz w:val="24"/>
-          <w:szCs w:val="24"/>
-          <w:u w:val="single"/>
-        </w:rPr>
-        <w:t>Casual behavior</w:t>
-      </w:r>
-    </w:p>
-    <w:p>
-      <w:pPr>
-        <w:pStyle w:val="a3"/>
-        <w:numPr>
-          <w:ilvl w:val="2"/>
-          <w:numId w:val="1"/>
-        </w:numPr>
-        <w:bidi w:val="0"/>
-        <w:rPr>
-          <w:sz w:val="24"/>
-          <w:szCs w:val="24"/>
-        </w:rPr>
-      </w:pPr>
-      <w:r>
-        <w:rPr>
-          <w:sz w:val="24"/>
-          <w:szCs w:val="24"/>
-        </w:rPr>
         <w:lastRenderedPageBreak/>
-        <w:t xml:space="preserve">The first thread, which performs the setup, turns into the </w:t>
-      </w:r>
-      <w:r>
-        <w:rPr>
-          <w:sz w:val="24"/>
-          <w:szCs w:val="24"/>
-        </w:rPr>
-        <w:t>"</w:t>
-      </w:r>
-      <w:r>
-        <w:rPr>
-          <w:sz w:val="24"/>
-          <w:szCs w:val="24"/>
-        </w:rPr>
-        <w:t>Main</w:t>
-      </w:r>
-      <w:r>
-        <w:rPr>
-          <w:b/>
-          <w:bCs/>
-          <w:sz w:val="24"/>
-          <w:szCs w:val="24"/>
-        </w:rPr>
-        <w:t>"</w:t>
-      </w:r>
-      <w:r>
-        <w:rPr>
-          <w:b/>
-          <w:bCs/>
-          <w:sz w:val="24"/>
-          <w:szCs w:val="24"/>
-        </w:rPr>
-        <w:t xml:space="preserve"> </w:t>
-      </w:r>
-      <w:r>
-        <w:rPr>
-          <w:sz w:val="24"/>
-          <w:szCs w:val="24"/>
-        </w:rPr>
-        <w:t>thread once the setup is completed.</w:t>
-      </w:r>
-    </w:p>
-    <w:p>
-      <w:pPr>
-        <w:pStyle w:val="a3"/>
-        <w:numPr>
-          <w:ilvl w:val="2"/>
-          <w:numId w:val="1"/>
-        </w:numPr>
-        <w:bidi w:val="0"/>
-        <w:rPr>
-          <w:sz w:val="24"/>
-          <w:szCs w:val="24"/>
-        </w:rPr>
-      </w:pPr>
-      <w:r>
-        <w:rPr>
-          <w:sz w:val="24"/>
-          <w:szCs w:val="24"/>
-        </w:rPr>
-        <w:t>"</w:t>
-      </w:r>
-      <w:r>
-        <w:rPr>
-          <w:sz w:val="24"/>
-          <w:szCs w:val="24"/>
-        </w:rPr>
-        <w:t>Main</w:t>
-      </w:r>
-      <w:r>
-        <w:rPr>
-          <w:b/>
-          <w:bCs/>
-          <w:sz w:val="24"/>
-          <w:szCs w:val="24"/>
-        </w:rPr>
-        <w:t xml:space="preserve">" </w:t>
-      </w:r>
-      <w:r>
-        <w:rPr>
-          <w:sz w:val="24"/>
-          <w:szCs w:val="24"/>
-        </w:rPr>
-        <w:t>thread is the default thread.</w:t>
-      </w:r>
-    </w:p>
-    <w:p>
-      <w:pPr>
-        <w:pStyle w:val="a3"/>
-        <w:numPr>
-          <w:ilvl w:val="2"/>
-          <w:numId w:val="1"/>
-        </w:numPr>
-        <w:bidi w:val="0"/>
-        <w:rPr>
-          <w:sz w:val="24"/>
-          <w:szCs w:val="24"/>
-        </w:rPr>
-      </w:pPr>
-      <w:r>
-        <w:rPr>
-          <w:sz w:val="24"/>
-          <w:szCs w:val="24"/>
-        </w:rPr>
         <w:t xml:space="preserve">Every thread holds a </w:t>
       </w:r>
       <w:r>
@@ -3366,7 +3445,6 @@
           <w:sz w:val="24"/>
           <w:szCs w:val="24"/>
         </w:rPr>
-        <w:lastRenderedPageBreak/>
         <w:t>Find out how to enable overriding for loading features, sub features, dynamic modules, and trigge</w:t>
       </w:r>
       <w:r>
@@ -3423,6 +3501,7 @@
           <w:sz w:val="24"/>
           <w:szCs w:val="24"/>
         </w:rPr>
+        <w:lastRenderedPageBreak/>
         <w:t>Choose the architecture of the triggers.</w:t>
       </w:r>
     </w:p>

--- a/Documents/FTV Architecture Notes.docx
+++ b/Documents/FTV Architecture Notes.docx
@@ -104,6 +104,8 @@
       <w:proofErr w:type="spellStart"/>
       <w:r>
         <w:rPr>
+          <w:b/>
+          <w:bCs/>
           <w:color w:val="00B050"/>
           <w:sz w:val="24"/>
           <w:szCs w:val="24"/>
@@ -153,6 +155,8 @@
       <w:proofErr w:type="spellStart"/>
       <w:r>
         <w:rPr>
+          <w:b/>
+          <w:bCs/>
           <w:color w:val="00B050"/>
           <w:sz w:val="24"/>
           <w:szCs w:val="24"/>
@@ -161,6 +165,8 @@
       </w:r>
       <w:r>
         <w:rPr>
+          <w:b/>
+          <w:bCs/>
           <w:color w:val="00B050"/>
           <w:sz w:val="24"/>
           <w:szCs w:val="24"/>
@@ -197,6 +203,31 @@
         </w:rPr>
         <w:t>Dynamic Float</w:t>
       </w:r>
+      <w:r>
+        <w:rPr>
+          <w:sz w:val="24"/>
+          <w:szCs w:val="24"/>
+        </w:rPr>
+        <w:t xml:space="preserve"> (</w:t>
+      </w:r>
+      <w:proofErr w:type="spellStart"/>
+      <w:r>
+        <w:rPr>
+          <w:b/>
+          <w:bCs/>
+          <w:sz w:val="24"/>
+          <w:szCs w:val="24"/>
+        </w:rPr>
+        <w:t>DyFloat</w:t>
+      </w:r>
+      <w:proofErr w:type="spellEnd"/>
+      <w:r>
+        <w:rPr>
+          <w:sz w:val="24"/>
+          <w:szCs w:val="24"/>
+        </w:rPr>
+        <w:t>)</w:t>
+      </w:r>
     </w:p>
     <w:p>
       <w:pPr>
@@ -218,6 +249,40 @@
         </w:rPr>
         <w:t>Dynamic String</w:t>
       </w:r>
+      <w:r>
+        <w:rPr>
+          <w:sz w:val="24"/>
+          <w:szCs w:val="24"/>
+        </w:rPr>
+        <w:t xml:space="preserve"> (</w:t>
+      </w:r>
+      <w:proofErr w:type="spellStart"/>
+      <w:r>
+        <w:rPr>
+          <w:b/>
+          <w:bCs/>
+          <w:sz w:val="24"/>
+          <w:szCs w:val="24"/>
+        </w:rPr>
+        <w:t>Dy</w:t>
+      </w:r>
+      <w:r>
+        <w:rPr>
+          <w:b/>
+          <w:bCs/>
+          <w:sz w:val="24"/>
+          <w:szCs w:val="24"/>
+        </w:rPr>
+        <w:t>String</w:t>
+      </w:r>
+      <w:proofErr w:type="spellEnd"/>
+      <w:r>
+        <w:rPr>
+          <w:sz w:val="24"/>
+          <w:szCs w:val="24"/>
+        </w:rPr>
+        <w:t>)</w:t>
+      </w:r>
     </w:p>
     <w:p>
       <w:pPr>
@@ -239,6 +304,40 @@
         </w:rPr>
         <w:t>Dynamic List</w:t>
       </w:r>
+      <w:r>
+        <w:rPr>
+          <w:sz w:val="24"/>
+          <w:szCs w:val="24"/>
+        </w:rPr>
+        <w:t xml:space="preserve"> (</w:t>
+      </w:r>
+      <w:proofErr w:type="spellStart"/>
+      <w:r>
+        <w:rPr>
+          <w:b/>
+          <w:bCs/>
+          <w:sz w:val="24"/>
+          <w:szCs w:val="24"/>
+        </w:rPr>
+        <w:t>Dy</w:t>
+      </w:r>
+      <w:r>
+        <w:rPr>
+          <w:b/>
+          <w:bCs/>
+          <w:sz w:val="24"/>
+          <w:szCs w:val="24"/>
+        </w:rPr>
+        <w:t>List</w:t>
+      </w:r>
+      <w:proofErr w:type="spellEnd"/>
+      <w:r>
+        <w:rPr>
+          <w:sz w:val="24"/>
+          <w:szCs w:val="24"/>
+        </w:rPr>
+        <w:t>)</w:t>
+      </w:r>
     </w:p>
     <w:p>
       <w:pPr>
@@ -260,6 +359,40 @@
         </w:rPr>
         <w:t>Dynamic Set</w:t>
       </w:r>
+      <w:r>
+        <w:rPr>
+          <w:sz w:val="24"/>
+          <w:szCs w:val="24"/>
+        </w:rPr>
+        <w:t xml:space="preserve"> (</w:t>
+      </w:r>
+      <w:proofErr w:type="spellStart"/>
+      <w:r>
+        <w:rPr>
+          <w:b/>
+          <w:bCs/>
+          <w:sz w:val="24"/>
+          <w:szCs w:val="24"/>
+        </w:rPr>
+        <w:t>Dy</w:t>
+      </w:r>
+      <w:r>
+        <w:rPr>
+          <w:b/>
+          <w:bCs/>
+          <w:sz w:val="24"/>
+          <w:szCs w:val="24"/>
+        </w:rPr>
+        <w:t>Set</w:t>
+      </w:r>
+      <w:proofErr w:type="spellEnd"/>
+      <w:r>
+        <w:rPr>
+          <w:sz w:val="24"/>
+          <w:szCs w:val="24"/>
+        </w:rPr>
+        <w:t>)</w:t>
+      </w:r>
     </w:p>
     <w:p>
       <w:pPr>
@@ -281,6 +414,40 @@
         </w:rPr>
         <w:t>Dynamic Dictionary</w:t>
       </w:r>
+      <w:r>
+        <w:rPr>
+          <w:sz w:val="24"/>
+          <w:szCs w:val="24"/>
+        </w:rPr>
+        <w:t xml:space="preserve"> (</w:t>
+      </w:r>
+      <w:proofErr w:type="spellStart"/>
+      <w:r>
+        <w:rPr>
+          <w:b/>
+          <w:bCs/>
+          <w:sz w:val="24"/>
+          <w:szCs w:val="24"/>
+        </w:rPr>
+        <w:t>Dy</w:t>
+      </w:r>
+      <w:r>
+        <w:rPr>
+          <w:b/>
+          <w:bCs/>
+          <w:sz w:val="24"/>
+          <w:szCs w:val="24"/>
+        </w:rPr>
+        <w:t>Dict</w:t>
+      </w:r>
+      <w:proofErr w:type="spellEnd"/>
+      <w:r>
+        <w:rPr>
+          <w:sz w:val="24"/>
+          <w:szCs w:val="24"/>
+        </w:rPr>
+        <w:t>)</w:t>
+      </w:r>
     </w:p>
     <w:p>
       <w:pPr>
@@ -387,6 +554,8 @@
       <w:proofErr w:type="spellStart"/>
       <w:r>
         <w:rPr>
+          <w:b/>
+          <w:bCs/>
           <w:color w:val="00B050"/>
           <w:sz w:val="24"/>
           <w:szCs w:val="24"/>
@@ -395,14 +564,14 @@
       </w:r>
       <w:r>
         <w:rPr>
+          <w:b/>
+          <w:bCs/>
           <w:color w:val="00B050"/>
           <w:sz w:val="24"/>
           <w:szCs w:val="24"/>
         </w:rPr>
         <w:t>Switch</w:t>
       </w:r>
-      <w:bookmarkStart w:id="0" w:name="_GoBack"/>
-      <w:bookmarkEnd w:id="0"/>
       <w:proofErr w:type="spellEnd"/>
       <w:r>
         <w:rPr>
@@ -464,12 +633,14 @@
         </w:numPr>
         <w:bidi w:val="0"/>
         <w:rPr>
-          <w:sz w:val="24"/>
-          <w:szCs w:val="24"/>
-        </w:rPr>
-      </w:pPr>
-      <w:r>
-        <w:rPr>
+          <w:color w:val="FFC000"/>
+          <w:sz w:val="24"/>
+          <w:szCs w:val="24"/>
+        </w:rPr>
+      </w:pPr>
+      <w:r>
+        <w:rPr>
+          <w:color w:val="FFC000"/>
           <w:sz w:val="24"/>
           <w:szCs w:val="24"/>
         </w:rPr>
@@ -485,12 +656,14 @@
         </w:numPr>
         <w:bidi w:val="0"/>
         <w:rPr>
-          <w:sz w:val="24"/>
-          <w:szCs w:val="24"/>
-        </w:rPr>
-      </w:pPr>
-      <w:r>
-        <w:rPr>
+          <w:color w:val="FFC000"/>
+          <w:sz w:val="24"/>
+          <w:szCs w:val="24"/>
+        </w:rPr>
+      </w:pPr>
+      <w:r>
+        <w:rPr>
+          <w:color w:val="FFC000"/>
           <w:sz w:val="24"/>
           <w:szCs w:val="24"/>
         </w:rPr>
@@ -1141,6 +1314,38 @@
           <w:sz w:val="24"/>
           <w:szCs w:val="24"/>
         </w:rPr>
+        <w:t xml:space="preserve">This object inherits the </w:t>
+      </w:r>
+      <w:proofErr w:type="spellStart"/>
+      <w:r>
+        <w:rPr>
+          <w:b/>
+          <w:bCs/>
+          <w:sz w:val="24"/>
+          <w:szCs w:val="24"/>
+        </w:rPr>
+        <w:t>DynamicModuleParent</w:t>
+      </w:r>
+      <w:proofErr w:type="spellEnd"/>
+    </w:p>
+    <w:p>
+      <w:pPr>
+        <w:pStyle w:val="a3"/>
+        <w:numPr>
+          <w:ilvl w:val="1"/>
+          <w:numId w:val="1"/>
+        </w:numPr>
+        <w:bidi w:val="0"/>
+        <w:rPr>
+          <w:sz w:val="24"/>
+          <w:szCs w:val="24"/>
+        </w:rPr>
+      </w:pPr>
+      <w:r>
+        <w:rPr>
+          <w:sz w:val="24"/>
+          <w:szCs w:val="24"/>
+        </w:rPr>
         <w:t>Built-in variables</w:t>
       </w:r>
     </w:p>
@@ -1931,6 +2136,7 @@
           <w:sz w:val="24"/>
           <w:szCs w:val="24"/>
         </w:rPr>
+        <w:lastRenderedPageBreak/>
         <w:t>Provide decorations for the functions according to their use. If the</w:t>
       </w:r>
       <w:r>
@@ -1980,50 +2186,1037 @@
           <w:sz w:val="24"/>
           <w:szCs w:val="24"/>
         </w:rPr>
+        <w:t xml:space="preserve">Enable override loading </w:t>
+      </w:r>
+      <w:r>
+        <w:rPr>
+          <w:sz w:val="24"/>
+          <w:szCs w:val="24"/>
+        </w:rPr>
+        <w:t>F</w:t>
+      </w:r>
+      <w:r>
+        <w:rPr>
+          <w:sz w:val="24"/>
+          <w:szCs w:val="24"/>
+        </w:rPr>
+        <w:t xml:space="preserve">eature if the new </w:t>
+      </w:r>
+      <w:r>
+        <w:rPr>
+          <w:sz w:val="24"/>
+          <w:szCs w:val="24"/>
+        </w:rPr>
+        <w:t>F</w:t>
+      </w:r>
+      <w:r>
+        <w:rPr>
+          <w:sz w:val="24"/>
+          <w:szCs w:val="24"/>
+        </w:rPr>
+        <w:t xml:space="preserve">eature </w:t>
+      </w:r>
+      <w:r>
+        <w:rPr>
+          <w:sz w:val="24"/>
+          <w:szCs w:val="24"/>
+        </w:rPr>
+        <w:t>inherits</w:t>
+      </w:r>
+      <w:r>
+        <w:rPr>
+          <w:sz w:val="24"/>
+          <w:szCs w:val="24"/>
+        </w:rPr>
+        <w:t xml:space="preserve"> from the previous one.</w:t>
+      </w:r>
+    </w:p>
+    <w:p>
+      <w:pPr>
+        <w:pStyle w:val="a3"/>
+        <w:numPr>
+          <w:ilvl w:val="0"/>
+          <w:numId w:val="1"/>
+        </w:numPr>
+        <w:bidi w:val="0"/>
+        <w:rPr>
+          <w:b/>
+          <w:bCs/>
+          <w:sz w:val="24"/>
+          <w:szCs w:val="24"/>
+        </w:rPr>
+      </w:pPr>
+      <w:r>
+        <w:rPr>
+          <w:b/>
+          <w:bCs/>
+          <w:sz w:val="24"/>
+          <w:szCs w:val="24"/>
+        </w:rPr>
+        <w:t>App</w:t>
+      </w:r>
+    </w:p>
+    <w:p>
+      <w:pPr>
+        <w:pStyle w:val="a3"/>
+        <w:numPr>
+          <w:ilvl w:val="1"/>
+          <w:numId w:val="1"/>
+        </w:numPr>
+        <w:bidi w:val="0"/>
+        <w:rPr>
+          <w:sz w:val="24"/>
+          <w:szCs w:val="24"/>
+        </w:rPr>
+      </w:pPr>
+      <w:r>
+        <w:rPr>
+          <w:sz w:val="24"/>
+          <w:szCs w:val="24"/>
+        </w:rPr>
+        <w:t>Same as the UI App except the UI related operations.</w:t>
+      </w:r>
+    </w:p>
+    <w:p>
+      <w:pPr>
+        <w:pStyle w:val="a3"/>
+        <w:numPr>
+          <w:ilvl w:val="0"/>
+          <w:numId w:val="1"/>
+        </w:numPr>
+        <w:bidi w:val="0"/>
+        <w:rPr>
+          <w:b/>
+          <w:bCs/>
+          <w:sz w:val="24"/>
+          <w:szCs w:val="24"/>
+        </w:rPr>
+      </w:pPr>
+      <w:r>
+        <w:rPr>
+          <w:b/>
+          <w:bCs/>
+          <w:sz w:val="24"/>
+          <w:szCs w:val="24"/>
+        </w:rPr>
+        <w:t>UI App</w:t>
+      </w:r>
+    </w:p>
+    <w:p>
+      <w:pPr>
+        <w:pStyle w:val="a3"/>
+        <w:numPr>
+          <w:ilvl w:val="1"/>
+          <w:numId w:val="1"/>
+        </w:numPr>
+        <w:bidi w:val="0"/>
+        <w:rPr>
+          <w:sz w:val="24"/>
+          <w:szCs w:val="24"/>
+        </w:rPr>
+      </w:pPr>
+      <w:r>
+        <w:rPr>
+          <w:sz w:val="24"/>
+          <w:szCs w:val="24"/>
+        </w:rPr>
+        <w:t>The module is the main file of the application and it must be the first to be executed.</w:t>
+      </w:r>
+    </w:p>
+    <w:p>
+      <w:pPr>
+        <w:pStyle w:val="a3"/>
+        <w:numPr>
+          <w:ilvl w:val="1"/>
+          <w:numId w:val="1"/>
+        </w:numPr>
+        <w:bidi w:val="0"/>
+        <w:rPr>
+          <w:sz w:val="24"/>
+          <w:szCs w:val="24"/>
+        </w:rPr>
+      </w:pPr>
+      <w:r>
+        <w:rPr>
+          <w:sz w:val="24"/>
+          <w:szCs w:val="24"/>
+        </w:rPr>
+        <w:t>This module is an expansion of the Feature module and must be used in order to compile the program as an application.</w:t>
+      </w:r>
+    </w:p>
+    <w:p>
+      <w:pPr>
+        <w:pStyle w:val="a3"/>
+        <w:numPr>
+          <w:ilvl w:val="0"/>
+          <w:numId w:val="1"/>
+        </w:numPr>
+        <w:bidi w:val="0"/>
+        <w:rPr>
+          <w:b/>
+          <w:bCs/>
+          <w:sz w:val="24"/>
+          <w:szCs w:val="24"/>
+        </w:rPr>
+      </w:pPr>
+      <w:r>
+        <w:rPr>
+          <w:b/>
+          <w:bCs/>
+          <w:sz w:val="24"/>
+          <w:szCs w:val="24"/>
+        </w:rPr>
+        <w:t>Plugin</w:t>
+      </w:r>
+    </w:p>
+    <w:p>
+      <w:pPr>
+        <w:pStyle w:val="a3"/>
+        <w:numPr>
+          <w:ilvl w:val="1"/>
+          <w:numId w:val="1"/>
+        </w:numPr>
+        <w:bidi w:val="0"/>
+        <w:rPr>
+          <w:sz w:val="24"/>
+          <w:szCs w:val="24"/>
+        </w:rPr>
+      </w:pPr>
+      <w:r>
+        <w:rPr>
+          <w:sz w:val="24"/>
+          <w:szCs w:val="24"/>
+        </w:rPr>
+        <w:t>Must use the specific App API</w:t>
+      </w:r>
+      <w:r>
+        <w:rPr>
+          <w:sz w:val="24"/>
+          <w:szCs w:val="24"/>
+        </w:rPr>
+        <w:t xml:space="preserve"> Package</w:t>
+      </w:r>
+      <w:r>
+        <w:rPr>
+          <w:sz w:val="24"/>
+          <w:szCs w:val="24"/>
+        </w:rPr>
+        <w:t xml:space="preserve"> in order to use its functionality.</w:t>
+      </w:r>
+    </w:p>
+    <w:p>
+      <w:pPr>
+        <w:pStyle w:val="a3"/>
+        <w:numPr>
+          <w:ilvl w:val="1"/>
+          <w:numId w:val="1"/>
+        </w:numPr>
+        <w:bidi w:val="0"/>
+        <w:rPr>
+          <w:sz w:val="24"/>
+          <w:szCs w:val="24"/>
+        </w:rPr>
+      </w:pPr>
+      <w:r>
+        <w:rPr>
+          <w:sz w:val="24"/>
+          <w:szCs w:val="24"/>
+        </w:rPr>
+        <w:t>The App must provide a Plugin object which has the relevant connections to the compatible containers.</w:t>
+      </w:r>
+    </w:p>
+    <w:p>
+      <w:pPr>
+        <w:pStyle w:val="a3"/>
+        <w:numPr>
+          <w:ilvl w:val="0"/>
+          <w:numId w:val="1"/>
+        </w:numPr>
+        <w:bidi w:val="0"/>
+        <w:rPr>
+          <w:b/>
+          <w:bCs/>
+          <w:sz w:val="24"/>
+          <w:szCs w:val="24"/>
+        </w:rPr>
+      </w:pPr>
+      <w:r>
+        <w:rPr>
+          <w:b/>
+          <w:bCs/>
+          <w:sz w:val="24"/>
+          <w:szCs w:val="24"/>
+        </w:rPr>
+        <w:t>Integrated Feature</w:t>
+      </w:r>
+    </w:p>
+    <w:p>
+      <w:pPr>
+        <w:pStyle w:val="a3"/>
+        <w:numPr>
+          <w:ilvl w:val="1"/>
+          <w:numId w:val="1"/>
+        </w:numPr>
+        <w:bidi w:val="0"/>
+        <w:rPr>
+          <w:sz w:val="24"/>
+          <w:szCs w:val="24"/>
+        </w:rPr>
+      </w:pPr>
+      <w:r>
+        <w:rPr>
+          <w:sz w:val="24"/>
+          <w:szCs w:val="24"/>
+        </w:rPr>
+        <w:t>Must include an option to override and attach actions to specific dynamic variables.</w:t>
+      </w:r>
+    </w:p>
+    <w:p>
+      <w:pPr>
+        <w:pStyle w:val="a3"/>
+        <w:numPr>
+          <w:ilvl w:val="1"/>
+          <w:numId w:val="1"/>
+        </w:numPr>
+        <w:bidi w:val="0"/>
+        <w:rPr>
+          <w:sz w:val="24"/>
+          <w:szCs w:val="24"/>
+        </w:rPr>
+      </w:pPr>
+      <w:r>
+        <w:rPr>
+          <w:sz w:val="24"/>
+          <w:szCs w:val="24"/>
+        </w:rPr>
+        <w:t>Maybe write a self-API for the integrated module.</w:t>
+      </w:r>
+    </w:p>
+    <w:p>
+      <w:pPr>
+        <w:pStyle w:val="a3"/>
+        <w:numPr>
+          <w:ilvl w:val="1"/>
+          <w:numId w:val="1"/>
+        </w:numPr>
+        <w:bidi w:val="0"/>
+        <w:rPr>
+          <w:sz w:val="24"/>
+          <w:szCs w:val="24"/>
+        </w:rPr>
+      </w:pPr>
+      <w:r>
+        <w:rPr>
+          <w:sz w:val="24"/>
+          <w:szCs w:val="24"/>
+        </w:rPr>
+        <w:t>Define which methods and variables are read-only and which are also writable.</w:t>
+      </w:r>
+    </w:p>
+    <w:p>
+      <w:pPr>
+        <w:pStyle w:val="a3"/>
+        <w:numPr>
+          <w:ilvl w:val="0"/>
+          <w:numId w:val="1"/>
+        </w:numPr>
+        <w:bidi w:val="0"/>
+        <w:rPr>
+          <w:b/>
+          <w:bCs/>
+          <w:sz w:val="24"/>
+          <w:szCs w:val="24"/>
+        </w:rPr>
+      </w:pPr>
+      <w:r>
+        <w:rPr>
+          <w:b/>
+          <w:bCs/>
+          <w:sz w:val="24"/>
+          <w:szCs w:val="24"/>
+        </w:rPr>
+        <w:t>Integrated App</w:t>
+      </w:r>
+    </w:p>
+    <w:p>
+      <w:pPr>
+        <w:pStyle w:val="a3"/>
+        <w:numPr>
+          <w:ilvl w:val="0"/>
+          <w:numId w:val="1"/>
+        </w:numPr>
+        <w:bidi w:val="0"/>
+        <w:rPr>
+          <w:b/>
+          <w:bCs/>
+          <w:sz w:val="24"/>
+          <w:szCs w:val="24"/>
+        </w:rPr>
+      </w:pPr>
+      <w:r>
+        <w:rPr>
+          <w:b/>
+          <w:bCs/>
+          <w:sz w:val="24"/>
+          <w:szCs w:val="24"/>
+        </w:rPr>
+        <w:t>Managers</w:t>
+      </w:r>
+    </w:p>
+    <w:p>
+      <w:pPr>
+        <w:pStyle w:val="a3"/>
+        <w:numPr>
+          <w:ilvl w:val="1"/>
+          <w:numId w:val="1"/>
+        </w:numPr>
+        <w:bidi w:val="0"/>
+        <w:rPr>
+          <w:sz w:val="24"/>
+          <w:szCs w:val="24"/>
+        </w:rPr>
+      </w:pPr>
+      <w:r>
+        <w:rPr>
+          <w:sz w:val="24"/>
+          <w:szCs w:val="24"/>
+        </w:rPr>
+        <w:t>Variables' Manager</w:t>
+      </w:r>
+    </w:p>
+    <w:p>
+      <w:pPr>
+        <w:pStyle w:val="a3"/>
+        <w:numPr>
+          <w:ilvl w:val="1"/>
+          <w:numId w:val="1"/>
+        </w:numPr>
+        <w:bidi w:val="0"/>
+        <w:rPr>
+          <w:sz w:val="24"/>
+          <w:szCs w:val="24"/>
+        </w:rPr>
+      </w:pPr>
+      <w:r>
+        <w:rPr>
+          <w:sz w:val="24"/>
+          <w:szCs w:val="24"/>
+        </w:rPr>
+        <w:t>Triggers' Manager</w:t>
+      </w:r>
+    </w:p>
+    <w:p>
+      <w:pPr>
+        <w:pStyle w:val="a3"/>
+        <w:numPr>
+          <w:ilvl w:val="2"/>
+          <w:numId w:val="1"/>
+        </w:numPr>
+        <w:bidi w:val="0"/>
+        <w:rPr>
+          <w:sz w:val="24"/>
+          <w:szCs w:val="24"/>
+          <w:rtl/>
+        </w:rPr>
+      </w:pPr>
+      <w:r>
+        <w:rPr>
+          <w:sz w:val="24"/>
+          <w:szCs w:val="24"/>
+        </w:rPr>
+        <w:t>Add trigger must be dynamic</w:t>
+      </w:r>
+    </w:p>
+    <w:p>
+      <w:pPr>
+        <w:pStyle w:val="a3"/>
+        <w:numPr>
+          <w:ilvl w:val="1"/>
+          <w:numId w:val="1"/>
+        </w:numPr>
+        <w:bidi w:val="0"/>
+        <w:rPr>
+          <w:sz w:val="24"/>
+          <w:szCs w:val="24"/>
+          <w:rtl/>
+        </w:rPr>
+      </w:pPr>
+      <w:r>
+        <w:rPr>
+          <w:sz w:val="24"/>
+          <w:szCs w:val="24"/>
+        </w:rPr>
+        <w:t>Features' Manager</w:t>
+      </w:r>
+    </w:p>
+    <w:p>
+      <w:pPr>
+        <w:pStyle w:val="a3"/>
+        <w:numPr>
+          <w:ilvl w:val="1"/>
+          <w:numId w:val="1"/>
+        </w:numPr>
+        <w:bidi w:val="0"/>
+        <w:rPr>
+          <w:sz w:val="24"/>
+          <w:szCs w:val="24"/>
+        </w:rPr>
+      </w:pPr>
+      <w:r>
+        <w:rPr>
+          <w:sz w:val="24"/>
+          <w:szCs w:val="24"/>
+        </w:rPr>
+        <w:t>Log Manager</w:t>
+      </w:r>
+    </w:p>
+    <w:p>
+      <w:pPr>
+        <w:pStyle w:val="a3"/>
+        <w:numPr>
+          <w:ilvl w:val="1"/>
+          <w:numId w:val="1"/>
+        </w:numPr>
+        <w:bidi w:val="0"/>
+        <w:rPr>
+          <w:sz w:val="24"/>
+          <w:szCs w:val="24"/>
+          <w:rtl/>
+        </w:rPr>
+      </w:pPr>
+      <w:r>
+        <w:rPr>
+          <w:sz w:val="24"/>
+          <w:szCs w:val="24"/>
+        </w:rPr>
+        <w:t>UI Manager</w:t>
+      </w:r>
+    </w:p>
+    <w:p>
+      <w:pPr>
+        <w:pStyle w:val="a3"/>
+        <w:numPr>
+          <w:ilvl w:val="1"/>
+          <w:numId w:val="1"/>
+        </w:numPr>
+        <w:bidi w:val="0"/>
+        <w:rPr>
+          <w:sz w:val="24"/>
+          <w:szCs w:val="24"/>
+        </w:rPr>
+      </w:pPr>
+      <w:r>
+        <w:rPr>
+          <w:sz w:val="24"/>
+          <w:szCs w:val="24"/>
+        </w:rPr>
+        <w:t>Execution Manager</w:t>
+      </w:r>
+    </w:p>
+    <w:p>
+      <w:pPr>
+        <w:pStyle w:val="a3"/>
+        <w:numPr>
+          <w:ilvl w:val="2"/>
+          <w:numId w:val="1"/>
+        </w:numPr>
+        <w:bidi w:val="0"/>
+        <w:rPr>
+          <w:sz w:val="24"/>
+          <w:szCs w:val="24"/>
+        </w:rPr>
+      </w:pPr>
+      <w:r>
+        <w:rPr>
+          <w:sz w:val="24"/>
+          <w:szCs w:val="24"/>
+        </w:rPr>
+        <w:t>The flow must take in consideration that threads and processes are in use.</w:t>
+      </w:r>
+    </w:p>
+    <w:p>
+      <w:pPr>
+        <w:pStyle w:val="a3"/>
+        <w:numPr>
+          <w:ilvl w:val="2"/>
+          <w:numId w:val="1"/>
+        </w:numPr>
+        <w:bidi w:val="0"/>
+        <w:rPr>
+          <w:sz w:val="24"/>
+          <w:szCs w:val="24"/>
+        </w:rPr>
+      </w:pPr>
+      <w:r>
+        <w:rPr>
+          <w:sz w:val="24"/>
+          <w:szCs w:val="24"/>
+        </w:rPr>
+        <w:t>Enable dynamic assigning</w:t>
+      </w:r>
+      <w:r>
+        <w:rPr>
+          <w:sz w:val="24"/>
+          <w:szCs w:val="24"/>
+        </w:rPr>
+        <w:t xml:space="preserve"> and reassigning both</w:t>
+      </w:r>
+      <w:r>
+        <w:rPr>
+          <w:sz w:val="24"/>
+          <w:szCs w:val="24"/>
+        </w:rPr>
+        <w:t xml:space="preserve"> </w:t>
+      </w:r>
+      <w:r>
+        <w:rPr>
+          <w:sz w:val="24"/>
+          <w:szCs w:val="24"/>
+        </w:rPr>
+        <w:t>actions</w:t>
+      </w:r>
+      <w:r>
+        <w:rPr>
+          <w:sz w:val="24"/>
+          <w:szCs w:val="24"/>
+        </w:rPr>
+        <w:t xml:space="preserve"> and features to a thread.</w:t>
+      </w:r>
+    </w:p>
+    <w:p>
+      <w:pPr>
+        <w:pStyle w:val="a3"/>
+        <w:numPr>
+          <w:ilvl w:val="2"/>
+          <w:numId w:val="1"/>
+        </w:numPr>
+        <w:bidi w:val="0"/>
+        <w:rPr>
+          <w:sz w:val="24"/>
+          <w:szCs w:val="24"/>
+        </w:rPr>
+      </w:pPr>
+      <w:r>
+        <w:rPr>
+          <w:sz w:val="24"/>
+          <w:szCs w:val="24"/>
+        </w:rPr>
+        <w:t>Enable dynamic creation and deletion of a thread.</w:t>
+      </w:r>
+    </w:p>
+    <w:p>
+      <w:pPr>
+        <w:pStyle w:val="a3"/>
+        <w:numPr>
+          <w:ilvl w:val="2"/>
+          <w:numId w:val="1"/>
+        </w:numPr>
+        <w:bidi w:val="0"/>
+        <w:rPr>
+          <w:sz w:val="24"/>
+          <w:szCs w:val="24"/>
+        </w:rPr>
+      </w:pPr>
+      <w:r>
+        <w:rPr>
+          <w:sz w:val="24"/>
+          <w:szCs w:val="24"/>
+        </w:rPr>
+        <w:t xml:space="preserve">Enable </w:t>
+      </w:r>
+      <w:r>
+        <w:rPr>
+          <w:sz w:val="24"/>
+          <w:szCs w:val="24"/>
+        </w:rPr>
+        <w:t>assigning a child feature thread to its parent thread.</w:t>
+      </w:r>
+    </w:p>
+    <w:p>
+      <w:pPr>
+        <w:pStyle w:val="a3"/>
+        <w:numPr>
+          <w:ilvl w:val="0"/>
+          <w:numId w:val="1"/>
+        </w:numPr>
+        <w:bidi w:val="0"/>
+        <w:rPr>
+          <w:b/>
+          <w:bCs/>
+          <w:sz w:val="24"/>
+          <w:szCs w:val="24"/>
+        </w:rPr>
+      </w:pPr>
+      <w:r>
+        <w:rPr>
+          <w:b/>
+          <w:bCs/>
+          <w:sz w:val="24"/>
+          <w:szCs w:val="24"/>
+        </w:rPr>
+        <w:t>Thread</w:t>
+      </w:r>
+    </w:p>
+    <w:p>
+      <w:pPr>
+        <w:pStyle w:val="a3"/>
+        <w:numPr>
+          <w:ilvl w:val="1"/>
+          <w:numId w:val="1"/>
+        </w:numPr>
+        <w:bidi w:val="0"/>
+        <w:rPr>
+          <w:b/>
+          <w:bCs/>
+          <w:sz w:val="24"/>
+          <w:szCs w:val="24"/>
+        </w:rPr>
+      </w:pPr>
+      <w:r>
+        <w:rPr>
+          <w:sz w:val="24"/>
+          <w:szCs w:val="24"/>
+        </w:rPr>
+        <w:t>This is a dynamic object. It means that it is possible to attach triggers to special events from the behavior of the triggers.</w:t>
+      </w:r>
+    </w:p>
+    <w:p>
+      <w:pPr>
+        <w:pStyle w:val="a3"/>
+        <w:numPr>
+          <w:ilvl w:val="1"/>
+          <w:numId w:val="1"/>
+        </w:numPr>
+        <w:bidi w:val="0"/>
+        <w:rPr>
+          <w:b/>
+          <w:bCs/>
+          <w:sz w:val="24"/>
+          <w:szCs w:val="24"/>
+          <w:u w:val="single"/>
+        </w:rPr>
+      </w:pPr>
+      <w:r>
+        <w:rPr>
+          <w:b/>
+          <w:bCs/>
+          <w:sz w:val="24"/>
+          <w:szCs w:val="24"/>
+          <w:u w:val="single"/>
+        </w:rPr>
+        <w:t>Casual behavior</w:t>
+      </w:r>
+    </w:p>
+    <w:p>
+      <w:pPr>
+        <w:pStyle w:val="a3"/>
+        <w:numPr>
+          <w:ilvl w:val="2"/>
+          <w:numId w:val="1"/>
+        </w:numPr>
+        <w:bidi w:val="0"/>
+        <w:rPr>
+          <w:sz w:val="24"/>
+          <w:szCs w:val="24"/>
+        </w:rPr>
+      </w:pPr>
+      <w:r>
+        <w:rPr>
+          <w:sz w:val="24"/>
+          <w:szCs w:val="24"/>
+        </w:rPr>
         <w:lastRenderedPageBreak/>
-        <w:t xml:space="preserve">Enable override loading </w:t>
-      </w:r>
-      <w:r>
-        <w:rPr>
-          <w:sz w:val="24"/>
-          <w:szCs w:val="24"/>
-        </w:rPr>
-        <w:t>F</w:t>
-      </w:r>
-      <w:r>
-        <w:rPr>
-          <w:sz w:val="24"/>
-          <w:szCs w:val="24"/>
-        </w:rPr>
-        <w:t xml:space="preserve">eature if the new </w:t>
-      </w:r>
-      <w:r>
-        <w:rPr>
-          <w:sz w:val="24"/>
-          <w:szCs w:val="24"/>
-        </w:rPr>
-        <w:t>F</w:t>
-      </w:r>
-      <w:r>
-        <w:rPr>
-          <w:sz w:val="24"/>
-          <w:szCs w:val="24"/>
-        </w:rPr>
-        <w:t xml:space="preserve">eature </w:t>
-      </w:r>
-      <w:r>
-        <w:rPr>
-          <w:sz w:val="24"/>
-          <w:szCs w:val="24"/>
-        </w:rPr>
-        <w:t>inherits</w:t>
-      </w:r>
-      <w:r>
-        <w:rPr>
-          <w:sz w:val="24"/>
-          <w:szCs w:val="24"/>
-        </w:rPr>
-        <w:t xml:space="preserve"> from the previous one.</w:t>
+        <w:t xml:space="preserve">The first thread, which performs the setup, turns into the </w:t>
+      </w:r>
+      <w:r>
+        <w:rPr>
+          <w:sz w:val="24"/>
+          <w:szCs w:val="24"/>
+        </w:rPr>
+        <w:t>"</w:t>
+      </w:r>
+      <w:r>
+        <w:rPr>
+          <w:sz w:val="24"/>
+          <w:szCs w:val="24"/>
+        </w:rPr>
+        <w:t>Main</w:t>
+      </w:r>
+      <w:r>
+        <w:rPr>
+          <w:b/>
+          <w:bCs/>
+          <w:sz w:val="24"/>
+          <w:szCs w:val="24"/>
+        </w:rPr>
+        <w:t>"</w:t>
+      </w:r>
+      <w:r>
+        <w:rPr>
+          <w:b/>
+          <w:bCs/>
+          <w:sz w:val="24"/>
+          <w:szCs w:val="24"/>
+        </w:rPr>
+        <w:t xml:space="preserve"> </w:t>
+      </w:r>
+      <w:r>
+        <w:rPr>
+          <w:sz w:val="24"/>
+          <w:szCs w:val="24"/>
+        </w:rPr>
+        <w:t>thread once the setup is completed.</w:t>
+      </w:r>
+    </w:p>
+    <w:p>
+      <w:pPr>
+        <w:pStyle w:val="a3"/>
+        <w:numPr>
+          <w:ilvl w:val="2"/>
+          <w:numId w:val="1"/>
+        </w:numPr>
+        <w:bidi w:val="0"/>
+        <w:rPr>
+          <w:sz w:val="24"/>
+          <w:szCs w:val="24"/>
+        </w:rPr>
+      </w:pPr>
+      <w:r>
+        <w:rPr>
+          <w:sz w:val="24"/>
+          <w:szCs w:val="24"/>
+        </w:rPr>
+        <w:t>"</w:t>
+      </w:r>
+      <w:r>
+        <w:rPr>
+          <w:sz w:val="24"/>
+          <w:szCs w:val="24"/>
+        </w:rPr>
+        <w:t>Main</w:t>
+      </w:r>
+      <w:r>
+        <w:rPr>
+          <w:b/>
+          <w:bCs/>
+          <w:sz w:val="24"/>
+          <w:szCs w:val="24"/>
+        </w:rPr>
+        <w:t xml:space="preserve">" </w:t>
+      </w:r>
+      <w:r>
+        <w:rPr>
+          <w:sz w:val="24"/>
+          <w:szCs w:val="24"/>
+        </w:rPr>
+        <w:t>thread is the default thread.</w:t>
+      </w:r>
+    </w:p>
+    <w:p>
+      <w:pPr>
+        <w:pStyle w:val="a3"/>
+        <w:numPr>
+          <w:ilvl w:val="2"/>
+          <w:numId w:val="1"/>
+        </w:numPr>
+        <w:bidi w:val="0"/>
+        <w:rPr>
+          <w:sz w:val="24"/>
+          <w:szCs w:val="24"/>
+        </w:rPr>
+      </w:pPr>
+      <w:r>
+        <w:rPr>
+          <w:sz w:val="24"/>
+          <w:szCs w:val="24"/>
+        </w:rPr>
+        <w:t xml:space="preserve">Every thread holds a </w:t>
+      </w:r>
+      <w:r>
+        <w:rPr>
+          <w:sz w:val="24"/>
+          <w:szCs w:val="24"/>
+        </w:rPr>
+        <w:t>Q</w:t>
+      </w:r>
+      <w:r>
+        <w:rPr>
+          <w:sz w:val="24"/>
+          <w:szCs w:val="24"/>
+        </w:rPr>
+        <w:t>ueue</w:t>
+      </w:r>
+      <w:r>
+        <w:rPr>
+          <w:sz w:val="24"/>
+          <w:szCs w:val="24"/>
+        </w:rPr>
+        <w:t xml:space="preserve"> of triggers and it simply checks and execute</w:t>
+      </w:r>
+      <w:r>
+        <w:rPr>
+          <w:sz w:val="24"/>
+          <w:szCs w:val="24"/>
+        </w:rPr>
+        <w:t>s</w:t>
+      </w:r>
+      <w:r>
+        <w:rPr>
+          <w:sz w:val="24"/>
+          <w:szCs w:val="24"/>
+        </w:rPr>
+        <w:t xml:space="preserve"> them one by one.</w:t>
+      </w:r>
+    </w:p>
+    <w:p>
+      <w:pPr>
+        <w:pStyle w:val="a3"/>
+        <w:numPr>
+          <w:ilvl w:val="2"/>
+          <w:numId w:val="1"/>
+        </w:numPr>
+        <w:bidi w:val="0"/>
+        <w:rPr>
+          <w:sz w:val="24"/>
+          <w:szCs w:val="24"/>
+        </w:rPr>
+      </w:pPr>
+      <w:r>
+        <w:rPr>
+          <w:sz w:val="24"/>
+          <w:szCs w:val="24"/>
+        </w:rPr>
+        <w:t>In addition, every thread holds a</w:t>
+      </w:r>
+      <w:r>
+        <w:rPr>
+          <w:sz w:val="24"/>
+          <w:szCs w:val="24"/>
+        </w:rPr>
+        <w:t xml:space="preserve"> Temporary</w:t>
+      </w:r>
+      <w:r>
+        <w:rPr>
+          <w:sz w:val="24"/>
+          <w:szCs w:val="24"/>
+        </w:rPr>
+        <w:t xml:space="preserve"> Queue </w:t>
+      </w:r>
+      <w:r>
+        <w:rPr>
+          <w:sz w:val="24"/>
+          <w:szCs w:val="24"/>
+        </w:rPr>
+        <w:t>of current triggers.</w:t>
+      </w:r>
+    </w:p>
+    <w:p>
+      <w:pPr>
+        <w:pStyle w:val="a3"/>
+        <w:numPr>
+          <w:ilvl w:val="1"/>
+          <w:numId w:val="1"/>
+        </w:numPr>
+        <w:bidi w:val="0"/>
+        <w:rPr>
+          <w:b/>
+          <w:bCs/>
+          <w:sz w:val="24"/>
+          <w:szCs w:val="24"/>
+          <w:u w:val="single"/>
+        </w:rPr>
+      </w:pPr>
+      <w:r>
+        <w:rPr>
+          <w:b/>
+          <w:bCs/>
+          <w:sz w:val="24"/>
+          <w:szCs w:val="24"/>
+          <w:u w:val="single"/>
+        </w:rPr>
+        <w:t>Variable Changed</w:t>
+      </w:r>
+    </w:p>
+    <w:p>
+      <w:pPr>
+        <w:pStyle w:val="a3"/>
+        <w:numPr>
+          <w:ilvl w:val="2"/>
+          <w:numId w:val="1"/>
+        </w:numPr>
+        <w:bidi w:val="0"/>
+        <w:rPr>
+          <w:b/>
+          <w:bCs/>
+          <w:sz w:val="24"/>
+          <w:szCs w:val="24"/>
+          <w:u w:val="single"/>
+        </w:rPr>
+      </w:pPr>
+      <w:r>
+        <w:rPr>
+          <w:sz w:val="24"/>
+          <w:szCs w:val="24"/>
+        </w:rPr>
+        <w:t xml:space="preserve">Once a variable is being changed, the running thread need to distribute all of the variable's triggers to their designated Threads. A trigger which is assigned to a </w:t>
+      </w:r>
+      <w:proofErr w:type="gramStart"/>
+      <w:r>
+        <w:rPr>
+          <w:b/>
+          <w:bCs/>
+          <w:sz w:val="24"/>
+          <w:szCs w:val="24"/>
+        </w:rPr>
+        <w:t>None</w:t>
+      </w:r>
+      <w:proofErr w:type="gramEnd"/>
+      <w:r>
+        <w:rPr>
+          <w:b/>
+          <w:bCs/>
+          <w:sz w:val="24"/>
+          <w:szCs w:val="24"/>
+        </w:rPr>
+        <w:t xml:space="preserve"> </w:t>
+      </w:r>
+      <w:r>
+        <w:rPr>
+          <w:sz w:val="24"/>
+          <w:szCs w:val="24"/>
+        </w:rPr>
+        <w:t xml:space="preserve">thread </w:t>
+      </w:r>
+      <w:r>
+        <w:rPr>
+          <w:sz w:val="24"/>
+          <w:szCs w:val="24"/>
+        </w:rPr>
+        <w:t>should be added to the Temporary Queue of the thread.</w:t>
+      </w:r>
+    </w:p>
+    <w:p>
+      <w:pPr>
+        <w:pStyle w:val="a3"/>
+        <w:numPr>
+          <w:ilvl w:val="2"/>
+          <w:numId w:val="1"/>
+        </w:numPr>
+        <w:bidi w:val="0"/>
+        <w:rPr>
+          <w:b/>
+          <w:bCs/>
+          <w:sz w:val="24"/>
+          <w:szCs w:val="24"/>
+          <w:u w:val="single"/>
+        </w:rPr>
+      </w:pPr>
+      <w:r>
+        <w:rPr>
+          <w:sz w:val="24"/>
+          <w:szCs w:val="24"/>
+        </w:rPr>
+        <w:t>Checks and executes the Temporary Queue Triggers one by one (on the current thread).</w:t>
       </w:r>
     </w:p>
     <w:p>
@@ -2041,15 +3234,26 @@
           <w:szCs w:val="24"/>
         </w:rPr>
       </w:pPr>
-      <w:r>
-        <w:rPr>
-          <w:b/>
-          <w:bCs/>
-          <w:sz w:val="24"/>
-          <w:szCs w:val="24"/>
-        </w:rPr>
-        <w:t>App</w:t>
-      </w:r>
+      <w:proofErr w:type="spellStart"/>
+      <w:r>
+        <w:rPr>
+          <w:b/>
+          <w:bCs/>
+          <w:sz w:val="24"/>
+          <w:szCs w:val="24"/>
+        </w:rPr>
+        <w:t>Thread</w:t>
+      </w:r>
+      <w:r>
+        <w:rPr>
+          <w:b/>
+          <w:bCs/>
+          <w:sz w:val="24"/>
+          <w:szCs w:val="24"/>
+        </w:rPr>
+        <w:t>Dict</w:t>
+      </w:r>
+      <w:proofErr w:type="spellEnd"/>
     </w:p>
     <w:p>
       <w:pPr>
@@ -2060,16 +3264,164 @@
         </w:numPr>
         <w:bidi w:val="0"/>
         <w:rPr>
-          <w:sz w:val="24"/>
-          <w:szCs w:val="24"/>
-        </w:rPr>
-      </w:pPr>
-      <w:r>
-        <w:rPr>
-          <w:sz w:val="24"/>
-          <w:szCs w:val="24"/>
-        </w:rPr>
-        <w:t>Same as the UI App except the UI related operations.</w:t>
+          <w:b/>
+          <w:bCs/>
+          <w:sz w:val="24"/>
+          <w:szCs w:val="24"/>
+        </w:rPr>
+      </w:pPr>
+      <w:r>
+        <w:rPr>
+          <w:sz w:val="24"/>
+          <w:szCs w:val="24"/>
+        </w:rPr>
+        <w:t>This is a dynamic object. It means that it is possible to attach triggers to special events from the behavior of the triggers.</w:t>
+      </w:r>
+    </w:p>
+    <w:p>
+      <w:pPr>
+        <w:pStyle w:val="a3"/>
+        <w:numPr>
+          <w:ilvl w:val="1"/>
+          <w:numId w:val="1"/>
+        </w:numPr>
+        <w:bidi w:val="0"/>
+        <w:rPr>
+          <w:sz w:val="24"/>
+          <w:szCs w:val="24"/>
+        </w:rPr>
+      </w:pPr>
+      <w:r>
+        <w:rPr>
+          <w:sz w:val="24"/>
+          <w:szCs w:val="24"/>
+        </w:rPr>
+        <w:t xml:space="preserve">This object acts as a thread though it doesn't hold </w:t>
+      </w:r>
+      <w:proofErr w:type="gramStart"/>
+      <w:r>
+        <w:rPr>
+          <w:sz w:val="24"/>
+          <w:szCs w:val="24"/>
+        </w:rPr>
+        <w:t>triggers,</w:t>
+      </w:r>
+      <w:proofErr w:type="gramEnd"/>
+      <w:r>
+        <w:rPr>
+          <w:sz w:val="24"/>
+          <w:szCs w:val="24"/>
+        </w:rPr>
+        <w:t xml:space="preserve"> however, it does hold a dictionary of threads.</w:t>
+      </w:r>
+    </w:p>
+    <w:p>
+      <w:pPr>
+        <w:pStyle w:val="a3"/>
+        <w:numPr>
+          <w:ilvl w:val="1"/>
+          <w:numId w:val="1"/>
+        </w:numPr>
+        <w:bidi w:val="0"/>
+        <w:rPr>
+          <w:sz w:val="24"/>
+          <w:szCs w:val="24"/>
+        </w:rPr>
+      </w:pPr>
+      <w:r>
+        <w:rPr>
+          <w:sz w:val="24"/>
+          <w:szCs w:val="24"/>
+        </w:rPr>
+        <w:t>Every thread has a key, id, or index.</w:t>
+      </w:r>
+    </w:p>
+    <w:p>
+      <w:pPr>
+        <w:pStyle w:val="a3"/>
+        <w:numPr>
+          <w:ilvl w:val="1"/>
+          <w:numId w:val="1"/>
+        </w:numPr>
+        <w:bidi w:val="0"/>
+        <w:rPr>
+          <w:sz w:val="24"/>
+          <w:szCs w:val="24"/>
+        </w:rPr>
+      </w:pPr>
+      <w:r>
+        <w:rPr>
+          <w:sz w:val="24"/>
+          <w:szCs w:val="24"/>
+        </w:rPr>
+        <w:t xml:space="preserve">It is possible to add the threads to the </w:t>
+      </w:r>
+      <w:proofErr w:type="spellStart"/>
+      <w:r>
+        <w:rPr>
+          <w:sz w:val="24"/>
+          <w:szCs w:val="24"/>
+        </w:rPr>
+        <w:t>ThreadDict</w:t>
+      </w:r>
+      <w:proofErr w:type="spellEnd"/>
+      <w:r>
+        <w:rPr>
+          <w:sz w:val="24"/>
+          <w:szCs w:val="24"/>
+        </w:rPr>
+        <w:t xml:space="preserve"> dynamically.</w:t>
+      </w:r>
+    </w:p>
+    <w:p>
+      <w:pPr>
+        <w:pStyle w:val="a3"/>
+        <w:numPr>
+          <w:ilvl w:val="1"/>
+          <w:numId w:val="1"/>
+        </w:numPr>
+        <w:bidi w:val="0"/>
+        <w:rPr>
+          <w:sz w:val="24"/>
+          <w:szCs w:val="24"/>
+        </w:rPr>
+      </w:pPr>
+      <w:r>
+        <w:rPr>
+          <w:sz w:val="24"/>
+          <w:szCs w:val="24"/>
+        </w:rPr>
+        <w:t xml:space="preserve">Every thread holds variable with the percentage of space that it can occupy from the amount of designated space for </w:t>
+      </w:r>
+      <w:r>
+        <w:rPr>
+          <w:sz w:val="24"/>
+          <w:szCs w:val="24"/>
+        </w:rPr>
+        <w:t>its parent (</w:t>
+      </w:r>
+      <w:proofErr w:type="spellStart"/>
+      <w:r>
+        <w:rPr>
+          <w:sz w:val="24"/>
+          <w:szCs w:val="24"/>
+        </w:rPr>
+        <w:t>ThreadDict</w:t>
+      </w:r>
+      <w:proofErr w:type="spellEnd"/>
+      <w:r>
+        <w:rPr>
+          <w:sz w:val="24"/>
+          <w:szCs w:val="24"/>
+        </w:rPr>
+        <w:t>)</w:t>
+      </w:r>
+      <w:r>
+        <w:rPr>
+          <w:sz w:val="24"/>
+          <w:szCs w:val="24"/>
+        </w:rPr>
+        <w:t>.</w:t>
       </w:r>
     </w:p>
     <w:p>
@@ -2081,20 +3433,18 @@
         </w:numPr>
         <w:bidi w:val="0"/>
         <w:rPr>
-          <w:b/>
-          <w:bCs/>
-          <w:sz w:val="24"/>
-          <w:szCs w:val="24"/>
-        </w:rPr>
-      </w:pPr>
-      <w:r>
-        <w:rPr>
-          <w:b/>
-          <w:bCs/>
-          <w:sz w:val="24"/>
-          <w:szCs w:val="24"/>
-        </w:rPr>
-        <w:t>UI App</w:t>
+          <w:sz w:val="24"/>
+          <w:szCs w:val="24"/>
+        </w:rPr>
+      </w:pPr>
+      <w:r>
+        <w:rPr>
+          <w:b/>
+          <w:bCs/>
+          <w:sz w:val="24"/>
+          <w:szCs w:val="24"/>
+        </w:rPr>
+        <w:t>Process</w:t>
       </w:r>
     </w:p>
     <w:p>
@@ -2110,13 +3460,31 @@
           <w:szCs w:val="24"/>
         </w:rPr>
       </w:pPr>
-      <w:r>
-        <w:rPr>
-          <w:sz w:val="24"/>
-          <w:szCs w:val="24"/>
-        </w:rPr>
-        <w:t>The module is the main file of the application and it must be the first to be executed.</w:t>
-      </w:r>
+    </w:p>
+    <w:p>
+      <w:pPr>
+        <w:pStyle w:val="a3"/>
+        <w:numPr>
+          <w:ilvl w:val="0"/>
+          <w:numId w:val="1"/>
+        </w:numPr>
+        <w:bidi w:val="0"/>
+        <w:rPr>
+          <w:sz w:val="24"/>
+          <w:szCs w:val="24"/>
+        </w:rPr>
+      </w:pPr>
+      <w:proofErr w:type="spellStart"/>
+      <w:r>
+        <w:rPr>
+          <w:b/>
+          <w:bCs/>
+          <w:sz w:val="24"/>
+          <w:szCs w:val="24"/>
+        </w:rPr>
+        <w:t>ProcessDict</w:t>
+      </w:r>
+      <w:proofErr w:type="spellEnd"/>
     </w:p>
     <w:p>
       <w:pPr>
@@ -2136,1171 +3504,35 @@
           <w:sz w:val="24"/>
           <w:szCs w:val="24"/>
         </w:rPr>
-        <w:t>This module is an expansion of the Feature module and must be used in order to compile the program as an application.</w:t>
-      </w:r>
-    </w:p>
-    <w:p>
-      <w:pPr>
-        <w:pStyle w:val="a3"/>
-        <w:numPr>
-          <w:ilvl w:val="0"/>
-          <w:numId w:val="1"/>
-        </w:numPr>
-        <w:bidi w:val="0"/>
-        <w:rPr>
-          <w:b/>
-          <w:bCs/>
-          <w:sz w:val="24"/>
-          <w:szCs w:val="24"/>
-        </w:rPr>
-      </w:pPr>
-      <w:r>
-        <w:rPr>
-          <w:b/>
-          <w:bCs/>
-          <w:sz w:val="24"/>
-          <w:szCs w:val="24"/>
-        </w:rPr>
-        <w:t>Plugin</w:t>
-      </w:r>
-    </w:p>
-    <w:p>
-      <w:pPr>
-        <w:pStyle w:val="a3"/>
-        <w:numPr>
-          <w:ilvl w:val="1"/>
-          <w:numId w:val="1"/>
-        </w:numPr>
-        <w:bidi w:val="0"/>
-        <w:rPr>
-          <w:sz w:val="24"/>
-          <w:szCs w:val="24"/>
-        </w:rPr>
-      </w:pPr>
-      <w:r>
-        <w:rPr>
-          <w:sz w:val="24"/>
-          <w:szCs w:val="24"/>
-        </w:rPr>
-        <w:t>Must use the specific App API</w:t>
-      </w:r>
-      <w:r>
-        <w:rPr>
-          <w:sz w:val="24"/>
-          <w:szCs w:val="24"/>
-        </w:rPr>
-        <w:t xml:space="preserve"> Package</w:t>
-      </w:r>
-      <w:r>
-        <w:rPr>
-          <w:sz w:val="24"/>
-          <w:szCs w:val="24"/>
-        </w:rPr>
-        <w:t xml:space="preserve"> in order to use its functionality.</w:t>
-      </w:r>
-    </w:p>
-    <w:p>
-      <w:pPr>
-        <w:pStyle w:val="a3"/>
-        <w:numPr>
-          <w:ilvl w:val="1"/>
-          <w:numId w:val="1"/>
-        </w:numPr>
-        <w:bidi w:val="0"/>
-        <w:rPr>
-          <w:sz w:val="24"/>
-          <w:szCs w:val="24"/>
-        </w:rPr>
-      </w:pPr>
-      <w:r>
-        <w:rPr>
-          <w:sz w:val="24"/>
-          <w:szCs w:val="24"/>
-        </w:rPr>
-        <w:t>The App must provide a Plugin object which has the relevant connections to the compatible containers.</w:t>
-      </w:r>
-    </w:p>
-    <w:p>
-      <w:pPr>
-        <w:pStyle w:val="a3"/>
-        <w:numPr>
-          <w:ilvl w:val="0"/>
-          <w:numId w:val="1"/>
-        </w:numPr>
-        <w:bidi w:val="0"/>
-        <w:rPr>
-          <w:b/>
-          <w:bCs/>
-          <w:sz w:val="24"/>
-          <w:szCs w:val="24"/>
-        </w:rPr>
-      </w:pPr>
-      <w:r>
-        <w:rPr>
-          <w:b/>
-          <w:bCs/>
-          <w:sz w:val="24"/>
-          <w:szCs w:val="24"/>
-        </w:rPr>
-        <w:t>Integrated Feature</w:t>
-      </w:r>
-    </w:p>
-    <w:p>
-      <w:pPr>
-        <w:pStyle w:val="a3"/>
-        <w:numPr>
-          <w:ilvl w:val="1"/>
-          <w:numId w:val="1"/>
-        </w:numPr>
-        <w:bidi w:val="0"/>
-        <w:rPr>
-          <w:sz w:val="24"/>
-          <w:szCs w:val="24"/>
-        </w:rPr>
-      </w:pPr>
-      <w:r>
-        <w:rPr>
-          <w:sz w:val="24"/>
-          <w:szCs w:val="24"/>
-        </w:rPr>
-        <w:t>Must include an option to override and attach actions to specific dynamic variables.</w:t>
-      </w:r>
-    </w:p>
-    <w:p>
-      <w:pPr>
-        <w:pStyle w:val="a3"/>
-        <w:numPr>
-          <w:ilvl w:val="1"/>
-          <w:numId w:val="1"/>
-        </w:numPr>
-        <w:bidi w:val="0"/>
-        <w:rPr>
-          <w:sz w:val="24"/>
-          <w:szCs w:val="24"/>
-        </w:rPr>
-      </w:pPr>
-      <w:r>
-        <w:rPr>
-          <w:sz w:val="24"/>
-          <w:szCs w:val="24"/>
-        </w:rPr>
-        <w:t>Maybe write a self-API for the integrated module.</w:t>
-      </w:r>
-    </w:p>
-    <w:p>
-      <w:pPr>
-        <w:pStyle w:val="a3"/>
-        <w:numPr>
-          <w:ilvl w:val="1"/>
-          <w:numId w:val="1"/>
-        </w:numPr>
-        <w:bidi w:val="0"/>
-        <w:rPr>
-          <w:sz w:val="24"/>
-          <w:szCs w:val="24"/>
-        </w:rPr>
-      </w:pPr>
-      <w:r>
-        <w:rPr>
-          <w:sz w:val="24"/>
-          <w:szCs w:val="24"/>
-        </w:rPr>
-        <w:t>Define which methods and variables are read-only and which are also writable.</w:t>
-      </w:r>
-    </w:p>
-    <w:p>
-      <w:pPr>
-        <w:pStyle w:val="a3"/>
-        <w:numPr>
-          <w:ilvl w:val="0"/>
-          <w:numId w:val="1"/>
-        </w:numPr>
-        <w:bidi w:val="0"/>
-        <w:rPr>
-          <w:b/>
-          <w:bCs/>
-          <w:sz w:val="24"/>
-          <w:szCs w:val="24"/>
-        </w:rPr>
-      </w:pPr>
-      <w:r>
-        <w:rPr>
-          <w:b/>
-          <w:bCs/>
-          <w:sz w:val="24"/>
-          <w:szCs w:val="24"/>
-        </w:rPr>
-        <w:t>Integrated App</w:t>
-      </w:r>
-    </w:p>
-    <w:p>
-      <w:pPr>
-        <w:pStyle w:val="a3"/>
-        <w:numPr>
-          <w:ilvl w:val="0"/>
-          <w:numId w:val="1"/>
-        </w:numPr>
-        <w:bidi w:val="0"/>
-        <w:rPr>
-          <w:b/>
-          <w:bCs/>
-          <w:sz w:val="24"/>
-          <w:szCs w:val="24"/>
-        </w:rPr>
-      </w:pPr>
-      <w:r>
-        <w:rPr>
-          <w:b/>
-          <w:bCs/>
-          <w:sz w:val="24"/>
-          <w:szCs w:val="24"/>
-        </w:rPr>
-        <w:t>Managers</w:t>
-      </w:r>
-    </w:p>
-    <w:p>
-      <w:pPr>
-        <w:pStyle w:val="a3"/>
-        <w:numPr>
-          <w:ilvl w:val="1"/>
-          <w:numId w:val="1"/>
-        </w:numPr>
-        <w:bidi w:val="0"/>
-        <w:rPr>
-          <w:sz w:val="24"/>
-          <w:szCs w:val="24"/>
-        </w:rPr>
-      </w:pPr>
-      <w:r>
-        <w:rPr>
-          <w:sz w:val="24"/>
-          <w:szCs w:val="24"/>
-        </w:rPr>
-        <w:t>Variables' Manager</w:t>
-      </w:r>
-    </w:p>
-    <w:p>
-      <w:pPr>
-        <w:pStyle w:val="a3"/>
-        <w:numPr>
-          <w:ilvl w:val="1"/>
-          <w:numId w:val="1"/>
-        </w:numPr>
-        <w:bidi w:val="0"/>
-        <w:rPr>
-          <w:sz w:val="24"/>
-          <w:szCs w:val="24"/>
-        </w:rPr>
-      </w:pPr>
-      <w:r>
-        <w:rPr>
-          <w:sz w:val="24"/>
-          <w:szCs w:val="24"/>
-        </w:rPr>
-        <w:t>Triggers' Manager</w:t>
-      </w:r>
-    </w:p>
-    <w:p>
-      <w:pPr>
-        <w:pStyle w:val="a3"/>
-        <w:numPr>
-          <w:ilvl w:val="2"/>
-          <w:numId w:val="1"/>
-        </w:numPr>
-        <w:bidi w:val="0"/>
-        <w:rPr>
-          <w:sz w:val="24"/>
-          <w:szCs w:val="24"/>
-          <w:rtl/>
-        </w:rPr>
-      </w:pPr>
-      <w:r>
-        <w:rPr>
-          <w:sz w:val="24"/>
-          <w:szCs w:val="24"/>
-        </w:rPr>
-        <w:t>Add trigger must be dynamic</w:t>
-      </w:r>
-    </w:p>
-    <w:p>
-      <w:pPr>
-        <w:pStyle w:val="a3"/>
-        <w:numPr>
-          <w:ilvl w:val="1"/>
-          <w:numId w:val="1"/>
-        </w:numPr>
-        <w:bidi w:val="0"/>
-        <w:rPr>
-          <w:sz w:val="24"/>
-          <w:szCs w:val="24"/>
-          <w:rtl/>
-        </w:rPr>
-      </w:pPr>
-      <w:r>
-        <w:rPr>
-          <w:sz w:val="24"/>
-          <w:szCs w:val="24"/>
-        </w:rPr>
-        <w:t>Features' Manager</w:t>
-      </w:r>
-    </w:p>
-    <w:p>
-      <w:pPr>
-        <w:pStyle w:val="a3"/>
-        <w:numPr>
-          <w:ilvl w:val="1"/>
-          <w:numId w:val="1"/>
-        </w:numPr>
-        <w:bidi w:val="0"/>
-        <w:rPr>
-          <w:sz w:val="24"/>
-          <w:szCs w:val="24"/>
-        </w:rPr>
-      </w:pPr>
-      <w:r>
-        <w:rPr>
-          <w:sz w:val="24"/>
-          <w:szCs w:val="24"/>
-        </w:rPr>
-        <w:t>Log Manager</w:t>
-      </w:r>
-    </w:p>
-    <w:p>
-      <w:pPr>
-        <w:pStyle w:val="a3"/>
-        <w:numPr>
-          <w:ilvl w:val="1"/>
-          <w:numId w:val="1"/>
-        </w:numPr>
-        <w:bidi w:val="0"/>
-        <w:rPr>
-          <w:sz w:val="24"/>
-          <w:szCs w:val="24"/>
-          <w:rtl/>
-        </w:rPr>
-      </w:pPr>
-      <w:r>
-        <w:rPr>
-          <w:sz w:val="24"/>
-          <w:szCs w:val="24"/>
-        </w:rPr>
-        <w:t>UI Manager</w:t>
-      </w:r>
-    </w:p>
-    <w:p>
-      <w:pPr>
-        <w:pStyle w:val="a3"/>
-        <w:numPr>
-          <w:ilvl w:val="1"/>
-          <w:numId w:val="1"/>
-        </w:numPr>
-        <w:bidi w:val="0"/>
-        <w:rPr>
-          <w:sz w:val="24"/>
-          <w:szCs w:val="24"/>
-        </w:rPr>
-      </w:pPr>
-      <w:r>
-        <w:rPr>
-          <w:sz w:val="24"/>
-          <w:szCs w:val="24"/>
-        </w:rPr>
-        <w:t>Execution Manager</w:t>
-      </w:r>
-    </w:p>
-    <w:p>
-      <w:pPr>
-        <w:pStyle w:val="a3"/>
-        <w:numPr>
-          <w:ilvl w:val="2"/>
-          <w:numId w:val="1"/>
-        </w:numPr>
-        <w:bidi w:val="0"/>
-        <w:rPr>
-          <w:sz w:val="24"/>
-          <w:szCs w:val="24"/>
-        </w:rPr>
-      </w:pPr>
-      <w:r>
-        <w:rPr>
-          <w:sz w:val="24"/>
-          <w:szCs w:val="24"/>
-        </w:rPr>
-        <w:t>The flow must take in consideration that threads and processes are in use.</w:t>
-      </w:r>
-    </w:p>
-    <w:p>
-      <w:pPr>
-        <w:pStyle w:val="a3"/>
-        <w:numPr>
-          <w:ilvl w:val="2"/>
-          <w:numId w:val="1"/>
-        </w:numPr>
-        <w:bidi w:val="0"/>
-        <w:rPr>
-          <w:sz w:val="24"/>
-          <w:szCs w:val="24"/>
-        </w:rPr>
-      </w:pPr>
-      <w:r>
-        <w:rPr>
-          <w:sz w:val="24"/>
-          <w:szCs w:val="24"/>
-        </w:rPr>
-        <w:t>Enable dynamic assigning</w:t>
-      </w:r>
-      <w:r>
-        <w:rPr>
-          <w:sz w:val="24"/>
-          <w:szCs w:val="24"/>
-        </w:rPr>
-        <w:t xml:space="preserve"> and reassigning both</w:t>
-      </w:r>
-      <w:r>
-        <w:rPr>
-          <w:sz w:val="24"/>
-          <w:szCs w:val="24"/>
-        </w:rPr>
-        <w:t xml:space="preserve"> </w:t>
-      </w:r>
-      <w:r>
-        <w:rPr>
-          <w:sz w:val="24"/>
-          <w:szCs w:val="24"/>
-        </w:rPr>
-        <w:t>actions</w:t>
-      </w:r>
-      <w:r>
-        <w:rPr>
-          <w:sz w:val="24"/>
-          <w:szCs w:val="24"/>
-        </w:rPr>
-        <w:t xml:space="preserve"> and features to a thread.</w:t>
-      </w:r>
-    </w:p>
-    <w:p>
-      <w:pPr>
-        <w:pStyle w:val="a3"/>
-        <w:numPr>
-          <w:ilvl w:val="2"/>
-          <w:numId w:val="1"/>
-        </w:numPr>
-        <w:bidi w:val="0"/>
-        <w:rPr>
-          <w:sz w:val="24"/>
-          <w:szCs w:val="24"/>
-        </w:rPr>
-      </w:pPr>
-      <w:r>
-        <w:rPr>
-          <w:sz w:val="24"/>
-          <w:szCs w:val="24"/>
-        </w:rPr>
-        <w:t>Enable dynamic creation and deletion of a thread.</w:t>
-      </w:r>
-    </w:p>
-    <w:p>
-      <w:pPr>
-        <w:pStyle w:val="a3"/>
-        <w:numPr>
-          <w:ilvl w:val="2"/>
-          <w:numId w:val="1"/>
-        </w:numPr>
-        <w:bidi w:val="0"/>
-        <w:rPr>
-          <w:sz w:val="24"/>
-          <w:szCs w:val="24"/>
-        </w:rPr>
-      </w:pPr>
-      <w:r>
-        <w:rPr>
-          <w:sz w:val="24"/>
-          <w:szCs w:val="24"/>
-        </w:rPr>
-        <w:t xml:space="preserve">Enable </w:t>
-      </w:r>
-      <w:r>
-        <w:rPr>
-          <w:sz w:val="24"/>
-          <w:szCs w:val="24"/>
-        </w:rPr>
-        <w:t>assigning a child feature thread to its parent thread.</w:t>
-      </w:r>
-    </w:p>
-    <w:p>
-      <w:pPr>
-        <w:pStyle w:val="a3"/>
-        <w:numPr>
-          <w:ilvl w:val="0"/>
-          <w:numId w:val="1"/>
-        </w:numPr>
-        <w:bidi w:val="0"/>
-        <w:rPr>
-          <w:b/>
-          <w:bCs/>
-          <w:sz w:val="24"/>
-          <w:szCs w:val="24"/>
-        </w:rPr>
-      </w:pPr>
-      <w:r>
-        <w:rPr>
-          <w:b/>
-          <w:bCs/>
-          <w:sz w:val="24"/>
-          <w:szCs w:val="24"/>
-        </w:rPr>
-        <w:t>Thread</w:t>
-      </w:r>
-    </w:p>
-    <w:p>
-      <w:pPr>
-        <w:pStyle w:val="a3"/>
-        <w:numPr>
-          <w:ilvl w:val="1"/>
-          <w:numId w:val="1"/>
-        </w:numPr>
-        <w:bidi w:val="0"/>
-        <w:rPr>
-          <w:b/>
-          <w:bCs/>
-          <w:sz w:val="24"/>
-          <w:szCs w:val="24"/>
-        </w:rPr>
-      </w:pPr>
-      <w:r>
-        <w:rPr>
-          <w:sz w:val="24"/>
-          <w:szCs w:val="24"/>
-        </w:rPr>
-        <w:t>This is a dynamic object. It means that it is possible to attach triggers to special events from the behavior of the triggers.</w:t>
-      </w:r>
-    </w:p>
-    <w:p>
-      <w:pPr>
-        <w:pStyle w:val="a3"/>
-        <w:numPr>
-          <w:ilvl w:val="1"/>
-          <w:numId w:val="1"/>
-        </w:numPr>
-        <w:bidi w:val="0"/>
-        <w:rPr>
-          <w:b/>
-          <w:bCs/>
-          <w:sz w:val="24"/>
-          <w:szCs w:val="24"/>
-          <w:u w:val="single"/>
-        </w:rPr>
-      </w:pPr>
-      <w:r>
-        <w:rPr>
-          <w:b/>
-          <w:bCs/>
-          <w:sz w:val="24"/>
-          <w:szCs w:val="24"/>
-          <w:u w:val="single"/>
-        </w:rPr>
-        <w:t>Casual behavior</w:t>
-      </w:r>
-    </w:p>
-    <w:p>
-      <w:pPr>
-        <w:pStyle w:val="a3"/>
-        <w:numPr>
-          <w:ilvl w:val="2"/>
-          <w:numId w:val="1"/>
-        </w:numPr>
-        <w:bidi w:val="0"/>
-        <w:rPr>
-          <w:sz w:val="24"/>
-          <w:szCs w:val="24"/>
-        </w:rPr>
-      </w:pPr>
-      <w:r>
-        <w:rPr>
-          <w:sz w:val="24"/>
-          <w:szCs w:val="24"/>
-        </w:rPr>
-        <w:t xml:space="preserve">The first thread, which performs the setup, turns into the </w:t>
-      </w:r>
-      <w:r>
-        <w:rPr>
-          <w:sz w:val="24"/>
-          <w:szCs w:val="24"/>
-        </w:rPr>
-        <w:t>"</w:t>
-      </w:r>
-      <w:r>
-        <w:rPr>
-          <w:sz w:val="24"/>
-          <w:szCs w:val="24"/>
-        </w:rPr>
-        <w:t>Main</w:t>
-      </w:r>
-      <w:r>
-        <w:rPr>
-          <w:b/>
-          <w:bCs/>
-          <w:sz w:val="24"/>
-          <w:szCs w:val="24"/>
-        </w:rPr>
-        <w:t>"</w:t>
-      </w:r>
-      <w:r>
-        <w:rPr>
-          <w:b/>
-          <w:bCs/>
-          <w:sz w:val="24"/>
-          <w:szCs w:val="24"/>
-        </w:rPr>
-        <w:t xml:space="preserve"> </w:t>
-      </w:r>
-      <w:r>
-        <w:rPr>
-          <w:sz w:val="24"/>
-          <w:szCs w:val="24"/>
-        </w:rPr>
-        <w:t>thread once the setup is completed.</w:t>
-      </w:r>
-    </w:p>
-    <w:p>
-      <w:pPr>
-        <w:pStyle w:val="a3"/>
-        <w:numPr>
-          <w:ilvl w:val="2"/>
-          <w:numId w:val="1"/>
-        </w:numPr>
-        <w:bidi w:val="0"/>
-        <w:rPr>
-          <w:sz w:val="24"/>
-          <w:szCs w:val="24"/>
-        </w:rPr>
-      </w:pPr>
-      <w:r>
-        <w:rPr>
-          <w:sz w:val="24"/>
-          <w:szCs w:val="24"/>
-        </w:rPr>
-        <w:t>"</w:t>
-      </w:r>
-      <w:r>
-        <w:rPr>
-          <w:sz w:val="24"/>
-          <w:szCs w:val="24"/>
-        </w:rPr>
-        <w:t>Main</w:t>
-      </w:r>
-      <w:r>
-        <w:rPr>
-          <w:b/>
-          <w:bCs/>
-          <w:sz w:val="24"/>
-          <w:szCs w:val="24"/>
-        </w:rPr>
-        <w:t xml:space="preserve">" </w:t>
-      </w:r>
-      <w:r>
-        <w:rPr>
-          <w:sz w:val="24"/>
-          <w:szCs w:val="24"/>
-        </w:rPr>
-        <w:t>thread is the default thread.</w:t>
-      </w:r>
-    </w:p>
-    <w:p>
-      <w:pPr>
-        <w:pStyle w:val="a3"/>
-        <w:numPr>
-          <w:ilvl w:val="2"/>
-          <w:numId w:val="1"/>
-        </w:numPr>
-        <w:bidi w:val="0"/>
-        <w:rPr>
-          <w:sz w:val="24"/>
-          <w:szCs w:val="24"/>
-        </w:rPr>
-      </w:pPr>
-      <w:r>
-        <w:rPr>
-          <w:sz w:val="24"/>
-          <w:szCs w:val="24"/>
-        </w:rPr>
-        <w:lastRenderedPageBreak/>
-        <w:t xml:space="preserve">Every thread holds a </w:t>
-      </w:r>
-      <w:r>
-        <w:rPr>
-          <w:sz w:val="24"/>
-          <w:szCs w:val="24"/>
-        </w:rPr>
-        <w:t>Q</w:t>
-      </w:r>
-      <w:r>
-        <w:rPr>
-          <w:sz w:val="24"/>
-          <w:szCs w:val="24"/>
-        </w:rPr>
-        <w:t>ueue</w:t>
-      </w:r>
-      <w:r>
-        <w:rPr>
-          <w:sz w:val="24"/>
-          <w:szCs w:val="24"/>
-        </w:rPr>
-        <w:t xml:space="preserve"> of triggers and it simply checks and execute</w:t>
-      </w:r>
-      <w:r>
-        <w:rPr>
-          <w:sz w:val="24"/>
-          <w:szCs w:val="24"/>
-        </w:rPr>
-        <w:t>s</w:t>
-      </w:r>
-      <w:r>
-        <w:rPr>
-          <w:sz w:val="24"/>
-          <w:szCs w:val="24"/>
-        </w:rPr>
-        <w:t xml:space="preserve"> them one by one.</w:t>
-      </w:r>
-    </w:p>
-    <w:p>
-      <w:pPr>
-        <w:pStyle w:val="a3"/>
-        <w:numPr>
-          <w:ilvl w:val="2"/>
-          <w:numId w:val="1"/>
-        </w:numPr>
-        <w:bidi w:val="0"/>
-        <w:rPr>
-          <w:sz w:val="24"/>
-          <w:szCs w:val="24"/>
-        </w:rPr>
-      </w:pPr>
-      <w:r>
-        <w:rPr>
-          <w:sz w:val="24"/>
-          <w:szCs w:val="24"/>
-        </w:rPr>
-        <w:t>In addition, every thread holds a</w:t>
-      </w:r>
-      <w:r>
-        <w:rPr>
-          <w:sz w:val="24"/>
-          <w:szCs w:val="24"/>
-        </w:rPr>
-        <w:t xml:space="preserve"> Temporary</w:t>
-      </w:r>
-      <w:r>
-        <w:rPr>
-          <w:sz w:val="24"/>
-          <w:szCs w:val="24"/>
-        </w:rPr>
-        <w:t xml:space="preserve"> Queue </w:t>
-      </w:r>
-      <w:r>
-        <w:rPr>
-          <w:sz w:val="24"/>
-          <w:szCs w:val="24"/>
-        </w:rPr>
-        <w:t>of current triggers.</w:t>
-      </w:r>
-    </w:p>
-    <w:p>
-      <w:pPr>
-        <w:pStyle w:val="a3"/>
-        <w:numPr>
-          <w:ilvl w:val="1"/>
-          <w:numId w:val="1"/>
-        </w:numPr>
-        <w:bidi w:val="0"/>
-        <w:rPr>
-          <w:b/>
-          <w:bCs/>
-          <w:sz w:val="24"/>
-          <w:szCs w:val="24"/>
-          <w:u w:val="single"/>
-        </w:rPr>
-      </w:pPr>
-      <w:r>
-        <w:rPr>
-          <w:b/>
-          <w:bCs/>
-          <w:sz w:val="24"/>
-          <w:szCs w:val="24"/>
-          <w:u w:val="single"/>
-        </w:rPr>
-        <w:t>Variable Changed</w:t>
-      </w:r>
-    </w:p>
-    <w:p>
-      <w:pPr>
-        <w:pStyle w:val="a3"/>
-        <w:numPr>
-          <w:ilvl w:val="2"/>
-          <w:numId w:val="1"/>
-        </w:numPr>
-        <w:bidi w:val="0"/>
-        <w:rPr>
-          <w:b/>
-          <w:bCs/>
-          <w:sz w:val="24"/>
-          <w:szCs w:val="24"/>
-          <w:u w:val="single"/>
-        </w:rPr>
-      </w:pPr>
-      <w:r>
-        <w:rPr>
-          <w:sz w:val="24"/>
-          <w:szCs w:val="24"/>
-        </w:rPr>
-        <w:t xml:space="preserve">Once a variable is being changed, the running thread need to distribute all of the variable's triggers to their designated Threads. A trigger which is assigned to a </w:t>
-      </w:r>
-      <w:proofErr w:type="gramStart"/>
-      <w:r>
-        <w:rPr>
-          <w:b/>
-          <w:bCs/>
-          <w:sz w:val="24"/>
-          <w:szCs w:val="24"/>
-        </w:rPr>
-        <w:t>None</w:t>
-      </w:r>
-      <w:proofErr w:type="gramEnd"/>
-      <w:r>
-        <w:rPr>
-          <w:b/>
-          <w:bCs/>
-          <w:sz w:val="24"/>
-          <w:szCs w:val="24"/>
-        </w:rPr>
-        <w:t xml:space="preserve"> </w:t>
-      </w:r>
-      <w:r>
-        <w:rPr>
-          <w:sz w:val="24"/>
-          <w:szCs w:val="24"/>
-        </w:rPr>
-        <w:t xml:space="preserve">thread </w:t>
-      </w:r>
-      <w:r>
-        <w:rPr>
-          <w:sz w:val="24"/>
-          <w:szCs w:val="24"/>
-        </w:rPr>
-        <w:t>should be added to the Temporary Queue of the thread.</w:t>
-      </w:r>
-    </w:p>
-    <w:p>
-      <w:pPr>
-        <w:pStyle w:val="a3"/>
-        <w:numPr>
-          <w:ilvl w:val="2"/>
-          <w:numId w:val="1"/>
-        </w:numPr>
-        <w:bidi w:val="0"/>
-        <w:rPr>
-          <w:b/>
-          <w:bCs/>
-          <w:sz w:val="24"/>
-          <w:szCs w:val="24"/>
-          <w:u w:val="single"/>
-        </w:rPr>
-      </w:pPr>
-      <w:r>
-        <w:rPr>
-          <w:sz w:val="24"/>
-          <w:szCs w:val="24"/>
-        </w:rPr>
-        <w:t>Checks and executes the Temporary Queue Triggers one by one (on the current thread).</w:t>
-      </w:r>
-    </w:p>
-    <w:p>
-      <w:pPr>
-        <w:pStyle w:val="a3"/>
-        <w:numPr>
-          <w:ilvl w:val="0"/>
-          <w:numId w:val="1"/>
-        </w:numPr>
-        <w:bidi w:val="0"/>
-        <w:rPr>
-          <w:b/>
-          <w:bCs/>
-          <w:sz w:val="24"/>
-          <w:szCs w:val="24"/>
-        </w:rPr>
-      </w:pPr>
-      <w:proofErr w:type="spellStart"/>
-      <w:r>
-        <w:rPr>
-          <w:b/>
-          <w:bCs/>
-          <w:sz w:val="24"/>
-          <w:szCs w:val="24"/>
-        </w:rPr>
-        <w:t>Thread</w:t>
-      </w:r>
-      <w:r>
-        <w:rPr>
-          <w:b/>
-          <w:bCs/>
-          <w:sz w:val="24"/>
-          <w:szCs w:val="24"/>
-        </w:rPr>
-        <w:t>Dict</w:t>
-      </w:r>
-      <w:proofErr w:type="spellEnd"/>
-    </w:p>
-    <w:p>
-      <w:pPr>
-        <w:pStyle w:val="a3"/>
-        <w:numPr>
-          <w:ilvl w:val="1"/>
-          <w:numId w:val="1"/>
-        </w:numPr>
-        <w:bidi w:val="0"/>
-        <w:rPr>
-          <w:b/>
-          <w:bCs/>
-          <w:sz w:val="24"/>
-          <w:szCs w:val="24"/>
-        </w:rPr>
-      </w:pPr>
-      <w:r>
-        <w:rPr>
-          <w:sz w:val="24"/>
-          <w:szCs w:val="24"/>
-        </w:rPr>
-        <w:t>This is a dynamic object. It means that it is possible to attach triggers to special events from the behavior of the triggers.</w:t>
-      </w:r>
-    </w:p>
-    <w:p>
-      <w:pPr>
-        <w:pStyle w:val="a3"/>
-        <w:numPr>
-          <w:ilvl w:val="1"/>
-          <w:numId w:val="1"/>
-        </w:numPr>
-        <w:bidi w:val="0"/>
-        <w:rPr>
-          <w:sz w:val="24"/>
-          <w:szCs w:val="24"/>
-        </w:rPr>
-      </w:pPr>
-      <w:r>
-        <w:rPr>
-          <w:sz w:val="24"/>
-          <w:szCs w:val="24"/>
-        </w:rPr>
-        <w:t xml:space="preserve">This object acts as a thread though it doesn't hold </w:t>
-      </w:r>
-      <w:proofErr w:type="gramStart"/>
-      <w:r>
-        <w:rPr>
-          <w:sz w:val="24"/>
-          <w:szCs w:val="24"/>
-        </w:rPr>
-        <w:t>triggers,</w:t>
-      </w:r>
-      <w:proofErr w:type="gramEnd"/>
-      <w:r>
-        <w:rPr>
-          <w:sz w:val="24"/>
-          <w:szCs w:val="24"/>
-        </w:rPr>
-        <w:t xml:space="preserve"> however, it does hold a dictionary of threads.</w:t>
-      </w:r>
-    </w:p>
-    <w:p>
-      <w:pPr>
-        <w:pStyle w:val="a3"/>
-        <w:numPr>
-          <w:ilvl w:val="1"/>
-          <w:numId w:val="1"/>
-        </w:numPr>
-        <w:bidi w:val="0"/>
-        <w:rPr>
-          <w:sz w:val="24"/>
-          <w:szCs w:val="24"/>
-        </w:rPr>
-      </w:pPr>
-      <w:r>
-        <w:rPr>
-          <w:sz w:val="24"/>
-          <w:szCs w:val="24"/>
-        </w:rPr>
-        <w:t>Every thread has a key, id, or index.</w:t>
-      </w:r>
-    </w:p>
-    <w:p>
-      <w:pPr>
-        <w:pStyle w:val="a3"/>
-        <w:numPr>
-          <w:ilvl w:val="1"/>
-          <w:numId w:val="1"/>
-        </w:numPr>
-        <w:bidi w:val="0"/>
-        <w:rPr>
-          <w:sz w:val="24"/>
-          <w:szCs w:val="24"/>
-        </w:rPr>
-      </w:pPr>
-      <w:r>
-        <w:rPr>
-          <w:sz w:val="24"/>
-          <w:szCs w:val="24"/>
-        </w:rPr>
-        <w:t xml:space="preserve">It is possible to add the threads to the </w:t>
-      </w:r>
-      <w:proofErr w:type="spellStart"/>
-      <w:r>
-        <w:rPr>
-          <w:sz w:val="24"/>
-          <w:szCs w:val="24"/>
-        </w:rPr>
-        <w:t>ThreadDict</w:t>
-      </w:r>
-      <w:proofErr w:type="spellEnd"/>
-      <w:r>
-        <w:rPr>
-          <w:sz w:val="24"/>
-          <w:szCs w:val="24"/>
-        </w:rPr>
-        <w:t xml:space="preserve"> dynamically.</w:t>
-      </w:r>
-    </w:p>
-    <w:p>
-      <w:pPr>
-        <w:pStyle w:val="a3"/>
-        <w:numPr>
-          <w:ilvl w:val="1"/>
-          <w:numId w:val="1"/>
-        </w:numPr>
-        <w:bidi w:val="0"/>
-        <w:rPr>
-          <w:sz w:val="24"/>
-          <w:szCs w:val="24"/>
-        </w:rPr>
-      </w:pPr>
-      <w:r>
-        <w:rPr>
-          <w:sz w:val="24"/>
-          <w:szCs w:val="24"/>
-        </w:rPr>
-        <w:t xml:space="preserve">Every thread holds variable with the percentage of space that it can occupy from the amount of designated space for </w:t>
-      </w:r>
-      <w:r>
-        <w:rPr>
-          <w:sz w:val="24"/>
-          <w:szCs w:val="24"/>
-        </w:rPr>
-        <w:t>its parent (</w:t>
-      </w:r>
-      <w:proofErr w:type="spellStart"/>
-      <w:r>
-        <w:rPr>
-          <w:sz w:val="24"/>
-          <w:szCs w:val="24"/>
-        </w:rPr>
-        <w:t>ThreadDict</w:t>
-      </w:r>
-      <w:proofErr w:type="spellEnd"/>
-      <w:r>
-        <w:rPr>
-          <w:sz w:val="24"/>
-          <w:szCs w:val="24"/>
-        </w:rPr>
-        <w:t>)</w:t>
-      </w:r>
-      <w:r>
-        <w:rPr>
-          <w:sz w:val="24"/>
-          <w:szCs w:val="24"/>
-        </w:rPr>
-        <w:t>.</w:t>
-      </w:r>
-    </w:p>
-    <w:p>
-      <w:pPr>
-        <w:pStyle w:val="a3"/>
-        <w:numPr>
-          <w:ilvl w:val="0"/>
-          <w:numId w:val="1"/>
-        </w:numPr>
-        <w:bidi w:val="0"/>
-        <w:rPr>
-          <w:sz w:val="24"/>
-          <w:szCs w:val="24"/>
-        </w:rPr>
-      </w:pPr>
-      <w:r>
-        <w:rPr>
-          <w:b/>
-          <w:bCs/>
-          <w:sz w:val="24"/>
-          <w:szCs w:val="24"/>
-        </w:rPr>
-        <w:t>Process</w:t>
-      </w:r>
-    </w:p>
-    <w:p>
-      <w:pPr>
-        <w:pStyle w:val="a3"/>
-        <w:numPr>
-          <w:ilvl w:val="1"/>
-          <w:numId w:val="1"/>
-        </w:numPr>
-        <w:bidi w:val="0"/>
-        <w:rPr>
-          <w:sz w:val="24"/>
-          <w:szCs w:val="24"/>
-        </w:rPr>
-      </w:pPr>
-    </w:p>
-    <w:p>
-      <w:pPr>
-        <w:pStyle w:val="a3"/>
-        <w:numPr>
-          <w:ilvl w:val="0"/>
-          <w:numId w:val="1"/>
-        </w:numPr>
-        <w:bidi w:val="0"/>
-        <w:rPr>
-          <w:sz w:val="24"/>
-          <w:szCs w:val="24"/>
-        </w:rPr>
-      </w:pPr>
-      <w:proofErr w:type="spellStart"/>
-      <w:r>
-        <w:rPr>
-          <w:b/>
-          <w:bCs/>
-          <w:sz w:val="24"/>
-          <w:szCs w:val="24"/>
-        </w:rPr>
-        <w:t>ProcessDict</w:t>
-      </w:r>
-      <w:proofErr w:type="spellEnd"/>
-    </w:p>
-    <w:p>
-      <w:pPr>
-        <w:pStyle w:val="a3"/>
-        <w:numPr>
-          <w:ilvl w:val="1"/>
-          <w:numId w:val="1"/>
-        </w:numPr>
-        <w:bidi w:val="0"/>
-        <w:rPr>
-          <w:sz w:val="24"/>
-          <w:szCs w:val="24"/>
-        </w:rPr>
-      </w:pPr>
-      <w:r>
-        <w:rPr>
-          <w:sz w:val="24"/>
-          <w:szCs w:val="24"/>
-        </w:rPr>
         <w:t>Same as the ThreadDict.</w:t>
       </w:r>
+    </w:p>
+    <w:p>
+      <w:pPr>
+        <w:bidi w:val="0"/>
+        <w:rPr>
+          <w:sz w:val="24"/>
+          <w:szCs w:val="24"/>
+        </w:rPr>
+      </w:pPr>
+    </w:p>
+    <w:p>
+      <w:pPr>
+        <w:bidi w:val="0"/>
+        <w:rPr>
+          <w:sz w:val="24"/>
+          <w:szCs w:val="24"/>
+        </w:rPr>
+      </w:pPr>
+    </w:p>
+    <w:p>
+      <w:pPr>
+        <w:bidi w:val="0"/>
+        <w:rPr>
+          <w:sz w:val="24"/>
+          <w:szCs w:val="24"/>
+        </w:rPr>
+      </w:pPr>
     </w:p>
     <w:p>
       <w:pPr>
@@ -3368,6 +3600,7 @@
           <w:szCs w:val="32"/>
           <w:u w:val="single"/>
         </w:rPr>
+        <w:lastRenderedPageBreak/>
         <w:t>Important Issues</w:t>
       </w:r>
     </w:p>
@@ -3445,21 +3678,75 @@
           <w:sz w:val="24"/>
           <w:szCs w:val="24"/>
         </w:rPr>
-        <w:t>Find out how to enable overriding for loading features, sub features, dynamic modules, and trigge</w:t>
-      </w:r>
-      <w:r>
-        <w:rPr>
-          <w:sz w:val="24"/>
-          <w:szCs w:val="24"/>
-        </w:rPr>
-        <w:t>rs. Include ways to remove, snatch</w:t>
-      </w:r>
-      <w:r>
-        <w:rPr>
-          <w:sz w:val="24"/>
-          <w:szCs w:val="24"/>
-        </w:rPr>
-        <w:t>, and add conditions for existing triggers.</w:t>
+        <w:t xml:space="preserve">Find out how to enable overriding for loading features, sub features, dynamic modules, and </w:t>
+      </w:r>
+      <w:r>
+        <w:rPr>
+          <w:color w:val="FFC000"/>
+          <w:sz w:val="24"/>
+          <w:szCs w:val="24"/>
+        </w:rPr>
+        <w:t>trigge</w:t>
+      </w:r>
+      <w:r>
+        <w:rPr>
+          <w:color w:val="FFC000"/>
+          <w:sz w:val="24"/>
+          <w:szCs w:val="24"/>
+        </w:rPr>
+        <w:t>rs</w:t>
+      </w:r>
+      <w:r>
+        <w:rPr>
+          <w:sz w:val="24"/>
+          <w:szCs w:val="24"/>
+        </w:rPr>
+        <w:t xml:space="preserve">. Include ways to </w:t>
+      </w:r>
+      <w:r>
+        <w:rPr>
+          <w:color w:val="FFC000"/>
+          <w:sz w:val="24"/>
+          <w:szCs w:val="24"/>
+        </w:rPr>
+        <w:t>remove</w:t>
+      </w:r>
+      <w:r>
+        <w:rPr>
+          <w:sz w:val="24"/>
+          <w:szCs w:val="24"/>
+        </w:rPr>
+        <w:t xml:space="preserve">, </w:t>
+      </w:r>
+      <w:r>
+        <w:rPr>
+          <w:color w:val="FFC000"/>
+          <w:sz w:val="24"/>
+          <w:szCs w:val="24"/>
+        </w:rPr>
+        <w:t>snatch</w:t>
+      </w:r>
+      <w:r>
+        <w:rPr>
+          <w:sz w:val="24"/>
+          <w:szCs w:val="24"/>
+        </w:rPr>
+        <w:t xml:space="preserve">, and </w:t>
+      </w:r>
+      <w:r>
+        <w:rPr>
+          <w:color w:val="FFC000"/>
+          <w:sz w:val="24"/>
+          <w:szCs w:val="24"/>
+        </w:rPr>
+        <w:t>add conditions for existing triggers</w:t>
+      </w:r>
+      <w:r>
+        <w:rPr>
+          <w:sz w:val="24"/>
+          <w:szCs w:val="24"/>
+        </w:rPr>
+        <w:t>.</w:t>
       </w:r>
     </w:p>
     <w:p>
@@ -3471,12 +3758,14 @@
         </w:numPr>
         <w:bidi w:val="0"/>
         <w:rPr>
-          <w:sz w:val="24"/>
-          <w:szCs w:val="24"/>
-        </w:rPr>
-      </w:pPr>
-      <w:r>
-        <w:rPr>
+          <w:color w:val="00B050"/>
+          <w:sz w:val="24"/>
+          <w:szCs w:val="24"/>
+        </w:rPr>
+      </w:pPr>
+      <w:r>
+        <w:rPr>
+          <w:color w:val="00B050"/>
           <w:sz w:val="24"/>
           <w:szCs w:val="24"/>
         </w:rPr>
@@ -3492,16 +3781,17 @@
         </w:numPr>
         <w:bidi w:val="0"/>
         <w:rPr>
-          <w:sz w:val="24"/>
-          <w:szCs w:val="24"/>
-        </w:rPr>
-      </w:pPr>
-      <w:r>
-        <w:rPr>
-          <w:sz w:val="24"/>
-          <w:szCs w:val="24"/>
-        </w:rPr>
-        <w:lastRenderedPageBreak/>
+          <w:color w:val="00B050"/>
+          <w:sz w:val="24"/>
+          <w:szCs w:val="24"/>
+        </w:rPr>
+      </w:pPr>
+      <w:r>
+        <w:rPr>
+          <w:color w:val="00B050"/>
+          <w:sz w:val="24"/>
+          <w:szCs w:val="24"/>
+        </w:rPr>
         <w:t>Choose the architecture of the triggers.</w:t>
       </w:r>
     </w:p>
@@ -3656,21 +3946,33 @@
           <w:sz w:val="24"/>
           <w:szCs w:val="24"/>
         </w:rPr>
-        <w:t xml:space="preserve">Consider adding loops </w:t>
-      </w:r>
-      <w:r>
-        <w:rPr>
-          <w:sz w:val="24"/>
-          <w:szCs w:val="24"/>
-        </w:rPr>
-        <w:t>and sleep to the triggers'</w:t>
-      </w:r>
-      <w:r>
-        <w:rPr>
-          <w:sz w:val="24"/>
-          <w:szCs w:val="24"/>
-        </w:rPr>
-        <w:t xml:space="preserve"> functionality.</w:t>
+        <w:t xml:space="preserve">Use </w:t>
+      </w:r>
+      <w:hyperlink r:id="rId6" w:anchor="stub-files" w:history="1">
+        <w:r>
+          <w:rPr>
+            <w:rStyle w:val="Hyperlink"/>
+            <w:sz w:val="24"/>
+            <w:szCs w:val="24"/>
+          </w:rPr>
+          <w:t>stub files</w:t>
+        </w:r>
+      </w:hyperlink>
+      <w:r>
+        <w:rPr>
+          <w:b/>
+          <w:bCs/>
+          <w:sz w:val="24"/>
+          <w:szCs w:val="24"/>
+        </w:rPr>
+        <w:t xml:space="preserve"> </w:t>
+      </w:r>
+      <w:r>
+        <w:rPr>
+          <w:sz w:val="24"/>
+          <w:szCs w:val="24"/>
+        </w:rPr>
+        <w:t>in your packages.</w:t>
       </w:r>
     </w:p>
     <w:p>
@@ -3691,7 +3993,51 @@
           <w:sz w:val="24"/>
           <w:szCs w:val="24"/>
         </w:rPr>
-        <w:t>Define the FTV flow including the debugging steps.</w:t>
+        <w:t xml:space="preserve">Consider adding loops </w:t>
+      </w:r>
+      <w:r>
+        <w:rPr>
+          <w:sz w:val="24"/>
+          <w:szCs w:val="24"/>
+        </w:rPr>
+        <w:t>and sleep to the triggers'</w:t>
+      </w:r>
+      <w:r>
+        <w:rPr>
+          <w:sz w:val="24"/>
+          <w:szCs w:val="24"/>
+        </w:rPr>
+        <w:t xml:space="preserve"> functionality.</w:t>
+      </w:r>
+    </w:p>
+    <w:p>
+      <w:pPr>
+        <w:pStyle w:val="a3"/>
+        <w:numPr>
+          <w:ilvl w:val="0"/>
+          <w:numId w:val="3"/>
+        </w:numPr>
+        <w:bidi w:val="0"/>
+        <w:rPr>
+          <w:sz w:val="24"/>
+          <w:szCs w:val="24"/>
+        </w:rPr>
+      </w:pPr>
+      <w:r>
+        <w:rPr>
+          <w:sz w:val="24"/>
+          <w:szCs w:val="24"/>
+        </w:rPr>
+        <w:t>Define the FTV flow including the deb</w:t>
+      </w:r>
+      <w:bookmarkStart w:id="0" w:name="_GoBack"/>
+      <w:bookmarkEnd w:id="0"/>
+      <w:r>
+        <w:rPr>
+          <w:sz w:val="24"/>
+          <w:szCs w:val="24"/>
+        </w:rPr>
+        <w:t>ugging steps.</w:t>
       </w:r>
     </w:p>
     <w:p>
@@ -4290,6 +4636,17 @@
       <w:contextualSpacing/>
     </w:pPr>
   </w:style>
+  <w:style w:type="character" w:styleId="Hyperlink">
+    <w:name w:val="Hyperlink"/>
+    <w:basedOn w:val="a0"/>
+    <w:uiPriority w:val="99"/>
+    <w:unhideWhenUsed/>
+    <w:rsid w:val="00EA7153"/>
+    <w:rPr>
+      <w:color w:val="0000FF" w:themeColor="hyperlink"/>
+      <w:u w:val="single"/>
+    </w:rPr>
+  </w:style>
 </w:styles>
 </file>
 
@@ -4493,6 +4850,17 @@
       <w:ind w:left="720"/>
       <w:contextualSpacing/>
     </w:pPr>
+  </w:style>
+  <w:style w:type="character" w:styleId="Hyperlink">
+    <w:name w:val="Hyperlink"/>
+    <w:basedOn w:val="a0"/>
+    <w:uiPriority w:val="99"/>
+    <w:unhideWhenUsed/>
+    <w:rsid w:val="00EA7153"/>
+    <w:rPr>
+      <w:color w:val="0000FF" w:themeColor="hyperlink"/>
+      <w:u w:val="single"/>
+    </w:rPr>
   </w:style>
 </w:styles>
 </file>

--- a/Documents/FTV Architecture Notes.docx
+++ b/Documents/FTV Architecture Notes.docx
@@ -161,17 +161,435 @@
           <w:sz w:val="24"/>
           <w:szCs w:val="24"/>
         </w:rPr>
+        <w:t>DyInt</w:t>
+      </w:r>
+      <w:proofErr w:type="spellEnd"/>
+      <w:r>
+        <w:rPr>
+          <w:color w:val="00B050"/>
+          <w:sz w:val="24"/>
+          <w:szCs w:val="24"/>
+        </w:rPr>
+        <w:t>)</w:t>
+      </w:r>
+    </w:p>
+    <w:p>
+      <w:pPr>
+        <w:pStyle w:val="a3"/>
+        <w:numPr>
+          <w:ilvl w:val="2"/>
+          <w:numId w:val="1"/>
+        </w:numPr>
+        <w:bidi w:val="0"/>
+        <w:rPr>
+          <w:sz w:val="24"/>
+          <w:szCs w:val="24"/>
+        </w:rPr>
+      </w:pPr>
+      <w:r>
+        <w:rPr>
+          <w:sz w:val="24"/>
+          <w:szCs w:val="24"/>
+        </w:rPr>
+        <w:t>Dynamic Float</w:t>
+      </w:r>
+      <w:r>
+        <w:rPr>
+          <w:sz w:val="24"/>
+          <w:szCs w:val="24"/>
+        </w:rPr>
+        <w:t xml:space="preserve"> (</w:t>
+      </w:r>
+      <w:proofErr w:type="spellStart"/>
+      <w:r>
+        <w:rPr>
+          <w:b/>
+          <w:bCs/>
+          <w:sz w:val="24"/>
+          <w:szCs w:val="24"/>
+        </w:rPr>
+        <w:t>DyFloat</w:t>
+      </w:r>
+      <w:proofErr w:type="spellEnd"/>
+      <w:r>
+        <w:rPr>
+          <w:sz w:val="24"/>
+          <w:szCs w:val="24"/>
+        </w:rPr>
+        <w:t>)</w:t>
+      </w:r>
+    </w:p>
+    <w:p>
+      <w:pPr>
+        <w:pStyle w:val="a3"/>
+        <w:numPr>
+          <w:ilvl w:val="2"/>
+          <w:numId w:val="1"/>
+        </w:numPr>
+        <w:bidi w:val="0"/>
+        <w:rPr>
+          <w:sz w:val="24"/>
+          <w:szCs w:val="24"/>
+        </w:rPr>
+      </w:pPr>
+      <w:r>
+        <w:rPr>
+          <w:sz w:val="24"/>
+          <w:szCs w:val="24"/>
+        </w:rPr>
+        <w:t>Dynamic String</w:t>
+      </w:r>
+      <w:r>
+        <w:rPr>
+          <w:sz w:val="24"/>
+          <w:szCs w:val="24"/>
+        </w:rPr>
+        <w:t xml:space="preserve"> (</w:t>
+      </w:r>
+      <w:proofErr w:type="spellStart"/>
+      <w:r>
+        <w:rPr>
+          <w:b/>
+          <w:bCs/>
+          <w:sz w:val="24"/>
+          <w:szCs w:val="24"/>
+        </w:rPr>
         <w:t>Dy</w:t>
       </w:r>
       <w:r>
         <w:rPr>
           <w:b/>
           <w:bCs/>
+          <w:sz w:val="24"/>
+          <w:szCs w:val="24"/>
+        </w:rPr>
+        <w:t>String</w:t>
+      </w:r>
+      <w:proofErr w:type="spellEnd"/>
+      <w:r>
+        <w:rPr>
+          <w:sz w:val="24"/>
+          <w:szCs w:val="24"/>
+        </w:rPr>
+        <w:t>)</w:t>
+      </w:r>
+    </w:p>
+    <w:p>
+      <w:pPr>
+        <w:pStyle w:val="a3"/>
+        <w:numPr>
+          <w:ilvl w:val="2"/>
+          <w:numId w:val="1"/>
+        </w:numPr>
+        <w:bidi w:val="0"/>
+        <w:rPr>
+          <w:sz w:val="24"/>
+          <w:szCs w:val="24"/>
+        </w:rPr>
+      </w:pPr>
+      <w:r>
+        <w:rPr>
+          <w:sz w:val="24"/>
+          <w:szCs w:val="24"/>
+        </w:rPr>
+        <w:t>Dynamic List</w:t>
+      </w:r>
+      <w:r>
+        <w:rPr>
+          <w:sz w:val="24"/>
+          <w:szCs w:val="24"/>
+        </w:rPr>
+        <w:t xml:space="preserve"> (</w:t>
+      </w:r>
+      <w:proofErr w:type="spellStart"/>
+      <w:r>
+        <w:rPr>
+          <w:b/>
+          <w:bCs/>
+          <w:sz w:val="24"/>
+          <w:szCs w:val="24"/>
+        </w:rPr>
+        <w:t>Dy</w:t>
+      </w:r>
+      <w:r>
+        <w:rPr>
+          <w:b/>
+          <w:bCs/>
+          <w:sz w:val="24"/>
+          <w:szCs w:val="24"/>
+        </w:rPr>
+        <w:t>List</w:t>
+      </w:r>
+      <w:proofErr w:type="spellEnd"/>
+      <w:r>
+        <w:rPr>
+          <w:sz w:val="24"/>
+          <w:szCs w:val="24"/>
+        </w:rPr>
+        <w:t>)</w:t>
+      </w:r>
+    </w:p>
+    <w:p>
+      <w:pPr>
+        <w:pStyle w:val="a3"/>
+        <w:numPr>
+          <w:ilvl w:val="2"/>
+          <w:numId w:val="1"/>
+        </w:numPr>
+        <w:bidi w:val="0"/>
+        <w:rPr>
+          <w:sz w:val="24"/>
+          <w:szCs w:val="24"/>
+        </w:rPr>
+      </w:pPr>
+      <w:r>
+        <w:rPr>
+          <w:sz w:val="24"/>
+          <w:szCs w:val="24"/>
+        </w:rPr>
+        <w:t>Dynamic Set</w:t>
+      </w:r>
+      <w:r>
+        <w:rPr>
+          <w:sz w:val="24"/>
+          <w:szCs w:val="24"/>
+        </w:rPr>
+        <w:t xml:space="preserve"> (</w:t>
+      </w:r>
+      <w:proofErr w:type="spellStart"/>
+      <w:r>
+        <w:rPr>
+          <w:b/>
+          <w:bCs/>
+          <w:sz w:val="24"/>
+          <w:szCs w:val="24"/>
+        </w:rPr>
+        <w:t>Dy</w:t>
+      </w:r>
+      <w:r>
+        <w:rPr>
+          <w:b/>
+          <w:bCs/>
+          <w:sz w:val="24"/>
+          <w:szCs w:val="24"/>
+        </w:rPr>
+        <w:t>Set</w:t>
+      </w:r>
+      <w:proofErr w:type="spellEnd"/>
+      <w:r>
+        <w:rPr>
+          <w:sz w:val="24"/>
+          <w:szCs w:val="24"/>
+        </w:rPr>
+        <w:t>)</w:t>
+      </w:r>
+    </w:p>
+    <w:p>
+      <w:pPr>
+        <w:pStyle w:val="a3"/>
+        <w:numPr>
+          <w:ilvl w:val="2"/>
+          <w:numId w:val="1"/>
+        </w:numPr>
+        <w:bidi w:val="0"/>
+        <w:rPr>
+          <w:sz w:val="24"/>
+          <w:szCs w:val="24"/>
+        </w:rPr>
+      </w:pPr>
+      <w:r>
+        <w:rPr>
+          <w:sz w:val="24"/>
+          <w:szCs w:val="24"/>
+        </w:rPr>
+        <w:t>Dynamic Dictionary</w:t>
+      </w:r>
+      <w:r>
+        <w:rPr>
+          <w:sz w:val="24"/>
+          <w:szCs w:val="24"/>
+        </w:rPr>
+        <w:t xml:space="preserve"> (</w:t>
+      </w:r>
+      <w:proofErr w:type="spellStart"/>
+      <w:r>
+        <w:rPr>
+          <w:b/>
+          <w:bCs/>
+          <w:sz w:val="24"/>
+          <w:szCs w:val="24"/>
+        </w:rPr>
+        <w:t>Dy</w:t>
+      </w:r>
+      <w:r>
+        <w:rPr>
+          <w:b/>
+          <w:bCs/>
+          <w:sz w:val="24"/>
+          <w:szCs w:val="24"/>
+        </w:rPr>
+        <w:t>Dict</w:t>
+      </w:r>
+      <w:proofErr w:type="spellEnd"/>
+      <w:r>
+        <w:rPr>
+          <w:sz w:val="24"/>
+          <w:szCs w:val="24"/>
+        </w:rPr>
+        <w:t>)</w:t>
+      </w:r>
+    </w:p>
+    <w:p>
+      <w:pPr>
+        <w:pStyle w:val="a3"/>
+        <w:numPr>
+          <w:ilvl w:val="1"/>
+          <w:numId w:val="1"/>
+        </w:numPr>
+        <w:bidi w:val="0"/>
+        <w:rPr>
+          <w:sz w:val="24"/>
+          <w:szCs w:val="24"/>
+        </w:rPr>
+      </w:pPr>
+      <w:r>
+        <w:rPr>
+          <w:sz w:val="24"/>
+          <w:szCs w:val="24"/>
+        </w:rPr>
+        <w:t>Additional Dynamic Objects</w:t>
+      </w:r>
+    </w:p>
+    <w:p>
+      <w:pPr>
+        <w:pStyle w:val="a3"/>
+        <w:numPr>
+          <w:ilvl w:val="2"/>
+          <w:numId w:val="1"/>
+        </w:numPr>
+        <w:bidi w:val="0"/>
+        <w:rPr>
+          <w:sz w:val="24"/>
+          <w:szCs w:val="24"/>
+        </w:rPr>
+      </w:pPr>
+      <w:r>
+        <w:rPr>
+          <w:sz w:val="24"/>
+          <w:szCs w:val="24"/>
+        </w:rPr>
+        <w:t xml:space="preserve">Dynamic </w:t>
+      </w:r>
+      <w:proofErr w:type="spellStart"/>
+      <w:r>
+        <w:rPr>
+          <w:sz w:val="24"/>
+          <w:szCs w:val="24"/>
+        </w:rPr>
+        <w:t>IntMod</w:t>
+      </w:r>
+      <w:proofErr w:type="spellEnd"/>
+    </w:p>
+    <w:p>
+      <w:pPr>
+        <w:pStyle w:val="a3"/>
+        <w:numPr>
+          <w:ilvl w:val="2"/>
+          <w:numId w:val="1"/>
+        </w:numPr>
+        <w:bidi w:val="0"/>
+        <w:rPr>
+          <w:sz w:val="24"/>
+          <w:szCs w:val="24"/>
+        </w:rPr>
+      </w:pPr>
+      <w:r>
+        <w:rPr>
+          <w:sz w:val="24"/>
+          <w:szCs w:val="24"/>
+        </w:rPr>
+        <w:t xml:space="preserve">Dynamic </w:t>
+      </w:r>
+      <w:proofErr w:type="spellStart"/>
+      <w:r>
+        <w:rPr>
+          <w:sz w:val="24"/>
+          <w:szCs w:val="24"/>
+        </w:rPr>
+        <w:t>Int</w:t>
+      </w:r>
+      <w:r>
+        <w:rPr>
+          <w:sz w:val="24"/>
+          <w:szCs w:val="24"/>
+        </w:rPr>
+        <w:t>Float</w:t>
+      </w:r>
+      <w:bookmarkStart w:id="0" w:name="_GoBack"/>
+      <w:bookmarkEnd w:id="0"/>
+      <w:proofErr w:type="spellEnd"/>
+    </w:p>
+    <w:p>
+      <w:pPr>
+        <w:pStyle w:val="a3"/>
+        <w:numPr>
+          <w:ilvl w:val="1"/>
+          <w:numId w:val="1"/>
+        </w:numPr>
+        <w:bidi w:val="0"/>
+        <w:rPr>
+          <w:sz w:val="24"/>
+          <w:szCs w:val="24"/>
+        </w:rPr>
+      </w:pPr>
+      <w:r>
+        <w:rPr>
+          <w:sz w:val="24"/>
+          <w:szCs w:val="24"/>
+        </w:rPr>
+        <w:t>Flow Dynamic Objects</w:t>
+      </w:r>
+    </w:p>
+    <w:p>
+      <w:pPr>
+        <w:pStyle w:val="a3"/>
+        <w:numPr>
+          <w:ilvl w:val="2"/>
+          <w:numId w:val="1"/>
+        </w:numPr>
+        <w:bidi w:val="0"/>
+        <w:rPr>
           <w:color w:val="00B050"/>
           <w:sz w:val="24"/>
           <w:szCs w:val="24"/>
         </w:rPr>
-        <w:t>Int</w:t>
+      </w:pPr>
+      <w:r>
+        <w:rPr>
+          <w:color w:val="00B050"/>
+          <w:sz w:val="24"/>
+          <w:szCs w:val="24"/>
+        </w:rPr>
+        <w:t>Dynamic Switch</w:t>
+      </w:r>
+      <w:r>
+        <w:rPr>
+          <w:color w:val="00B050"/>
+          <w:sz w:val="24"/>
+          <w:szCs w:val="24"/>
+        </w:rPr>
+        <w:t xml:space="preserve"> (</w:t>
+      </w:r>
+      <w:proofErr w:type="spellStart"/>
+      <w:r>
+        <w:rPr>
+          <w:b/>
+          <w:bCs/>
+          <w:color w:val="00B050"/>
+          <w:sz w:val="24"/>
+          <w:szCs w:val="24"/>
+        </w:rPr>
+        <w:t>DySwitch</w:t>
       </w:r>
       <w:proofErr w:type="spellEnd"/>
       <w:r>
@@ -187,6 +605,27 @@
       <w:pPr>
         <w:pStyle w:val="a3"/>
         <w:numPr>
+          <w:ilvl w:val="1"/>
+          <w:numId w:val="1"/>
+        </w:numPr>
+        <w:bidi w:val="0"/>
+        <w:rPr>
+          <w:sz w:val="24"/>
+          <w:szCs w:val="24"/>
+        </w:rPr>
+      </w:pPr>
+      <w:r>
+        <w:rPr>
+          <w:sz w:val="24"/>
+          <w:szCs w:val="24"/>
+        </w:rPr>
+        <w:t>Dynamic Object Tree/List</w:t>
+      </w:r>
+    </w:p>
+    <w:p>
+      <w:pPr>
+        <w:pStyle w:val="a3"/>
+        <w:numPr>
           <w:ilvl w:val="2"/>
           <w:numId w:val="1"/>
         </w:numPr>
@@ -201,10 +640,34 @@
           <w:sz w:val="24"/>
           <w:szCs w:val="24"/>
         </w:rPr>
-        <w:t>Dynamic Float</w:t>
-      </w:r>
-      <w:r>
-        <w:rPr>
+        <w:t>Create an object with a main dynamic variable and attach children to the main object. The changes of the children will trigger an update function for the main object.</w:t>
+      </w:r>
+    </w:p>
+    <w:p>
+      <w:pPr>
+        <w:pStyle w:val="a3"/>
+        <w:numPr>
+          <w:ilvl w:val="2"/>
+          <w:numId w:val="1"/>
+        </w:numPr>
+        <w:bidi w:val="0"/>
+        <w:rPr>
+          <w:color w:val="FFC000"/>
+          <w:sz w:val="24"/>
+          <w:szCs w:val="24"/>
+        </w:rPr>
+      </w:pPr>
+      <w:r>
+        <w:rPr>
+          <w:color w:val="FFC000"/>
+          <w:sz w:val="24"/>
+          <w:szCs w:val="24"/>
+        </w:rPr>
+        <w:t>Dynamic Boolean Tree/List</w:t>
+      </w:r>
+      <w:r>
+        <w:rPr>
+          <w:color w:val="FFC000"/>
           <w:sz w:val="24"/>
           <w:szCs w:val="24"/>
         </w:rPr>
@@ -215,14 +678,16 @@
         <w:rPr>
           <w:b/>
           <w:bCs/>
-          <w:sz w:val="24"/>
-          <w:szCs w:val="24"/>
-        </w:rPr>
-        <w:t>DyFloat</w:t>
+          <w:color w:val="FFC000"/>
+          <w:sz w:val="24"/>
+          <w:szCs w:val="24"/>
+        </w:rPr>
+        <w:t>DyBoolList</w:t>
       </w:r>
       <w:proofErr w:type="spellEnd"/>
       <w:r>
         <w:rPr>
+          <w:color w:val="FFC000"/>
           <w:sz w:val="24"/>
           <w:szCs w:val="24"/>
         </w:rPr>
@@ -238,19 +703,22 @@
         </w:numPr>
         <w:bidi w:val="0"/>
         <w:rPr>
-          <w:sz w:val="24"/>
-          <w:szCs w:val="24"/>
-        </w:rPr>
-      </w:pPr>
-      <w:r>
-        <w:rPr>
-          <w:sz w:val="24"/>
-          <w:szCs w:val="24"/>
-        </w:rPr>
-        <w:t>Dynamic String</w:t>
-      </w:r>
-      <w:r>
-        <w:rPr>
+          <w:color w:val="FFC000"/>
+          <w:sz w:val="24"/>
+          <w:szCs w:val="24"/>
+        </w:rPr>
+      </w:pPr>
+      <w:r>
+        <w:rPr>
+          <w:color w:val="FFC000"/>
+          <w:sz w:val="24"/>
+          <w:szCs w:val="24"/>
+        </w:rPr>
+        <w:t>Dynamic Switch Tree/List</w:t>
+      </w:r>
+      <w:r>
+        <w:rPr>
+          <w:color w:val="FFC000"/>
           <w:sz w:val="24"/>
           <w:szCs w:val="24"/>
         </w:rPr>
@@ -261,6 +729,54 @@
         <w:rPr>
           <w:b/>
           <w:bCs/>
+          <w:color w:val="FFC000"/>
+          <w:sz w:val="24"/>
+          <w:szCs w:val="24"/>
+        </w:rPr>
+        <w:t>DySwitchList</w:t>
+      </w:r>
+      <w:proofErr w:type="spellEnd"/>
+      <w:r>
+        <w:rPr>
+          <w:color w:val="FFC000"/>
+          <w:sz w:val="24"/>
+          <w:szCs w:val="24"/>
+        </w:rPr>
+        <w:t>)</w:t>
+      </w:r>
+    </w:p>
+    <w:p>
+      <w:pPr>
+        <w:pStyle w:val="a3"/>
+        <w:numPr>
+          <w:ilvl w:val="2"/>
+          <w:numId w:val="1"/>
+        </w:numPr>
+        <w:bidi w:val="0"/>
+        <w:rPr>
+          <w:sz w:val="24"/>
+          <w:szCs w:val="24"/>
+        </w:rPr>
+      </w:pPr>
+      <w:r>
+        <w:rPr>
+          <w:sz w:val="24"/>
+          <w:szCs w:val="24"/>
+        </w:rPr>
+        <w:t>Dynamic Integer Tree/List</w:t>
+      </w:r>
+      <w:r>
+        <w:rPr>
+          <w:sz w:val="24"/>
+          <w:szCs w:val="24"/>
+        </w:rPr>
+        <w:t xml:space="preserve"> (</w:t>
+      </w:r>
+      <w:proofErr w:type="spellStart"/>
+      <w:r>
+        <w:rPr>
+          <w:b/>
+          <w:bCs/>
           <w:sz w:val="24"/>
           <w:szCs w:val="24"/>
         </w:rPr>
@@ -273,7 +789,7 @@
           <w:sz w:val="24"/>
           <w:szCs w:val="24"/>
         </w:rPr>
-        <w:t>String</w:t>
+        <w:t>IntList</w:t>
       </w:r>
       <w:proofErr w:type="spellEnd"/>
       <w:r>
@@ -288,6 +804,48 @@
       <w:pPr>
         <w:pStyle w:val="a3"/>
         <w:numPr>
+          <w:ilvl w:val="3"/>
+          <w:numId w:val="1"/>
+        </w:numPr>
+        <w:bidi w:val="0"/>
+        <w:rPr>
+          <w:sz w:val="24"/>
+          <w:szCs w:val="24"/>
+        </w:rPr>
+      </w:pPr>
+      <w:r>
+        <w:rPr>
+          <w:sz w:val="24"/>
+          <w:szCs w:val="24"/>
+        </w:rPr>
+        <w:t>Sum</w:t>
+      </w:r>
+    </w:p>
+    <w:p>
+      <w:pPr>
+        <w:pStyle w:val="a3"/>
+        <w:numPr>
+          <w:ilvl w:val="3"/>
+          <w:numId w:val="1"/>
+        </w:numPr>
+        <w:bidi w:val="0"/>
+        <w:rPr>
+          <w:sz w:val="24"/>
+          <w:szCs w:val="24"/>
+        </w:rPr>
+      </w:pPr>
+      <w:r>
+        <w:rPr>
+          <w:sz w:val="24"/>
+          <w:szCs w:val="24"/>
+        </w:rPr>
+        <w:t>Multiplication</w:t>
+      </w:r>
+    </w:p>
+    <w:p>
+      <w:pPr>
+        <w:pStyle w:val="a3"/>
+        <w:numPr>
           <w:ilvl w:val="2"/>
           <w:numId w:val="1"/>
         </w:numPr>
@@ -302,7 +860,7 @@
           <w:sz w:val="24"/>
           <w:szCs w:val="24"/>
         </w:rPr>
-        <w:t>Dynamic List</w:t>
+        <w:t>Dynamic String Tree/List</w:t>
       </w:r>
       <w:r>
         <w:rPr>
@@ -328,7 +886,7 @@
           <w:sz w:val="24"/>
           <w:szCs w:val="24"/>
         </w:rPr>
-        <w:t>List</w:t>
+        <w:t>StringList</w:t>
       </w:r>
       <w:proofErr w:type="spellEnd"/>
       <w:r>
@@ -343,47 +901,126 @@
       <w:pPr>
         <w:pStyle w:val="a3"/>
         <w:numPr>
-          <w:ilvl w:val="2"/>
-          <w:numId w:val="1"/>
-        </w:numPr>
-        <w:bidi w:val="0"/>
-        <w:rPr>
-          <w:sz w:val="24"/>
-          <w:szCs w:val="24"/>
-        </w:rPr>
-      </w:pPr>
-      <w:r>
-        <w:rPr>
-          <w:sz w:val="24"/>
-          <w:szCs w:val="24"/>
-        </w:rPr>
-        <w:t>Dynamic Set</w:t>
-      </w:r>
-      <w:r>
-        <w:rPr>
-          <w:sz w:val="24"/>
-          <w:szCs w:val="24"/>
-        </w:rPr>
-        <w:t xml:space="preserve"> (</w:t>
+          <w:ilvl w:val="0"/>
+          <w:numId w:val="1"/>
+        </w:numPr>
+        <w:bidi w:val="0"/>
+        <w:rPr>
+          <w:b/>
+          <w:bCs/>
+          <w:sz w:val="24"/>
+          <w:szCs w:val="24"/>
+        </w:rPr>
+      </w:pPr>
+      <w:r>
+        <w:rPr>
+          <w:b/>
+          <w:bCs/>
+          <w:sz w:val="24"/>
+          <w:szCs w:val="24"/>
+        </w:rPr>
+        <w:t>API Module</w:t>
+      </w:r>
+    </w:p>
+    <w:p>
+      <w:pPr>
+        <w:pStyle w:val="a3"/>
+        <w:numPr>
+          <w:ilvl w:val="1"/>
+          <w:numId w:val="1"/>
+        </w:numPr>
+        <w:bidi w:val="0"/>
+        <w:rPr>
+          <w:sz w:val="24"/>
+          <w:szCs w:val="24"/>
+        </w:rPr>
+      </w:pPr>
+      <w:r>
+        <w:rPr>
+          <w:sz w:val="24"/>
+          <w:szCs w:val="24"/>
+        </w:rPr>
+        <w:t>The API should be useful for writing the functionality of the features as well.</w:t>
+      </w:r>
+    </w:p>
+    <w:p>
+      <w:pPr>
+        <w:pStyle w:val="a3"/>
+        <w:numPr>
+          <w:ilvl w:val="1"/>
+          <w:numId w:val="1"/>
+        </w:numPr>
+        <w:bidi w:val="0"/>
+        <w:rPr>
+          <w:sz w:val="24"/>
+          <w:szCs w:val="24"/>
+        </w:rPr>
+      </w:pPr>
+      <w:r>
+        <w:rPr>
+          <w:sz w:val="24"/>
+          <w:szCs w:val="24"/>
+        </w:rPr>
+        <w:t>Maybe, the API must be written in multiple Features. Once compiling the App, an API module will be generate</w:t>
+      </w:r>
+      <w:r>
+        <w:rPr>
+          <w:sz w:val="24"/>
+          <w:szCs w:val="24"/>
+        </w:rPr>
+        <w:t>d from the Features of the App.</w:t>
+      </w:r>
+    </w:p>
+    <w:p>
+      <w:pPr>
+        <w:pStyle w:val="a3"/>
+        <w:numPr>
+          <w:ilvl w:val="1"/>
+          <w:numId w:val="1"/>
+        </w:numPr>
+        <w:bidi w:val="0"/>
+        <w:rPr>
+          <w:sz w:val="24"/>
+          <w:szCs w:val="24"/>
+        </w:rPr>
+      </w:pPr>
+      <w:r>
+        <w:rPr>
+          <w:sz w:val="24"/>
+          <w:szCs w:val="24"/>
+        </w:rPr>
+        <w:t xml:space="preserve">There will be a decorator to enable specifying Feature methods </w:t>
+      </w:r>
+      <w:proofErr w:type="gramStart"/>
+      <w:r>
+        <w:rPr>
+          <w:sz w:val="24"/>
+          <w:szCs w:val="24"/>
+        </w:rPr>
+        <w:t>as an API methods</w:t>
+      </w:r>
+      <w:proofErr w:type="gramEnd"/>
+      <w:r>
+        <w:rPr>
+          <w:sz w:val="24"/>
+          <w:szCs w:val="24"/>
+        </w:rPr>
+        <w:t xml:space="preserve"> as well. The decorators are as follow: @</w:t>
       </w:r>
       <w:proofErr w:type="spellStart"/>
       <w:r>
         <w:rPr>
-          <w:b/>
-          <w:bCs/>
-          <w:sz w:val="24"/>
-          <w:szCs w:val="24"/>
-        </w:rPr>
-        <w:t>Dy</w:t>
-      </w:r>
-      <w:r>
-        <w:rPr>
-          <w:b/>
-          <w:bCs/>
-          <w:sz w:val="24"/>
-          <w:szCs w:val="24"/>
-        </w:rPr>
-        <w:t>Set</w:t>
+          <w:sz w:val="24"/>
+          <w:szCs w:val="24"/>
+        </w:rPr>
+        <w:t>apiM</w:t>
+      </w:r>
+      <w:r>
+        <w:rPr>
+          <w:sz w:val="24"/>
+          <w:szCs w:val="24"/>
+        </w:rPr>
+        <w:t>ethodRead</w:t>
       </w:r>
       <w:proofErr w:type="spellEnd"/>
       <w:r>
@@ -391,54 +1028,22 @@
           <w:sz w:val="24"/>
           <w:szCs w:val="24"/>
         </w:rPr>
-        <w:t>)</w:t>
-      </w:r>
-    </w:p>
-    <w:p>
-      <w:pPr>
-        <w:pStyle w:val="a3"/>
-        <w:numPr>
-          <w:ilvl w:val="2"/>
-          <w:numId w:val="1"/>
-        </w:numPr>
-        <w:bidi w:val="0"/>
-        <w:rPr>
-          <w:sz w:val="24"/>
-          <w:szCs w:val="24"/>
-        </w:rPr>
-      </w:pPr>
-      <w:r>
-        <w:rPr>
-          <w:sz w:val="24"/>
-          <w:szCs w:val="24"/>
-        </w:rPr>
-        <w:t>Dynamic Dictionary</w:t>
-      </w:r>
-      <w:r>
-        <w:rPr>
-          <w:sz w:val="24"/>
-          <w:szCs w:val="24"/>
-        </w:rPr>
-        <w:t xml:space="preserve"> (</w:t>
+        <w:t>, and @</w:t>
       </w:r>
       <w:proofErr w:type="spellStart"/>
       <w:r>
         <w:rPr>
-          <w:b/>
-          <w:bCs/>
-          <w:sz w:val="24"/>
-          <w:szCs w:val="24"/>
-        </w:rPr>
-        <w:t>Dy</w:t>
-      </w:r>
-      <w:r>
-        <w:rPr>
-          <w:b/>
-          <w:bCs/>
-          <w:sz w:val="24"/>
-          <w:szCs w:val="24"/>
-        </w:rPr>
-        <w:t>Dict</w:t>
+          <w:sz w:val="24"/>
+          <w:szCs w:val="24"/>
+        </w:rPr>
+        <w:t>apiM</w:t>
+      </w:r>
+      <w:r>
+        <w:rPr>
+          <w:sz w:val="24"/>
+          <w:szCs w:val="24"/>
+        </w:rPr>
+        <w:t>ethodWrite</w:t>
       </w:r>
       <w:proofErr w:type="spellEnd"/>
       <w:r>
@@ -446,7 +1051,7 @@
           <w:sz w:val="24"/>
           <w:szCs w:val="24"/>
         </w:rPr>
-        <w:t>)</w:t>
+        <w:t>.</w:t>
       </w:r>
     </w:p>
     <w:p>
@@ -467,38 +1072,61 @@
           <w:sz w:val="24"/>
           <w:szCs w:val="24"/>
         </w:rPr>
-        <w:t>Additional Dynamic Objects</w:t>
-      </w:r>
-    </w:p>
-    <w:p>
-      <w:pPr>
-        <w:pStyle w:val="a3"/>
-        <w:numPr>
-          <w:ilvl w:val="2"/>
-          <w:numId w:val="1"/>
-        </w:numPr>
-        <w:bidi w:val="0"/>
-        <w:rPr>
-          <w:sz w:val="24"/>
-          <w:szCs w:val="24"/>
-        </w:rPr>
-      </w:pPr>
-      <w:r>
-        <w:rPr>
-          <w:sz w:val="24"/>
-          <w:szCs w:val="24"/>
-        </w:rPr>
-        <w:t xml:space="preserve">Dynamic </w:t>
-      </w:r>
-      <w:proofErr w:type="spellStart"/>
-      <w:r>
-        <w:rPr>
-          <w:sz w:val="24"/>
-          <w:szCs w:val="24"/>
-        </w:rPr>
-        <w:t>IntMod</w:t>
-      </w:r>
-      <w:proofErr w:type="spellEnd"/>
+        <w:t xml:space="preserve">There will be an API generator which will create an API module that contains the API methods from the App Features. The access to the methods, in the API </w:t>
+      </w:r>
+      <w:r>
+        <w:rPr>
+          <w:sz w:val="24"/>
+          <w:szCs w:val="24"/>
+        </w:rPr>
+        <w:t>P</w:t>
+      </w:r>
+      <w:r>
+        <w:rPr>
+          <w:sz w:val="24"/>
+          <w:szCs w:val="24"/>
+        </w:rPr>
+        <w:t xml:space="preserve">ackage, </w:t>
+      </w:r>
+      <w:r>
+        <w:rPr>
+          <w:sz w:val="24"/>
+          <w:szCs w:val="24"/>
+        </w:rPr>
+        <w:t>is based on</w:t>
+      </w:r>
+      <w:r>
+        <w:rPr>
+          <w:sz w:val="24"/>
+          <w:szCs w:val="24"/>
+        </w:rPr>
+        <w:t xml:space="preserve"> the hierarchy of the App Features.</w:t>
+      </w:r>
+    </w:p>
+    <w:p>
+      <w:pPr>
+        <w:pStyle w:val="a3"/>
+        <w:numPr>
+          <w:ilvl w:val="0"/>
+          <w:numId w:val="1"/>
+        </w:numPr>
+        <w:bidi w:val="0"/>
+        <w:rPr>
+          <w:b/>
+          <w:bCs/>
+          <w:sz w:val="24"/>
+          <w:szCs w:val="24"/>
+        </w:rPr>
+      </w:pPr>
+      <w:r>
+        <w:rPr>
+          <w:b/>
+          <w:bCs/>
+          <w:sz w:val="24"/>
+          <w:szCs w:val="24"/>
+        </w:rPr>
+        <w:t>Dynamic Module</w:t>
+      </w:r>
     </w:p>
     <w:p>
       <w:pPr>
@@ -518,68 +1146,79 @@
           <w:sz w:val="24"/>
           <w:szCs w:val="24"/>
         </w:rPr>
-        <w:t>Flow Dynamic Objects</w:t>
-      </w:r>
-    </w:p>
-    <w:p>
-      <w:pPr>
-        <w:pStyle w:val="a3"/>
-        <w:numPr>
-          <w:ilvl w:val="2"/>
-          <w:numId w:val="1"/>
-        </w:numPr>
-        <w:bidi w:val="0"/>
-        <w:rPr>
-          <w:color w:val="00B050"/>
-          <w:sz w:val="24"/>
-          <w:szCs w:val="24"/>
-        </w:rPr>
-      </w:pPr>
-      <w:r>
-        <w:rPr>
-          <w:color w:val="00B050"/>
-          <w:sz w:val="24"/>
-          <w:szCs w:val="24"/>
-        </w:rPr>
-        <w:t>Dynamic Switch</w:t>
-      </w:r>
-      <w:r>
-        <w:rPr>
-          <w:color w:val="00B050"/>
-          <w:sz w:val="24"/>
-          <w:szCs w:val="24"/>
-        </w:rPr>
-        <w:t xml:space="preserve"> (</w:t>
-      </w:r>
-      <w:proofErr w:type="spellStart"/>
-      <w:r>
-        <w:rPr>
-          <w:b/>
-          <w:bCs/>
-          <w:color w:val="00B050"/>
-          <w:sz w:val="24"/>
-          <w:szCs w:val="24"/>
-        </w:rPr>
-        <w:t>Dy</w:t>
-      </w:r>
-      <w:r>
-        <w:rPr>
-          <w:b/>
-          <w:bCs/>
-          <w:color w:val="00B050"/>
-          <w:sz w:val="24"/>
-          <w:szCs w:val="24"/>
-        </w:rPr>
-        <w:t>Switch</w:t>
-      </w:r>
-      <w:proofErr w:type="spellEnd"/>
-      <w:r>
-        <w:rPr>
-          <w:color w:val="00B050"/>
-          <w:sz w:val="24"/>
-          <w:szCs w:val="24"/>
-        </w:rPr>
-        <w:t>)</w:t>
+        <w:t>It is still unclear what</w:t>
+      </w:r>
+      <w:r>
+        <w:rPr>
+          <w:sz w:val="24"/>
+          <w:szCs w:val="24"/>
+        </w:rPr>
+        <w:t xml:space="preserve"> </w:t>
+      </w:r>
+      <w:proofErr w:type="gramStart"/>
+      <w:r>
+        <w:rPr>
+          <w:sz w:val="24"/>
+          <w:szCs w:val="24"/>
+        </w:rPr>
+        <w:t>are</w:t>
+      </w:r>
+      <w:r>
+        <w:rPr>
+          <w:sz w:val="24"/>
+          <w:szCs w:val="24"/>
+        </w:rPr>
+        <w:t xml:space="preserve"> </w:t>
+      </w:r>
+      <w:r>
+        <w:rPr>
+          <w:sz w:val="24"/>
+          <w:szCs w:val="24"/>
+        </w:rPr>
+        <w:t>the capabilities of this module</w:t>
+      </w:r>
+      <w:proofErr w:type="gramEnd"/>
+      <w:r>
+        <w:rPr>
+          <w:sz w:val="24"/>
+          <w:szCs w:val="24"/>
+        </w:rPr>
+        <w:t>.</w:t>
+      </w:r>
+    </w:p>
+    <w:p>
+      <w:pPr>
+        <w:pStyle w:val="a3"/>
+        <w:numPr>
+          <w:ilvl w:val="0"/>
+          <w:numId w:val="1"/>
+        </w:numPr>
+        <w:bidi w:val="0"/>
+        <w:rPr>
+          <w:b/>
+          <w:bCs/>
+          <w:sz w:val="24"/>
+          <w:szCs w:val="24"/>
+        </w:rPr>
+      </w:pPr>
+      <w:r>
+        <w:rPr>
+          <w:b/>
+          <w:bCs/>
+          <w:sz w:val="24"/>
+          <w:szCs w:val="24"/>
+        </w:rPr>
+        <w:lastRenderedPageBreak/>
+        <w:t>Container</w:t>
+      </w:r>
+      <w:r>
+        <w:rPr>
+          <w:b/>
+          <w:bCs/>
+          <w:sz w:val="24"/>
+          <w:szCs w:val="24"/>
+        </w:rPr>
+        <w:t xml:space="preserve"> Object</w:t>
       </w:r>
     </w:p>
     <w:p>
@@ -600,502 +1239,6 @@
           <w:sz w:val="24"/>
           <w:szCs w:val="24"/>
         </w:rPr>
-        <w:t>Dynamic Object Tree/List</w:t>
-      </w:r>
-    </w:p>
-    <w:p>
-      <w:pPr>
-        <w:pStyle w:val="a3"/>
-        <w:numPr>
-          <w:ilvl w:val="2"/>
-          <w:numId w:val="1"/>
-        </w:numPr>
-        <w:bidi w:val="0"/>
-        <w:rPr>
-          <w:sz w:val="24"/>
-          <w:szCs w:val="24"/>
-        </w:rPr>
-      </w:pPr>
-      <w:r>
-        <w:rPr>
-          <w:sz w:val="24"/>
-          <w:szCs w:val="24"/>
-        </w:rPr>
-        <w:t>Create an object with a main dynamic variable and attach children to the main object. The changes of the children will trigger an update function for the main object.</w:t>
-      </w:r>
-    </w:p>
-    <w:p>
-      <w:pPr>
-        <w:pStyle w:val="a3"/>
-        <w:numPr>
-          <w:ilvl w:val="2"/>
-          <w:numId w:val="1"/>
-        </w:numPr>
-        <w:bidi w:val="0"/>
-        <w:rPr>
-          <w:color w:val="FFC000"/>
-          <w:sz w:val="24"/>
-          <w:szCs w:val="24"/>
-        </w:rPr>
-      </w:pPr>
-      <w:r>
-        <w:rPr>
-          <w:color w:val="FFC000"/>
-          <w:sz w:val="24"/>
-          <w:szCs w:val="24"/>
-        </w:rPr>
-        <w:t>Dynamic Boolean Tree/List</w:t>
-      </w:r>
-    </w:p>
-    <w:p>
-      <w:pPr>
-        <w:pStyle w:val="a3"/>
-        <w:numPr>
-          <w:ilvl w:val="2"/>
-          <w:numId w:val="1"/>
-        </w:numPr>
-        <w:bidi w:val="0"/>
-        <w:rPr>
-          <w:color w:val="FFC000"/>
-          <w:sz w:val="24"/>
-          <w:szCs w:val="24"/>
-        </w:rPr>
-      </w:pPr>
-      <w:r>
-        <w:rPr>
-          <w:color w:val="FFC000"/>
-          <w:sz w:val="24"/>
-          <w:szCs w:val="24"/>
-        </w:rPr>
-        <w:t>Dynamic Switch Tree/List</w:t>
-      </w:r>
-    </w:p>
-    <w:p>
-      <w:pPr>
-        <w:pStyle w:val="a3"/>
-        <w:numPr>
-          <w:ilvl w:val="2"/>
-          <w:numId w:val="1"/>
-        </w:numPr>
-        <w:bidi w:val="0"/>
-        <w:rPr>
-          <w:sz w:val="24"/>
-          <w:szCs w:val="24"/>
-        </w:rPr>
-      </w:pPr>
-      <w:r>
-        <w:rPr>
-          <w:sz w:val="24"/>
-          <w:szCs w:val="24"/>
-        </w:rPr>
-        <w:t>Dynamic Integer Tree/List</w:t>
-      </w:r>
-    </w:p>
-    <w:p>
-      <w:pPr>
-        <w:pStyle w:val="a3"/>
-        <w:numPr>
-          <w:ilvl w:val="3"/>
-          <w:numId w:val="1"/>
-        </w:numPr>
-        <w:bidi w:val="0"/>
-        <w:rPr>
-          <w:sz w:val="24"/>
-          <w:szCs w:val="24"/>
-        </w:rPr>
-      </w:pPr>
-      <w:r>
-        <w:rPr>
-          <w:sz w:val="24"/>
-          <w:szCs w:val="24"/>
-        </w:rPr>
-        <w:t>Sum</w:t>
-      </w:r>
-    </w:p>
-    <w:p>
-      <w:pPr>
-        <w:pStyle w:val="a3"/>
-        <w:numPr>
-          <w:ilvl w:val="3"/>
-          <w:numId w:val="1"/>
-        </w:numPr>
-        <w:bidi w:val="0"/>
-        <w:rPr>
-          <w:sz w:val="24"/>
-          <w:szCs w:val="24"/>
-        </w:rPr>
-      </w:pPr>
-      <w:r>
-        <w:rPr>
-          <w:sz w:val="24"/>
-          <w:szCs w:val="24"/>
-        </w:rPr>
-        <w:t>Multiplication</w:t>
-      </w:r>
-    </w:p>
-    <w:p>
-      <w:pPr>
-        <w:pStyle w:val="a3"/>
-        <w:numPr>
-          <w:ilvl w:val="2"/>
-          <w:numId w:val="1"/>
-        </w:numPr>
-        <w:bidi w:val="0"/>
-        <w:rPr>
-          <w:sz w:val="24"/>
-          <w:szCs w:val="24"/>
-        </w:rPr>
-      </w:pPr>
-      <w:r>
-        <w:rPr>
-          <w:sz w:val="24"/>
-          <w:szCs w:val="24"/>
-        </w:rPr>
-        <w:t>Dynamic String Tree/List</w:t>
-      </w:r>
-    </w:p>
-    <w:p>
-      <w:pPr>
-        <w:pStyle w:val="a3"/>
-        <w:numPr>
-          <w:ilvl w:val="0"/>
-          <w:numId w:val="1"/>
-        </w:numPr>
-        <w:bidi w:val="0"/>
-        <w:rPr>
-          <w:b/>
-          <w:bCs/>
-          <w:sz w:val="24"/>
-          <w:szCs w:val="24"/>
-        </w:rPr>
-      </w:pPr>
-      <w:r>
-        <w:rPr>
-          <w:b/>
-          <w:bCs/>
-          <w:sz w:val="24"/>
-          <w:szCs w:val="24"/>
-        </w:rPr>
-        <w:t>API Module</w:t>
-      </w:r>
-    </w:p>
-    <w:p>
-      <w:pPr>
-        <w:pStyle w:val="a3"/>
-        <w:numPr>
-          <w:ilvl w:val="1"/>
-          <w:numId w:val="1"/>
-        </w:numPr>
-        <w:bidi w:val="0"/>
-        <w:rPr>
-          <w:sz w:val="24"/>
-          <w:szCs w:val="24"/>
-        </w:rPr>
-      </w:pPr>
-      <w:r>
-        <w:rPr>
-          <w:sz w:val="24"/>
-          <w:szCs w:val="24"/>
-        </w:rPr>
-        <w:t>The API should be useful for writing the functionality of the features as well.</w:t>
-      </w:r>
-    </w:p>
-    <w:p>
-      <w:pPr>
-        <w:pStyle w:val="a3"/>
-        <w:numPr>
-          <w:ilvl w:val="1"/>
-          <w:numId w:val="1"/>
-        </w:numPr>
-        <w:bidi w:val="0"/>
-        <w:rPr>
-          <w:sz w:val="24"/>
-          <w:szCs w:val="24"/>
-        </w:rPr>
-      </w:pPr>
-      <w:r>
-        <w:rPr>
-          <w:sz w:val="24"/>
-          <w:szCs w:val="24"/>
-        </w:rPr>
-        <w:t>Maybe, the API must be written in multiple Features. Once compiling the App, an API module will be generate</w:t>
-      </w:r>
-      <w:r>
-        <w:rPr>
-          <w:sz w:val="24"/>
-          <w:szCs w:val="24"/>
-        </w:rPr>
-        <w:t>d from the Features of the App.</w:t>
-      </w:r>
-    </w:p>
-    <w:p>
-      <w:pPr>
-        <w:pStyle w:val="a3"/>
-        <w:numPr>
-          <w:ilvl w:val="1"/>
-          <w:numId w:val="1"/>
-        </w:numPr>
-        <w:bidi w:val="0"/>
-        <w:rPr>
-          <w:sz w:val="24"/>
-          <w:szCs w:val="24"/>
-        </w:rPr>
-      </w:pPr>
-      <w:r>
-        <w:rPr>
-          <w:sz w:val="24"/>
-          <w:szCs w:val="24"/>
-        </w:rPr>
-        <w:t xml:space="preserve">There will be a decorator to enable specifying Feature methods </w:t>
-      </w:r>
-      <w:proofErr w:type="gramStart"/>
-      <w:r>
-        <w:rPr>
-          <w:sz w:val="24"/>
-          <w:szCs w:val="24"/>
-        </w:rPr>
-        <w:t>as an API methods</w:t>
-      </w:r>
-      <w:proofErr w:type="gramEnd"/>
-      <w:r>
-        <w:rPr>
-          <w:sz w:val="24"/>
-          <w:szCs w:val="24"/>
-        </w:rPr>
-        <w:t xml:space="preserve"> as well. The decorators are as follow: @</w:t>
-      </w:r>
-      <w:proofErr w:type="spellStart"/>
-      <w:r>
-        <w:rPr>
-          <w:sz w:val="24"/>
-          <w:szCs w:val="24"/>
-        </w:rPr>
-        <w:t>apiM</w:t>
-      </w:r>
-      <w:r>
-        <w:rPr>
-          <w:sz w:val="24"/>
-          <w:szCs w:val="24"/>
-        </w:rPr>
-        <w:t>ethodRead</w:t>
-      </w:r>
-      <w:proofErr w:type="spellEnd"/>
-      <w:r>
-        <w:rPr>
-          <w:sz w:val="24"/>
-          <w:szCs w:val="24"/>
-        </w:rPr>
-        <w:t>, and @</w:t>
-      </w:r>
-      <w:proofErr w:type="spellStart"/>
-      <w:r>
-        <w:rPr>
-          <w:sz w:val="24"/>
-          <w:szCs w:val="24"/>
-        </w:rPr>
-        <w:t>apiM</w:t>
-      </w:r>
-      <w:r>
-        <w:rPr>
-          <w:sz w:val="24"/>
-          <w:szCs w:val="24"/>
-        </w:rPr>
-        <w:t>ethodWrite</w:t>
-      </w:r>
-      <w:proofErr w:type="spellEnd"/>
-      <w:r>
-        <w:rPr>
-          <w:sz w:val="24"/>
-          <w:szCs w:val="24"/>
-        </w:rPr>
-        <w:t>.</w:t>
-      </w:r>
-    </w:p>
-    <w:p>
-      <w:pPr>
-        <w:pStyle w:val="a3"/>
-        <w:numPr>
-          <w:ilvl w:val="1"/>
-          <w:numId w:val="1"/>
-        </w:numPr>
-        <w:bidi w:val="0"/>
-        <w:rPr>
-          <w:sz w:val="24"/>
-          <w:szCs w:val="24"/>
-        </w:rPr>
-      </w:pPr>
-      <w:r>
-        <w:rPr>
-          <w:sz w:val="24"/>
-          <w:szCs w:val="24"/>
-        </w:rPr>
-        <w:t xml:space="preserve">There will be an API generator which will create an API module that contains the API methods from the App Features. The access to the methods, in the API </w:t>
-      </w:r>
-      <w:r>
-        <w:rPr>
-          <w:sz w:val="24"/>
-          <w:szCs w:val="24"/>
-        </w:rPr>
-        <w:t>P</w:t>
-      </w:r>
-      <w:r>
-        <w:rPr>
-          <w:sz w:val="24"/>
-          <w:szCs w:val="24"/>
-        </w:rPr>
-        <w:t xml:space="preserve">ackage, </w:t>
-      </w:r>
-      <w:r>
-        <w:rPr>
-          <w:sz w:val="24"/>
-          <w:szCs w:val="24"/>
-        </w:rPr>
-        <w:t>is based on</w:t>
-      </w:r>
-      <w:r>
-        <w:rPr>
-          <w:sz w:val="24"/>
-          <w:szCs w:val="24"/>
-        </w:rPr>
-        <w:t xml:space="preserve"> the hierarchy of the App Features.</w:t>
-      </w:r>
-    </w:p>
-    <w:p>
-      <w:pPr>
-        <w:pStyle w:val="a3"/>
-        <w:numPr>
-          <w:ilvl w:val="0"/>
-          <w:numId w:val="1"/>
-        </w:numPr>
-        <w:bidi w:val="0"/>
-        <w:rPr>
-          <w:b/>
-          <w:bCs/>
-          <w:sz w:val="24"/>
-          <w:szCs w:val="24"/>
-        </w:rPr>
-      </w:pPr>
-      <w:r>
-        <w:rPr>
-          <w:b/>
-          <w:bCs/>
-          <w:sz w:val="24"/>
-          <w:szCs w:val="24"/>
-        </w:rPr>
-        <w:t>Dynamic Module</w:t>
-      </w:r>
-    </w:p>
-    <w:p>
-      <w:pPr>
-        <w:pStyle w:val="a3"/>
-        <w:numPr>
-          <w:ilvl w:val="1"/>
-          <w:numId w:val="1"/>
-        </w:numPr>
-        <w:bidi w:val="0"/>
-        <w:rPr>
-          <w:sz w:val="24"/>
-          <w:szCs w:val="24"/>
-        </w:rPr>
-      </w:pPr>
-      <w:r>
-        <w:rPr>
-          <w:sz w:val="24"/>
-          <w:szCs w:val="24"/>
-        </w:rPr>
-        <w:t>It is still unclear what</w:t>
-      </w:r>
-      <w:r>
-        <w:rPr>
-          <w:sz w:val="24"/>
-          <w:szCs w:val="24"/>
-        </w:rPr>
-        <w:t xml:space="preserve"> </w:t>
-      </w:r>
-      <w:proofErr w:type="gramStart"/>
-      <w:r>
-        <w:rPr>
-          <w:sz w:val="24"/>
-          <w:szCs w:val="24"/>
-        </w:rPr>
-        <w:t>are</w:t>
-      </w:r>
-      <w:r>
-        <w:rPr>
-          <w:sz w:val="24"/>
-          <w:szCs w:val="24"/>
-        </w:rPr>
-        <w:t xml:space="preserve"> </w:t>
-      </w:r>
-      <w:r>
-        <w:rPr>
-          <w:sz w:val="24"/>
-          <w:szCs w:val="24"/>
-        </w:rPr>
-        <w:t>the capabilities of this module</w:t>
-      </w:r>
-      <w:proofErr w:type="gramEnd"/>
-      <w:r>
-        <w:rPr>
-          <w:sz w:val="24"/>
-          <w:szCs w:val="24"/>
-        </w:rPr>
-        <w:t>.</w:t>
-      </w:r>
-    </w:p>
-    <w:p>
-      <w:pPr>
-        <w:pStyle w:val="a3"/>
-        <w:numPr>
-          <w:ilvl w:val="0"/>
-          <w:numId w:val="1"/>
-        </w:numPr>
-        <w:bidi w:val="0"/>
-        <w:rPr>
-          <w:b/>
-          <w:bCs/>
-          <w:sz w:val="24"/>
-          <w:szCs w:val="24"/>
-        </w:rPr>
-      </w:pPr>
-      <w:r>
-        <w:rPr>
-          <w:b/>
-          <w:bCs/>
-          <w:sz w:val="24"/>
-          <w:szCs w:val="24"/>
-        </w:rPr>
-        <w:t>Container</w:t>
-      </w:r>
-      <w:r>
-        <w:rPr>
-          <w:b/>
-          <w:bCs/>
-          <w:sz w:val="24"/>
-          <w:szCs w:val="24"/>
-        </w:rPr>
-        <w:t xml:space="preserve"> Object</w:t>
-      </w:r>
-    </w:p>
-    <w:p>
-      <w:pPr>
-        <w:pStyle w:val="a3"/>
-        <w:numPr>
-          <w:ilvl w:val="1"/>
-          <w:numId w:val="1"/>
-        </w:numPr>
-        <w:bidi w:val="0"/>
-        <w:rPr>
-          <w:sz w:val="24"/>
-          <w:szCs w:val="24"/>
-        </w:rPr>
-      </w:pPr>
-      <w:r>
-        <w:rPr>
-          <w:sz w:val="24"/>
-          <w:szCs w:val="24"/>
-        </w:rPr>
-        <w:lastRenderedPageBreak/>
         <w:t>The Container should be placed in a Feature that has its own children.</w:t>
       </w:r>
     </w:p>
@@ -3121,6 +3264,7 @@
         <w:rPr>
           <w:b/>
           <w:bCs/>
+          <w:color w:val="FFC000"/>
           <w:sz w:val="24"/>
           <w:szCs w:val="24"/>
           <w:u w:val="single"/>
@@ -3130,6 +3274,7 @@
         <w:rPr>
           <w:b/>
           <w:bCs/>
+          <w:color w:val="FFC000"/>
           <w:sz w:val="24"/>
           <w:szCs w:val="24"/>
           <w:u w:val="single"/>
@@ -3148,6 +3293,7 @@
         <w:rPr>
           <w:b/>
           <w:bCs/>
+          <w:color w:val="FFC000"/>
           <w:sz w:val="24"/>
           <w:szCs w:val="24"/>
           <w:u w:val="single"/>
@@ -3155,6 +3301,7 @@
       </w:pPr>
       <w:r>
         <w:rPr>
+          <w:color w:val="FFC000"/>
           <w:sz w:val="24"/>
           <w:szCs w:val="24"/>
         </w:rPr>
@@ -3165,6 +3312,7 @@
         <w:rPr>
           <w:b/>
           <w:bCs/>
+          <w:color w:val="FFC000"/>
           <w:sz w:val="24"/>
           <w:szCs w:val="24"/>
         </w:rPr>
@@ -3175,6 +3323,7 @@
         <w:rPr>
           <w:b/>
           <w:bCs/>
+          <w:color w:val="FFC000"/>
           <w:sz w:val="24"/>
           <w:szCs w:val="24"/>
         </w:rPr>
@@ -3182,6 +3331,7 @@
       </w:r>
       <w:r>
         <w:rPr>
+          <w:color w:val="FFC000"/>
           <w:sz w:val="24"/>
           <w:szCs w:val="24"/>
         </w:rPr>
@@ -3189,6 +3339,7 @@
       </w:r>
       <w:r>
         <w:rPr>
+          <w:color w:val="FFC000"/>
           <w:sz w:val="24"/>
           <w:szCs w:val="24"/>
         </w:rPr>
@@ -3206,6 +3357,7 @@
         <w:rPr>
           <w:b/>
           <w:bCs/>
+          <w:color w:val="FFC000"/>
           <w:sz w:val="24"/>
           <w:szCs w:val="24"/>
           <w:u w:val="single"/>
@@ -3213,6 +3365,7 @@
       </w:pPr>
       <w:r>
         <w:rPr>
+          <w:color w:val="FFC000"/>
           <w:sz w:val="24"/>
           <w:szCs w:val="24"/>
         </w:rPr>
@@ -3874,12 +4027,14 @@
         </w:numPr>
         <w:bidi w:val="0"/>
         <w:rPr>
-          <w:sz w:val="24"/>
-          <w:szCs w:val="24"/>
-        </w:rPr>
-      </w:pPr>
-      <w:r>
-        <w:rPr>
+          <w:color w:val="FFC000"/>
+          <w:sz w:val="24"/>
+          <w:szCs w:val="24"/>
+        </w:rPr>
+      </w:pPr>
+      <w:r>
+        <w:rPr>
+          <w:color w:val="FFC000"/>
           <w:sz w:val="24"/>
           <w:szCs w:val="24"/>
         </w:rPr>
@@ -3887,6 +4042,7 @@
       </w:r>
       <w:r>
         <w:rPr>
+          <w:color w:val="FFC000"/>
           <w:sz w:val="24"/>
           <w:szCs w:val="24"/>
         </w:rPr>
@@ -4028,16 +4184,7 @@
           <w:sz w:val="24"/>
           <w:szCs w:val="24"/>
         </w:rPr>
-        <w:t>Define the FTV flow including the deb</w:t>
-      </w:r>
-      <w:bookmarkStart w:id="0" w:name="_GoBack"/>
-      <w:bookmarkEnd w:id="0"/>
-      <w:r>
-        <w:rPr>
-          <w:sz w:val="24"/>
-          <w:szCs w:val="24"/>
-        </w:rPr>
-        <w:t>ugging steps.</w:t>
+        <w:t>Define the FTV flow including the debugging steps.</w:t>
       </w:r>
     </w:p>
     <w:p>

--- a/Documents/FTV Architecture Notes.docx
+++ b/Documents/FTV Architecture Notes.docx
@@ -80,6 +80,29 @@
         </w:numPr>
         <w:bidi w:val="0"/>
         <w:rPr>
+          <w:color w:val="FFC000"/>
+          <w:sz w:val="24"/>
+          <w:szCs w:val="24"/>
+        </w:rPr>
+      </w:pPr>
+      <w:r>
+        <w:rPr>
+          <w:color w:val="FFC000"/>
+          <w:sz w:val="24"/>
+          <w:szCs w:val="24"/>
+        </w:rPr>
+        <w:t>Create a bot that generates all of the dynamic objects using python's built-in objects.</w:t>
+      </w:r>
+    </w:p>
+    <w:p>
+      <w:pPr>
+        <w:pStyle w:val="a3"/>
+        <w:numPr>
+          <w:ilvl w:val="2"/>
+          <w:numId w:val="1"/>
+        </w:numPr>
+        <w:bidi w:val="0"/>
+        <w:rPr>
           <w:color w:val="00B050"/>
           <w:sz w:val="24"/>
           <w:szCs w:val="24"/>
@@ -489,6 +512,47 @@
         <w:t>IntMod</w:t>
       </w:r>
       <w:proofErr w:type="spellEnd"/>
+      <w:r>
+        <w:rPr>
+          <w:sz w:val="24"/>
+          <w:szCs w:val="24"/>
+        </w:rPr>
+        <w:t xml:space="preserve"> </w:t>
+      </w:r>
+      <w:r>
+        <w:rPr>
+          <w:sz w:val="24"/>
+          <w:szCs w:val="24"/>
+        </w:rPr>
+        <w:t>(</w:t>
+      </w:r>
+      <w:proofErr w:type="spellStart"/>
+      <w:r>
+        <w:rPr>
+          <w:b/>
+          <w:bCs/>
+          <w:sz w:val="24"/>
+          <w:szCs w:val="24"/>
+        </w:rPr>
+        <w:t>Dy</w:t>
+      </w:r>
+      <w:r>
+        <w:rPr>
+          <w:b/>
+          <w:bCs/>
+          <w:sz w:val="24"/>
+          <w:szCs w:val="24"/>
+        </w:rPr>
+        <w:t>IntMod</w:t>
+      </w:r>
+      <w:proofErr w:type="spellEnd"/>
+      <w:r>
+        <w:rPr>
+          <w:sz w:val="24"/>
+          <w:szCs w:val="24"/>
+        </w:rPr>
+        <w:t>)</w:t>
+      </w:r>
     </w:p>
     <w:p>
       <w:pPr>
@@ -516,18 +580,59 @@
           <w:sz w:val="24"/>
           <w:szCs w:val="24"/>
         </w:rPr>
-        <w:t>Int</w:t>
-      </w:r>
-      <w:r>
-        <w:rPr>
-          <w:sz w:val="24"/>
-          <w:szCs w:val="24"/>
-        </w:rPr>
         <w:t>Float</w:t>
+      </w:r>
+      <w:r>
+        <w:rPr>
+          <w:sz w:val="24"/>
+          <w:szCs w:val="24"/>
+        </w:rPr>
+        <w:t>Mod</w:t>
+      </w:r>
+      <w:proofErr w:type="spellEnd"/>
+      <w:r>
+        <w:rPr>
+          <w:sz w:val="24"/>
+          <w:szCs w:val="24"/>
+        </w:rPr>
+        <w:t xml:space="preserve"> </w:t>
+      </w:r>
+      <w:r>
+        <w:rPr>
+          <w:sz w:val="24"/>
+          <w:szCs w:val="24"/>
+        </w:rPr>
+        <w:t>(</w:t>
+      </w:r>
+      <w:proofErr w:type="spellStart"/>
+      <w:r>
+        <w:rPr>
+          <w:b/>
+          <w:bCs/>
+          <w:sz w:val="24"/>
+          <w:szCs w:val="24"/>
+        </w:rPr>
+        <w:t>Dy</w:t>
+      </w:r>
+      <w:r>
+        <w:rPr>
+          <w:b/>
+          <w:bCs/>
+          <w:sz w:val="24"/>
+          <w:szCs w:val="24"/>
+        </w:rPr>
+        <w:t>FloatMod</w:t>
       </w:r>
       <w:bookmarkStart w:id="0" w:name="_GoBack"/>
       <w:bookmarkEnd w:id="0"/>
       <w:proofErr w:type="spellEnd"/>
+      <w:r>
+        <w:rPr>
+          <w:sz w:val="24"/>
+          <w:szCs w:val="24"/>
+        </w:rPr>
+        <w:t>)</w:t>
+      </w:r>
     </w:p>
     <w:p>
       <w:pPr>
@@ -1125,6 +1230,7 @@
           <w:sz w:val="24"/>
           <w:szCs w:val="24"/>
         </w:rPr>
+        <w:lastRenderedPageBreak/>
         <w:t>Dynamic Module</w:t>
       </w:r>
     </w:p>
@@ -1208,7 +1314,6 @@
           <w:sz w:val="24"/>
           <w:szCs w:val="24"/>
         </w:rPr>
-        <w:lastRenderedPageBreak/>
         <w:t>Container</w:t>
       </w:r>
       <w:r>
@@ -2258,7 +2363,15 @@
           <w:sz w:val="24"/>
           <w:szCs w:val="24"/>
         </w:rPr>
-        <w:t>You can use the built in LOADED_FEATURES object to trigger actions related the loading process of the features. In addition, you can also override the existing triggers to control the loading timing manually.</w:t>
+        <w:t xml:space="preserve">You can use the built in LOADED_FEATURES object to trigger actions related the loading process of the </w:t>
+      </w:r>
+      <w:r>
+        <w:rPr>
+          <w:sz w:val="24"/>
+          <w:szCs w:val="24"/>
+        </w:rPr>
+        <w:lastRenderedPageBreak/>
+        <w:t>features. In addition, you can also override the existing triggers to control the loading timing manually.</w:t>
       </w:r>
     </w:p>
     <w:p>
@@ -2279,473 +2392,775 @@
           <w:sz w:val="24"/>
           <w:szCs w:val="24"/>
         </w:rPr>
+        <w:t>Provide decorations for the functions according to their use. If the</w:t>
+      </w:r>
+      <w:r>
+        <w:rPr>
+          <w:sz w:val="24"/>
+          <w:szCs w:val="24"/>
+        </w:rPr>
+        <w:t>y are</w:t>
+      </w:r>
+      <w:r>
+        <w:rPr>
+          <w:sz w:val="24"/>
+          <w:szCs w:val="24"/>
+        </w:rPr>
+        <w:t xml:space="preserve"> relate</w:t>
+      </w:r>
+      <w:r>
+        <w:rPr>
+          <w:sz w:val="24"/>
+          <w:szCs w:val="24"/>
+        </w:rPr>
+        <w:t>d</w:t>
+      </w:r>
+      <w:r>
+        <w:rPr>
+          <w:sz w:val="24"/>
+          <w:szCs w:val="24"/>
+        </w:rPr>
+        <w:t xml:space="preserve"> to UI or not and so on…</w:t>
+      </w:r>
+    </w:p>
+    <w:p>
+      <w:pPr>
+        <w:pStyle w:val="a3"/>
+        <w:numPr>
+          <w:ilvl w:val="1"/>
+          <w:numId w:val="1"/>
+        </w:numPr>
+        <w:bidi w:val="0"/>
+        <w:rPr>
+          <w:sz w:val="24"/>
+          <w:szCs w:val="24"/>
+        </w:rPr>
+      </w:pPr>
+      <w:r>
+        <w:rPr>
+          <w:sz w:val="24"/>
+          <w:szCs w:val="24"/>
+        </w:rPr>
+        <w:t xml:space="preserve">Enable override loading </w:t>
+      </w:r>
+      <w:r>
+        <w:rPr>
+          <w:sz w:val="24"/>
+          <w:szCs w:val="24"/>
+        </w:rPr>
+        <w:t>F</w:t>
+      </w:r>
+      <w:r>
+        <w:rPr>
+          <w:sz w:val="24"/>
+          <w:szCs w:val="24"/>
+        </w:rPr>
+        <w:t xml:space="preserve">eature if the new </w:t>
+      </w:r>
+      <w:r>
+        <w:rPr>
+          <w:sz w:val="24"/>
+          <w:szCs w:val="24"/>
+        </w:rPr>
+        <w:t>F</w:t>
+      </w:r>
+      <w:r>
+        <w:rPr>
+          <w:sz w:val="24"/>
+          <w:szCs w:val="24"/>
+        </w:rPr>
+        <w:t xml:space="preserve">eature </w:t>
+      </w:r>
+      <w:r>
+        <w:rPr>
+          <w:sz w:val="24"/>
+          <w:szCs w:val="24"/>
+        </w:rPr>
+        <w:t>inherits</w:t>
+      </w:r>
+      <w:r>
+        <w:rPr>
+          <w:sz w:val="24"/>
+          <w:szCs w:val="24"/>
+        </w:rPr>
+        <w:t xml:space="preserve"> from the previous one.</w:t>
+      </w:r>
+    </w:p>
+    <w:p>
+      <w:pPr>
+        <w:pStyle w:val="a3"/>
+        <w:numPr>
+          <w:ilvl w:val="0"/>
+          <w:numId w:val="1"/>
+        </w:numPr>
+        <w:bidi w:val="0"/>
+        <w:rPr>
+          <w:b/>
+          <w:bCs/>
+          <w:sz w:val="24"/>
+          <w:szCs w:val="24"/>
+        </w:rPr>
+      </w:pPr>
+      <w:r>
+        <w:rPr>
+          <w:b/>
+          <w:bCs/>
+          <w:sz w:val="24"/>
+          <w:szCs w:val="24"/>
+        </w:rPr>
+        <w:t>App</w:t>
+      </w:r>
+    </w:p>
+    <w:p>
+      <w:pPr>
+        <w:pStyle w:val="a3"/>
+        <w:numPr>
+          <w:ilvl w:val="1"/>
+          <w:numId w:val="1"/>
+        </w:numPr>
+        <w:bidi w:val="0"/>
+        <w:rPr>
+          <w:sz w:val="24"/>
+          <w:szCs w:val="24"/>
+        </w:rPr>
+      </w:pPr>
+      <w:r>
+        <w:rPr>
+          <w:sz w:val="24"/>
+          <w:szCs w:val="24"/>
+        </w:rPr>
+        <w:t>Same as the UI App except the UI related operations.</w:t>
+      </w:r>
+    </w:p>
+    <w:p>
+      <w:pPr>
+        <w:pStyle w:val="a3"/>
+        <w:numPr>
+          <w:ilvl w:val="0"/>
+          <w:numId w:val="1"/>
+        </w:numPr>
+        <w:bidi w:val="0"/>
+        <w:rPr>
+          <w:b/>
+          <w:bCs/>
+          <w:sz w:val="24"/>
+          <w:szCs w:val="24"/>
+        </w:rPr>
+      </w:pPr>
+      <w:r>
+        <w:rPr>
+          <w:b/>
+          <w:bCs/>
+          <w:sz w:val="24"/>
+          <w:szCs w:val="24"/>
+        </w:rPr>
+        <w:t>UI App</w:t>
+      </w:r>
+    </w:p>
+    <w:p>
+      <w:pPr>
+        <w:pStyle w:val="a3"/>
+        <w:numPr>
+          <w:ilvl w:val="1"/>
+          <w:numId w:val="1"/>
+        </w:numPr>
+        <w:bidi w:val="0"/>
+        <w:rPr>
+          <w:sz w:val="24"/>
+          <w:szCs w:val="24"/>
+        </w:rPr>
+      </w:pPr>
+      <w:r>
+        <w:rPr>
+          <w:sz w:val="24"/>
+          <w:szCs w:val="24"/>
+        </w:rPr>
+        <w:t>The module is the main file of the application and it must be the first to be executed.</w:t>
+      </w:r>
+    </w:p>
+    <w:p>
+      <w:pPr>
+        <w:pStyle w:val="a3"/>
+        <w:numPr>
+          <w:ilvl w:val="1"/>
+          <w:numId w:val="1"/>
+        </w:numPr>
+        <w:bidi w:val="0"/>
+        <w:rPr>
+          <w:sz w:val="24"/>
+          <w:szCs w:val="24"/>
+        </w:rPr>
+      </w:pPr>
+      <w:r>
+        <w:rPr>
+          <w:sz w:val="24"/>
+          <w:szCs w:val="24"/>
+        </w:rPr>
+        <w:t>This module is an expansion of the Feature module and must be used in order to compile the program as an application.</w:t>
+      </w:r>
+    </w:p>
+    <w:p>
+      <w:pPr>
+        <w:pStyle w:val="a3"/>
+        <w:numPr>
+          <w:ilvl w:val="0"/>
+          <w:numId w:val="1"/>
+        </w:numPr>
+        <w:bidi w:val="0"/>
+        <w:rPr>
+          <w:b/>
+          <w:bCs/>
+          <w:sz w:val="24"/>
+          <w:szCs w:val="24"/>
+        </w:rPr>
+      </w:pPr>
+      <w:r>
+        <w:rPr>
+          <w:b/>
+          <w:bCs/>
+          <w:sz w:val="24"/>
+          <w:szCs w:val="24"/>
+        </w:rPr>
+        <w:t>Plugin</w:t>
+      </w:r>
+    </w:p>
+    <w:p>
+      <w:pPr>
+        <w:pStyle w:val="a3"/>
+        <w:numPr>
+          <w:ilvl w:val="1"/>
+          <w:numId w:val="1"/>
+        </w:numPr>
+        <w:bidi w:val="0"/>
+        <w:rPr>
+          <w:sz w:val="24"/>
+          <w:szCs w:val="24"/>
+        </w:rPr>
+      </w:pPr>
+      <w:r>
+        <w:rPr>
+          <w:sz w:val="24"/>
+          <w:szCs w:val="24"/>
+        </w:rPr>
+        <w:t>Must use the specific App API</w:t>
+      </w:r>
+      <w:r>
+        <w:rPr>
+          <w:sz w:val="24"/>
+          <w:szCs w:val="24"/>
+        </w:rPr>
+        <w:t xml:space="preserve"> Package</w:t>
+      </w:r>
+      <w:r>
+        <w:rPr>
+          <w:sz w:val="24"/>
+          <w:szCs w:val="24"/>
+        </w:rPr>
+        <w:t xml:space="preserve"> in order to use its functionality.</w:t>
+      </w:r>
+    </w:p>
+    <w:p>
+      <w:pPr>
+        <w:pStyle w:val="a3"/>
+        <w:numPr>
+          <w:ilvl w:val="1"/>
+          <w:numId w:val="1"/>
+        </w:numPr>
+        <w:bidi w:val="0"/>
+        <w:rPr>
+          <w:sz w:val="24"/>
+          <w:szCs w:val="24"/>
+        </w:rPr>
+      </w:pPr>
+      <w:r>
+        <w:rPr>
+          <w:sz w:val="24"/>
+          <w:szCs w:val="24"/>
+        </w:rPr>
+        <w:t>The App must provide a Plugin object which has the relevant connections to the compatible containers.</w:t>
+      </w:r>
+    </w:p>
+    <w:p>
+      <w:pPr>
+        <w:pStyle w:val="a3"/>
+        <w:numPr>
+          <w:ilvl w:val="0"/>
+          <w:numId w:val="1"/>
+        </w:numPr>
+        <w:bidi w:val="0"/>
+        <w:rPr>
+          <w:b/>
+          <w:bCs/>
+          <w:sz w:val="24"/>
+          <w:szCs w:val="24"/>
+        </w:rPr>
+      </w:pPr>
+      <w:r>
+        <w:rPr>
+          <w:b/>
+          <w:bCs/>
+          <w:sz w:val="24"/>
+          <w:szCs w:val="24"/>
+        </w:rPr>
+        <w:t>Integrated Feature</w:t>
+      </w:r>
+    </w:p>
+    <w:p>
+      <w:pPr>
+        <w:pStyle w:val="a3"/>
+        <w:numPr>
+          <w:ilvl w:val="1"/>
+          <w:numId w:val="1"/>
+        </w:numPr>
+        <w:bidi w:val="0"/>
+        <w:rPr>
+          <w:sz w:val="24"/>
+          <w:szCs w:val="24"/>
+        </w:rPr>
+      </w:pPr>
+      <w:r>
+        <w:rPr>
+          <w:sz w:val="24"/>
+          <w:szCs w:val="24"/>
+        </w:rPr>
+        <w:t>Must include an option to override and attach actions to specific dynamic variables.</w:t>
+      </w:r>
+    </w:p>
+    <w:p>
+      <w:pPr>
+        <w:pStyle w:val="a3"/>
+        <w:numPr>
+          <w:ilvl w:val="1"/>
+          <w:numId w:val="1"/>
+        </w:numPr>
+        <w:bidi w:val="0"/>
+        <w:rPr>
+          <w:sz w:val="24"/>
+          <w:szCs w:val="24"/>
+        </w:rPr>
+      </w:pPr>
+      <w:r>
+        <w:rPr>
+          <w:sz w:val="24"/>
+          <w:szCs w:val="24"/>
+        </w:rPr>
+        <w:t>Maybe write a self-API for the integrated module.</w:t>
+      </w:r>
+    </w:p>
+    <w:p>
+      <w:pPr>
+        <w:pStyle w:val="a3"/>
+        <w:numPr>
+          <w:ilvl w:val="1"/>
+          <w:numId w:val="1"/>
+        </w:numPr>
+        <w:bidi w:val="0"/>
+        <w:rPr>
+          <w:sz w:val="24"/>
+          <w:szCs w:val="24"/>
+        </w:rPr>
+      </w:pPr>
+      <w:r>
+        <w:rPr>
+          <w:sz w:val="24"/>
+          <w:szCs w:val="24"/>
+        </w:rPr>
+        <w:t>Define which methods and variables are read-only and which are also writable.</w:t>
+      </w:r>
+    </w:p>
+    <w:p>
+      <w:pPr>
+        <w:pStyle w:val="a3"/>
+        <w:numPr>
+          <w:ilvl w:val="0"/>
+          <w:numId w:val="1"/>
+        </w:numPr>
+        <w:bidi w:val="0"/>
+        <w:rPr>
+          <w:b/>
+          <w:bCs/>
+          <w:sz w:val="24"/>
+          <w:szCs w:val="24"/>
+        </w:rPr>
+      </w:pPr>
+      <w:r>
+        <w:rPr>
+          <w:b/>
+          <w:bCs/>
+          <w:sz w:val="24"/>
+          <w:szCs w:val="24"/>
+        </w:rPr>
+        <w:t>Integrated App</w:t>
+      </w:r>
+    </w:p>
+    <w:p>
+      <w:pPr>
+        <w:pStyle w:val="a3"/>
+        <w:numPr>
+          <w:ilvl w:val="0"/>
+          <w:numId w:val="1"/>
+        </w:numPr>
+        <w:bidi w:val="0"/>
+        <w:rPr>
+          <w:b/>
+          <w:bCs/>
+          <w:sz w:val="24"/>
+          <w:szCs w:val="24"/>
+        </w:rPr>
+      </w:pPr>
+      <w:r>
+        <w:rPr>
+          <w:b/>
+          <w:bCs/>
+          <w:sz w:val="24"/>
+          <w:szCs w:val="24"/>
+        </w:rPr>
+        <w:t>Managers</w:t>
+      </w:r>
+    </w:p>
+    <w:p>
+      <w:pPr>
+        <w:pStyle w:val="a3"/>
+        <w:numPr>
+          <w:ilvl w:val="1"/>
+          <w:numId w:val="1"/>
+        </w:numPr>
+        <w:bidi w:val="0"/>
+        <w:rPr>
+          <w:sz w:val="24"/>
+          <w:szCs w:val="24"/>
+        </w:rPr>
+      </w:pPr>
+      <w:r>
+        <w:rPr>
+          <w:sz w:val="24"/>
+          <w:szCs w:val="24"/>
+        </w:rPr>
+        <w:t>Variables' Manager</w:t>
+      </w:r>
+    </w:p>
+    <w:p>
+      <w:pPr>
+        <w:pStyle w:val="a3"/>
+        <w:numPr>
+          <w:ilvl w:val="1"/>
+          <w:numId w:val="1"/>
+        </w:numPr>
+        <w:bidi w:val="0"/>
+        <w:rPr>
+          <w:sz w:val="24"/>
+          <w:szCs w:val="24"/>
+        </w:rPr>
+      </w:pPr>
+      <w:r>
+        <w:rPr>
+          <w:sz w:val="24"/>
+          <w:szCs w:val="24"/>
+        </w:rPr>
+        <w:t>Triggers' Manager</w:t>
+      </w:r>
+    </w:p>
+    <w:p>
+      <w:pPr>
+        <w:pStyle w:val="a3"/>
+        <w:numPr>
+          <w:ilvl w:val="2"/>
+          <w:numId w:val="1"/>
+        </w:numPr>
+        <w:bidi w:val="0"/>
+        <w:rPr>
+          <w:sz w:val="24"/>
+          <w:szCs w:val="24"/>
+          <w:rtl/>
+        </w:rPr>
+      </w:pPr>
+      <w:r>
+        <w:rPr>
+          <w:sz w:val="24"/>
+          <w:szCs w:val="24"/>
+        </w:rPr>
+        <w:t>Add trigger must be dynamic</w:t>
+      </w:r>
+    </w:p>
+    <w:p>
+      <w:pPr>
+        <w:pStyle w:val="a3"/>
+        <w:numPr>
+          <w:ilvl w:val="1"/>
+          <w:numId w:val="1"/>
+        </w:numPr>
+        <w:bidi w:val="0"/>
+        <w:rPr>
+          <w:sz w:val="24"/>
+          <w:szCs w:val="24"/>
+          <w:rtl/>
+        </w:rPr>
+      </w:pPr>
+      <w:r>
+        <w:rPr>
+          <w:sz w:val="24"/>
+          <w:szCs w:val="24"/>
+        </w:rPr>
+        <w:t>Features' Manager</w:t>
+      </w:r>
+    </w:p>
+    <w:p>
+      <w:pPr>
+        <w:pStyle w:val="a3"/>
+        <w:numPr>
+          <w:ilvl w:val="1"/>
+          <w:numId w:val="1"/>
+        </w:numPr>
+        <w:bidi w:val="0"/>
+        <w:rPr>
+          <w:sz w:val="24"/>
+          <w:szCs w:val="24"/>
+        </w:rPr>
+      </w:pPr>
+      <w:r>
+        <w:rPr>
+          <w:sz w:val="24"/>
+          <w:szCs w:val="24"/>
+        </w:rPr>
+        <w:t>Log Manager</w:t>
+      </w:r>
+    </w:p>
+    <w:p>
+      <w:pPr>
+        <w:pStyle w:val="a3"/>
+        <w:numPr>
+          <w:ilvl w:val="1"/>
+          <w:numId w:val="1"/>
+        </w:numPr>
+        <w:bidi w:val="0"/>
+        <w:rPr>
+          <w:sz w:val="24"/>
+          <w:szCs w:val="24"/>
+          <w:rtl/>
+        </w:rPr>
+      </w:pPr>
+      <w:r>
+        <w:rPr>
+          <w:sz w:val="24"/>
+          <w:szCs w:val="24"/>
+        </w:rPr>
+        <w:t>UI Manager</w:t>
+      </w:r>
+    </w:p>
+    <w:p>
+      <w:pPr>
+        <w:pStyle w:val="a3"/>
+        <w:numPr>
+          <w:ilvl w:val="1"/>
+          <w:numId w:val="1"/>
+        </w:numPr>
+        <w:bidi w:val="0"/>
+        <w:rPr>
+          <w:sz w:val="24"/>
+          <w:szCs w:val="24"/>
+        </w:rPr>
+      </w:pPr>
+      <w:r>
+        <w:rPr>
+          <w:sz w:val="24"/>
+          <w:szCs w:val="24"/>
+        </w:rPr>
+        <w:t>Execution Manager</w:t>
+      </w:r>
+    </w:p>
+    <w:p>
+      <w:pPr>
+        <w:pStyle w:val="a3"/>
+        <w:numPr>
+          <w:ilvl w:val="2"/>
+          <w:numId w:val="1"/>
+        </w:numPr>
+        <w:bidi w:val="0"/>
+        <w:rPr>
+          <w:sz w:val="24"/>
+          <w:szCs w:val="24"/>
+        </w:rPr>
+      </w:pPr>
+      <w:r>
+        <w:rPr>
+          <w:sz w:val="24"/>
+          <w:szCs w:val="24"/>
+        </w:rPr>
+        <w:t>The flow must take in consideration that threads and processes are in use.</w:t>
+      </w:r>
+    </w:p>
+    <w:p>
+      <w:pPr>
+        <w:pStyle w:val="a3"/>
+        <w:numPr>
+          <w:ilvl w:val="2"/>
+          <w:numId w:val="1"/>
+        </w:numPr>
+        <w:bidi w:val="0"/>
+        <w:rPr>
+          <w:sz w:val="24"/>
+          <w:szCs w:val="24"/>
+        </w:rPr>
+      </w:pPr>
+      <w:r>
+        <w:rPr>
+          <w:sz w:val="24"/>
+          <w:szCs w:val="24"/>
+        </w:rPr>
+        <w:t>Enable dynamic assigning</w:t>
+      </w:r>
+      <w:r>
+        <w:rPr>
+          <w:sz w:val="24"/>
+          <w:szCs w:val="24"/>
+        </w:rPr>
+        <w:t xml:space="preserve"> and reassigning both</w:t>
+      </w:r>
+      <w:r>
+        <w:rPr>
+          <w:sz w:val="24"/>
+          <w:szCs w:val="24"/>
+        </w:rPr>
+        <w:t xml:space="preserve"> </w:t>
+      </w:r>
+      <w:r>
+        <w:rPr>
+          <w:sz w:val="24"/>
+          <w:szCs w:val="24"/>
+        </w:rPr>
+        <w:t>actions</w:t>
+      </w:r>
+      <w:r>
+        <w:rPr>
+          <w:sz w:val="24"/>
+          <w:szCs w:val="24"/>
+        </w:rPr>
+        <w:t xml:space="preserve"> and features to a thread.</w:t>
+      </w:r>
+    </w:p>
+    <w:p>
+      <w:pPr>
+        <w:pStyle w:val="a3"/>
+        <w:numPr>
+          <w:ilvl w:val="2"/>
+          <w:numId w:val="1"/>
+        </w:numPr>
+        <w:bidi w:val="0"/>
+        <w:rPr>
+          <w:sz w:val="24"/>
+          <w:szCs w:val="24"/>
+        </w:rPr>
+      </w:pPr>
+      <w:r>
+        <w:rPr>
+          <w:sz w:val="24"/>
+          <w:szCs w:val="24"/>
+        </w:rPr>
+        <w:t>Enable dynamic creation and deletion of a thread.</w:t>
+      </w:r>
+    </w:p>
+    <w:p>
+      <w:pPr>
+        <w:pStyle w:val="a3"/>
+        <w:numPr>
+          <w:ilvl w:val="2"/>
+          <w:numId w:val="1"/>
+        </w:numPr>
+        <w:bidi w:val="0"/>
+        <w:rPr>
+          <w:sz w:val="24"/>
+          <w:szCs w:val="24"/>
+        </w:rPr>
+      </w:pPr>
+      <w:r>
+        <w:rPr>
+          <w:sz w:val="24"/>
+          <w:szCs w:val="24"/>
+        </w:rPr>
+        <w:t xml:space="preserve">Enable </w:t>
+      </w:r>
+      <w:r>
+        <w:rPr>
+          <w:sz w:val="24"/>
+          <w:szCs w:val="24"/>
+        </w:rPr>
+        <w:t>assigning a child feature thread to its parent thread.</w:t>
+      </w:r>
+    </w:p>
+    <w:p>
+      <w:pPr>
+        <w:pStyle w:val="a3"/>
+        <w:numPr>
+          <w:ilvl w:val="0"/>
+          <w:numId w:val="1"/>
+        </w:numPr>
+        <w:bidi w:val="0"/>
+        <w:rPr>
+          <w:b/>
+          <w:bCs/>
+          <w:sz w:val="24"/>
+          <w:szCs w:val="24"/>
+        </w:rPr>
+      </w:pPr>
+      <w:r>
+        <w:rPr>
+          <w:b/>
+          <w:bCs/>
+          <w:sz w:val="24"/>
+          <w:szCs w:val="24"/>
+        </w:rPr>
+        <w:t>Thread</w:t>
+      </w:r>
+    </w:p>
+    <w:p>
+      <w:pPr>
+        <w:pStyle w:val="a3"/>
+        <w:numPr>
+          <w:ilvl w:val="1"/>
+          <w:numId w:val="1"/>
+        </w:numPr>
+        <w:bidi w:val="0"/>
+        <w:rPr>
+          <w:b/>
+          <w:bCs/>
+          <w:sz w:val="24"/>
+          <w:szCs w:val="24"/>
+        </w:rPr>
+      </w:pPr>
+      <w:r>
+        <w:rPr>
+          <w:sz w:val="24"/>
+          <w:szCs w:val="24"/>
+        </w:rPr>
+        <w:t>This is a dynamic object. It means that it is possible to attach triggers to special events from the behavior of the triggers.</w:t>
+      </w:r>
+    </w:p>
+    <w:p>
+      <w:pPr>
+        <w:pStyle w:val="a3"/>
+        <w:numPr>
+          <w:ilvl w:val="1"/>
+          <w:numId w:val="1"/>
+        </w:numPr>
+        <w:bidi w:val="0"/>
+        <w:rPr>
+          <w:b/>
+          <w:bCs/>
+          <w:sz w:val="24"/>
+          <w:szCs w:val="24"/>
+          <w:u w:val="single"/>
+        </w:rPr>
+      </w:pPr>
+      <w:r>
+        <w:rPr>
+          <w:b/>
+          <w:bCs/>
+          <w:sz w:val="24"/>
+          <w:szCs w:val="24"/>
+          <w:u w:val="single"/>
+        </w:rPr>
         <w:lastRenderedPageBreak/>
-        <w:t>Provide decorations for the functions according to their use. If the</w:t>
-      </w:r>
-      <w:r>
-        <w:rPr>
-          <w:sz w:val="24"/>
-          <w:szCs w:val="24"/>
-        </w:rPr>
-        <w:t>y are</w:t>
-      </w:r>
-      <w:r>
-        <w:rPr>
-          <w:sz w:val="24"/>
-          <w:szCs w:val="24"/>
-        </w:rPr>
-        <w:t xml:space="preserve"> relate</w:t>
-      </w:r>
-      <w:r>
-        <w:rPr>
-          <w:sz w:val="24"/>
-          <w:szCs w:val="24"/>
-        </w:rPr>
-        <w:t>d</w:t>
-      </w:r>
-      <w:r>
-        <w:rPr>
-          <w:sz w:val="24"/>
-          <w:szCs w:val="24"/>
-        </w:rPr>
-        <w:t xml:space="preserve"> to UI or not and so on…</w:t>
-      </w:r>
-    </w:p>
-    <w:p>
-      <w:pPr>
-        <w:pStyle w:val="a3"/>
-        <w:numPr>
-          <w:ilvl w:val="1"/>
-          <w:numId w:val="1"/>
-        </w:numPr>
-        <w:bidi w:val="0"/>
-        <w:rPr>
-          <w:sz w:val="24"/>
-          <w:szCs w:val="24"/>
-        </w:rPr>
-      </w:pPr>
-      <w:r>
-        <w:rPr>
-          <w:sz w:val="24"/>
-          <w:szCs w:val="24"/>
-        </w:rPr>
-        <w:t xml:space="preserve">Enable override loading </w:t>
-      </w:r>
-      <w:r>
-        <w:rPr>
-          <w:sz w:val="24"/>
-          <w:szCs w:val="24"/>
-        </w:rPr>
-        <w:t>F</w:t>
-      </w:r>
-      <w:r>
-        <w:rPr>
-          <w:sz w:val="24"/>
-          <w:szCs w:val="24"/>
-        </w:rPr>
-        <w:t xml:space="preserve">eature if the new </w:t>
-      </w:r>
-      <w:r>
-        <w:rPr>
-          <w:sz w:val="24"/>
-          <w:szCs w:val="24"/>
-        </w:rPr>
-        <w:t>F</w:t>
-      </w:r>
-      <w:r>
-        <w:rPr>
-          <w:sz w:val="24"/>
-          <w:szCs w:val="24"/>
-        </w:rPr>
-        <w:t xml:space="preserve">eature </w:t>
-      </w:r>
-      <w:r>
-        <w:rPr>
-          <w:sz w:val="24"/>
-          <w:szCs w:val="24"/>
-        </w:rPr>
-        <w:t>inherits</w:t>
-      </w:r>
-      <w:r>
-        <w:rPr>
-          <w:sz w:val="24"/>
-          <w:szCs w:val="24"/>
-        </w:rPr>
-        <w:t xml:space="preserve"> from the previous one.</w:t>
-      </w:r>
-    </w:p>
-    <w:p>
-      <w:pPr>
-        <w:pStyle w:val="a3"/>
-        <w:numPr>
-          <w:ilvl w:val="0"/>
-          <w:numId w:val="1"/>
-        </w:numPr>
-        <w:bidi w:val="0"/>
-        <w:rPr>
-          <w:b/>
-          <w:bCs/>
-          <w:sz w:val="24"/>
-          <w:szCs w:val="24"/>
-        </w:rPr>
-      </w:pPr>
-      <w:r>
-        <w:rPr>
-          <w:b/>
-          <w:bCs/>
-          <w:sz w:val="24"/>
-          <w:szCs w:val="24"/>
-        </w:rPr>
-        <w:t>App</w:t>
-      </w:r>
-    </w:p>
-    <w:p>
-      <w:pPr>
-        <w:pStyle w:val="a3"/>
-        <w:numPr>
-          <w:ilvl w:val="1"/>
-          <w:numId w:val="1"/>
-        </w:numPr>
-        <w:bidi w:val="0"/>
-        <w:rPr>
-          <w:sz w:val="24"/>
-          <w:szCs w:val="24"/>
-        </w:rPr>
-      </w:pPr>
-      <w:r>
-        <w:rPr>
-          <w:sz w:val="24"/>
-          <w:szCs w:val="24"/>
-        </w:rPr>
-        <w:t>Same as the UI App except the UI related operations.</w:t>
-      </w:r>
-    </w:p>
-    <w:p>
-      <w:pPr>
-        <w:pStyle w:val="a3"/>
-        <w:numPr>
-          <w:ilvl w:val="0"/>
-          <w:numId w:val="1"/>
-        </w:numPr>
-        <w:bidi w:val="0"/>
-        <w:rPr>
-          <w:b/>
-          <w:bCs/>
-          <w:sz w:val="24"/>
-          <w:szCs w:val="24"/>
-        </w:rPr>
-      </w:pPr>
-      <w:r>
-        <w:rPr>
-          <w:b/>
-          <w:bCs/>
-          <w:sz w:val="24"/>
-          <w:szCs w:val="24"/>
-        </w:rPr>
-        <w:t>UI App</w:t>
-      </w:r>
-    </w:p>
-    <w:p>
-      <w:pPr>
-        <w:pStyle w:val="a3"/>
-        <w:numPr>
-          <w:ilvl w:val="1"/>
-          <w:numId w:val="1"/>
-        </w:numPr>
-        <w:bidi w:val="0"/>
-        <w:rPr>
-          <w:sz w:val="24"/>
-          <w:szCs w:val="24"/>
-        </w:rPr>
-      </w:pPr>
-      <w:r>
-        <w:rPr>
-          <w:sz w:val="24"/>
-          <w:szCs w:val="24"/>
-        </w:rPr>
-        <w:t>The module is the main file of the application and it must be the first to be executed.</w:t>
-      </w:r>
-    </w:p>
-    <w:p>
-      <w:pPr>
-        <w:pStyle w:val="a3"/>
-        <w:numPr>
-          <w:ilvl w:val="1"/>
-          <w:numId w:val="1"/>
-        </w:numPr>
-        <w:bidi w:val="0"/>
-        <w:rPr>
-          <w:sz w:val="24"/>
-          <w:szCs w:val="24"/>
-        </w:rPr>
-      </w:pPr>
-      <w:r>
-        <w:rPr>
-          <w:sz w:val="24"/>
-          <w:szCs w:val="24"/>
-        </w:rPr>
-        <w:t>This module is an expansion of the Feature module and must be used in order to compile the program as an application.</w:t>
-      </w:r>
-    </w:p>
-    <w:p>
-      <w:pPr>
-        <w:pStyle w:val="a3"/>
-        <w:numPr>
-          <w:ilvl w:val="0"/>
-          <w:numId w:val="1"/>
-        </w:numPr>
-        <w:bidi w:val="0"/>
-        <w:rPr>
-          <w:b/>
-          <w:bCs/>
-          <w:sz w:val="24"/>
-          <w:szCs w:val="24"/>
-        </w:rPr>
-      </w:pPr>
-      <w:r>
-        <w:rPr>
-          <w:b/>
-          <w:bCs/>
-          <w:sz w:val="24"/>
-          <w:szCs w:val="24"/>
-        </w:rPr>
-        <w:t>Plugin</w:t>
-      </w:r>
-    </w:p>
-    <w:p>
-      <w:pPr>
-        <w:pStyle w:val="a3"/>
-        <w:numPr>
-          <w:ilvl w:val="1"/>
-          <w:numId w:val="1"/>
-        </w:numPr>
-        <w:bidi w:val="0"/>
-        <w:rPr>
-          <w:sz w:val="24"/>
-          <w:szCs w:val="24"/>
-        </w:rPr>
-      </w:pPr>
-      <w:r>
-        <w:rPr>
-          <w:sz w:val="24"/>
-          <w:szCs w:val="24"/>
-        </w:rPr>
-        <w:t>Must use the specific App API</w:t>
-      </w:r>
-      <w:r>
-        <w:rPr>
-          <w:sz w:val="24"/>
-          <w:szCs w:val="24"/>
-        </w:rPr>
-        <w:t xml:space="preserve"> Package</w:t>
-      </w:r>
-      <w:r>
-        <w:rPr>
-          <w:sz w:val="24"/>
-          <w:szCs w:val="24"/>
-        </w:rPr>
-        <w:t xml:space="preserve"> in order to use its functionality.</w:t>
-      </w:r>
-    </w:p>
-    <w:p>
-      <w:pPr>
-        <w:pStyle w:val="a3"/>
-        <w:numPr>
-          <w:ilvl w:val="1"/>
-          <w:numId w:val="1"/>
-        </w:numPr>
-        <w:bidi w:val="0"/>
-        <w:rPr>
-          <w:sz w:val="24"/>
-          <w:szCs w:val="24"/>
-        </w:rPr>
-      </w:pPr>
-      <w:r>
-        <w:rPr>
-          <w:sz w:val="24"/>
-          <w:szCs w:val="24"/>
-        </w:rPr>
-        <w:t>The App must provide a Plugin object which has the relevant connections to the compatible containers.</w:t>
-      </w:r>
-    </w:p>
-    <w:p>
-      <w:pPr>
-        <w:pStyle w:val="a3"/>
-        <w:numPr>
-          <w:ilvl w:val="0"/>
-          <w:numId w:val="1"/>
-        </w:numPr>
-        <w:bidi w:val="0"/>
-        <w:rPr>
-          <w:b/>
-          <w:bCs/>
-          <w:sz w:val="24"/>
-          <w:szCs w:val="24"/>
-        </w:rPr>
-      </w:pPr>
-      <w:r>
-        <w:rPr>
-          <w:b/>
-          <w:bCs/>
-          <w:sz w:val="24"/>
-          <w:szCs w:val="24"/>
-        </w:rPr>
-        <w:t>Integrated Feature</w:t>
-      </w:r>
-    </w:p>
-    <w:p>
-      <w:pPr>
-        <w:pStyle w:val="a3"/>
-        <w:numPr>
-          <w:ilvl w:val="1"/>
-          <w:numId w:val="1"/>
-        </w:numPr>
-        <w:bidi w:val="0"/>
-        <w:rPr>
-          <w:sz w:val="24"/>
-          <w:szCs w:val="24"/>
-        </w:rPr>
-      </w:pPr>
-      <w:r>
-        <w:rPr>
-          <w:sz w:val="24"/>
-          <w:szCs w:val="24"/>
-        </w:rPr>
-        <w:t>Must include an option to override and attach actions to specific dynamic variables.</w:t>
-      </w:r>
-    </w:p>
-    <w:p>
-      <w:pPr>
-        <w:pStyle w:val="a3"/>
-        <w:numPr>
-          <w:ilvl w:val="1"/>
-          <w:numId w:val="1"/>
-        </w:numPr>
-        <w:bidi w:val="0"/>
-        <w:rPr>
-          <w:sz w:val="24"/>
-          <w:szCs w:val="24"/>
-        </w:rPr>
-      </w:pPr>
-      <w:r>
-        <w:rPr>
-          <w:sz w:val="24"/>
-          <w:szCs w:val="24"/>
-        </w:rPr>
-        <w:t>Maybe write a self-API for the integrated module.</w:t>
-      </w:r>
-    </w:p>
-    <w:p>
-      <w:pPr>
-        <w:pStyle w:val="a3"/>
-        <w:numPr>
-          <w:ilvl w:val="1"/>
-          <w:numId w:val="1"/>
-        </w:numPr>
-        <w:bidi w:val="0"/>
-        <w:rPr>
-          <w:sz w:val="24"/>
-          <w:szCs w:val="24"/>
-        </w:rPr>
-      </w:pPr>
-      <w:r>
-        <w:rPr>
-          <w:sz w:val="24"/>
-          <w:szCs w:val="24"/>
-        </w:rPr>
-        <w:t>Define which methods and variables are read-only and which are also writable.</w:t>
-      </w:r>
-    </w:p>
-    <w:p>
-      <w:pPr>
-        <w:pStyle w:val="a3"/>
-        <w:numPr>
-          <w:ilvl w:val="0"/>
-          <w:numId w:val="1"/>
-        </w:numPr>
-        <w:bidi w:val="0"/>
-        <w:rPr>
-          <w:b/>
-          <w:bCs/>
-          <w:sz w:val="24"/>
-          <w:szCs w:val="24"/>
-        </w:rPr>
-      </w:pPr>
-      <w:r>
-        <w:rPr>
-          <w:b/>
-          <w:bCs/>
-          <w:sz w:val="24"/>
-          <w:szCs w:val="24"/>
-        </w:rPr>
-        <w:t>Integrated App</w:t>
-      </w:r>
-    </w:p>
-    <w:p>
-      <w:pPr>
-        <w:pStyle w:val="a3"/>
-        <w:numPr>
-          <w:ilvl w:val="0"/>
-          <w:numId w:val="1"/>
-        </w:numPr>
-        <w:bidi w:val="0"/>
-        <w:rPr>
-          <w:b/>
-          <w:bCs/>
-          <w:sz w:val="24"/>
-          <w:szCs w:val="24"/>
-        </w:rPr>
-      </w:pPr>
-      <w:r>
-        <w:rPr>
-          <w:b/>
-          <w:bCs/>
-          <w:sz w:val="24"/>
-          <w:szCs w:val="24"/>
-        </w:rPr>
-        <w:t>Managers</w:t>
-      </w:r>
-    </w:p>
-    <w:p>
-      <w:pPr>
-        <w:pStyle w:val="a3"/>
-        <w:numPr>
-          <w:ilvl w:val="1"/>
-          <w:numId w:val="1"/>
-        </w:numPr>
-        <w:bidi w:val="0"/>
-        <w:rPr>
-          <w:sz w:val="24"/>
-          <w:szCs w:val="24"/>
-        </w:rPr>
-      </w:pPr>
-      <w:r>
-        <w:rPr>
-          <w:sz w:val="24"/>
-          <w:szCs w:val="24"/>
-        </w:rPr>
-        <w:t>Variables' Manager</w:t>
-      </w:r>
-    </w:p>
-    <w:p>
-      <w:pPr>
-        <w:pStyle w:val="a3"/>
-        <w:numPr>
-          <w:ilvl w:val="1"/>
-          <w:numId w:val="1"/>
-        </w:numPr>
-        <w:bidi w:val="0"/>
-        <w:rPr>
-          <w:sz w:val="24"/>
-          <w:szCs w:val="24"/>
-        </w:rPr>
-      </w:pPr>
-      <w:r>
-        <w:rPr>
-          <w:sz w:val="24"/>
-          <w:szCs w:val="24"/>
-        </w:rPr>
-        <w:t>Triggers' Manager</w:t>
+        <w:t>Casual behavior</w:t>
       </w:r>
     </w:p>
     <w:p>
@@ -2759,316 +3174,13 @@
         <w:rPr>
           <w:sz w:val="24"/>
           <w:szCs w:val="24"/>
-          <w:rtl/>
-        </w:rPr>
-      </w:pPr>
-      <w:r>
-        <w:rPr>
-          <w:sz w:val="24"/>
-          <w:szCs w:val="24"/>
-        </w:rPr>
-        <w:t>Add trigger must be dynamic</w:t>
-      </w:r>
-    </w:p>
-    <w:p>
-      <w:pPr>
-        <w:pStyle w:val="a3"/>
-        <w:numPr>
-          <w:ilvl w:val="1"/>
-          <w:numId w:val="1"/>
-        </w:numPr>
-        <w:bidi w:val="0"/>
-        <w:rPr>
-          <w:sz w:val="24"/>
-          <w:szCs w:val="24"/>
-          <w:rtl/>
-        </w:rPr>
-      </w:pPr>
-      <w:r>
-        <w:rPr>
-          <w:sz w:val="24"/>
-          <w:szCs w:val="24"/>
-        </w:rPr>
-        <w:t>Features' Manager</w:t>
-      </w:r>
-    </w:p>
-    <w:p>
-      <w:pPr>
-        <w:pStyle w:val="a3"/>
-        <w:numPr>
-          <w:ilvl w:val="1"/>
-          <w:numId w:val="1"/>
-        </w:numPr>
-        <w:bidi w:val="0"/>
-        <w:rPr>
-          <w:sz w:val="24"/>
-          <w:szCs w:val="24"/>
-        </w:rPr>
-      </w:pPr>
-      <w:r>
-        <w:rPr>
-          <w:sz w:val="24"/>
-          <w:szCs w:val="24"/>
-        </w:rPr>
-        <w:t>Log Manager</w:t>
-      </w:r>
-    </w:p>
-    <w:p>
-      <w:pPr>
-        <w:pStyle w:val="a3"/>
-        <w:numPr>
-          <w:ilvl w:val="1"/>
-          <w:numId w:val="1"/>
-        </w:numPr>
-        <w:bidi w:val="0"/>
-        <w:rPr>
-          <w:sz w:val="24"/>
-          <w:szCs w:val="24"/>
-          <w:rtl/>
-        </w:rPr>
-      </w:pPr>
-      <w:r>
-        <w:rPr>
-          <w:sz w:val="24"/>
-          <w:szCs w:val="24"/>
-        </w:rPr>
-        <w:t>UI Manager</w:t>
-      </w:r>
-    </w:p>
-    <w:p>
-      <w:pPr>
-        <w:pStyle w:val="a3"/>
-        <w:numPr>
-          <w:ilvl w:val="1"/>
-          <w:numId w:val="1"/>
-        </w:numPr>
-        <w:bidi w:val="0"/>
-        <w:rPr>
-          <w:sz w:val="24"/>
-          <w:szCs w:val="24"/>
-        </w:rPr>
-      </w:pPr>
-      <w:r>
-        <w:rPr>
-          <w:sz w:val="24"/>
-          <w:szCs w:val="24"/>
-        </w:rPr>
-        <w:t>Execution Manager</w:t>
-      </w:r>
-    </w:p>
-    <w:p>
-      <w:pPr>
-        <w:pStyle w:val="a3"/>
-        <w:numPr>
-          <w:ilvl w:val="2"/>
-          <w:numId w:val="1"/>
-        </w:numPr>
-        <w:bidi w:val="0"/>
-        <w:rPr>
-          <w:sz w:val="24"/>
-          <w:szCs w:val="24"/>
-        </w:rPr>
-      </w:pPr>
-      <w:r>
-        <w:rPr>
-          <w:sz w:val="24"/>
-          <w:szCs w:val="24"/>
-        </w:rPr>
-        <w:t>The flow must take in consideration that threads and processes are in use.</w:t>
-      </w:r>
-    </w:p>
-    <w:p>
-      <w:pPr>
-        <w:pStyle w:val="a3"/>
-        <w:numPr>
-          <w:ilvl w:val="2"/>
-          <w:numId w:val="1"/>
-        </w:numPr>
-        <w:bidi w:val="0"/>
-        <w:rPr>
-          <w:sz w:val="24"/>
-          <w:szCs w:val="24"/>
-        </w:rPr>
-      </w:pPr>
-      <w:r>
-        <w:rPr>
-          <w:sz w:val="24"/>
-          <w:szCs w:val="24"/>
-        </w:rPr>
-        <w:t>Enable dynamic assigning</w:t>
-      </w:r>
-      <w:r>
-        <w:rPr>
-          <w:sz w:val="24"/>
-          <w:szCs w:val="24"/>
-        </w:rPr>
-        <w:t xml:space="preserve"> and reassigning both</w:t>
-      </w:r>
-      <w:r>
-        <w:rPr>
-          <w:sz w:val="24"/>
-          <w:szCs w:val="24"/>
-        </w:rPr>
-        <w:t xml:space="preserve"> </w:t>
-      </w:r>
-      <w:r>
-        <w:rPr>
-          <w:sz w:val="24"/>
-          <w:szCs w:val="24"/>
-        </w:rPr>
-        <w:t>actions</w:t>
-      </w:r>
-      <w:r>
-        <w:rPr>
-          <w:sz w:val="24"/>
-          <w:szCs w:val="24"/>
-        </w:rPr>
-        <w:t xml:space="preserve"> and features to a thread.</w:t>
-      </w:r>
-    </w:p>
-    <w:p>
-      <w:pPr>
-        <w:pStyle w:val="a3"/>
-        <w:numPr>
-          <w:ilvl w:val="2"/>
-          <w:numId w:val="1"/>
-        </w:numPr>
-        <w:bidi w:val="0"/>
-        <w:rPr>
-          <w:sz w:val="24"/>
-          <w:szCs w:val="24"/>
-        </w:rPr>
-      </w:pPr>
-      <w:r>
-        <w:rPr>
-          <w:sz w:val="24"/>
-          <w:szCs w:val="24"/>
-        </w:rPr>
-        <w:t>Enable dynamic creation and deletion of a thread.</w:t>
-      </w:r>
-    </w:p>
-    <w:p>
-      <w:pPr>
-        <w:pStyle w:val="a3"/>
-        <w:numPr>
-          <w:ilvl w:val="2"/>
-          <w:numId w:val="1"/>
-        </w:numPr>
-        <w:bidi w:val="0"/>
-        <w:rPr>
-          <w:sz w:val="24"/>
-          <w:szCs w:val="24"/>
-        </w:rPr>
-      </w:pPr>
-      <w:r>
-        <w:rPr>
-          <w:sz w:val="24"/>
-          <w:szCs w:val="24"/>
-        </w:rPr>
-        <w:t xml:space="preserve">Enable </w:t>
-      </w:r>
-      <w:r>
-        <w:rPr>
-          <w:sz w:val="24"/>
-          <w:szCs w:val="24"/>
-        </w:rPr>
-        <w:t>assigning a child feature thread to its parent thread.</w:t>
-      </w:r>
-    </w:p>
-    <w:p>
-      <w:pPr>
-        <w:pStyle w:val="a3"/>
-        <w:numPr>
-          <w:ilvl w:val="0"/>
-          <w:numId w:val="1"/>
-        </w:numPr>
-        <w:bidi w:val="0"/>
-        <w:rPr>
-          <w:b/>
-          <w:bCs/>
-          <w:sz w:val="24"/>
-          <w:szCs w:val="24"/>
-        </w:rPr>
-      </w:pPr>
-      <w:r>
-        <w:rPr>
-          <w:b/>
-          <w:bCs/>
-          <w:sz w:val="24"/>
-          <w:szCs w:val="24"/>
-        </w:rPr>
-        <w:t>Thread</w:t>
-      </w:r>
-    </w:p>
-    <w:p>
-      <w:pPr>
-        <w:pStyle w:val="a3"/>
-        <w:numPr>
-          <w:ilvl w:val="1"/>
-          <w:numId w:val="1"/>
-        </w:numPr>
-        <w:bidi w:val="0"/>
-        <w:rPr>
-          <w:b/>
-          <w:bCs/>
-          <w:sz w:val="24"/>
-          <w:szCs w:val="24"/>
-        </w:rPr>
-      </w:pPr>
-      <w:r>
-        <w:rPr>
-          <w:sz w:val="24"/>
-          <w:szCs w:val="24"/>
-        </w:rPr>
-        <w:t>This is a dynamic object. It means that it is possible to attach triggers to special events from the behavior of the triggers.</w:t>
-      </w:r>
-    </w:p>
-    <w:p>
-      <w:pPr>
-        <w:pStyle w:val="a3"/>
-        <w:numPr>
-          <w:ilvl w:val="1"/>
-          <w:numId w:val="1"/>
-        </w:numPr>
-        <w:bidi w:val="0"/>
-        <w:rPr>
-          <w:b/>
-          <w:bCs/>
-          <w:sz w:val="24"/>
-          <w:szCs w:val="24"/>
-          <w:u w:val="single"/>
-        </w:rPr>
-      </w:pPr>
-      <w:r>
-        <w:rPr>
-          <w:b/>
-          <w:bCs/>
-          <w:sz w:val="24"/>
-          <w:szCs w:val="24"/>
-          <w:u w:val="single"/>
-        </w:rPr>
-        <w:t>Casual behavior</w:t>
-      </w:r>
-    </w:p>
-    <w:p>
-      <w:pPr>
-        <w:pStyle w:val="a3"/>
-        <w:numPr>
-          <w:ilvl w:val="2"/>
-          <w:numId w:val="1"/>
-        </w:numPr>
-        <w:bidi w:val="0"/>
-        <w:rPr>
-          <w:sz w:val="24"/>
-          <w:szCs w:val="24"/>
-        </w:rPr>
-      </w:pPr>
-      <w:r>
-        <w:rPr>
-          <w:sz w:val="24"/>
-          <w:szCs w:val="24"/>
-        </w:rPr>
-        <w:lastRenderedPageBreak/>
+        </w:rPr>
+      </w:pPr>
+      <w:r>
+        <w:rPr>
+          <w:sz w:val="24"/>
+          <w:szCs w:val="24"/>
+        </w:rPr>
         <w:t xml:space="preserve">The first thread, which performs the setup, turns into the </w:t>
       </w:r>
       <w:r>
@@ -3753,7 +3865,6 @@
           <w:szCs w:val="32"/>
           <w:u w:val="single"/>
         </w:rPr>
-        <w:lastRenderedPageBreak/>
         <w:t>Important Issues</w:t>
       </w:r>
     </w:p>

--- a/Documents/FTV Architecture Notes.docx
+++ b/Documents/FTV Architecture Notes.docx
@@ -205,12 +205,14 @@
         </w:numPr>
         <w:bidi w:val="0"/>
         <w:rPr>
-          <w:sz w:val="24"/>
-          <w:szCs w:val="24"/>
-        </w:rPr>
-      </w:pPr>
-      <w:r>
-        <w:rPr>
+          <w:color w:val="FFC000"/>
+          <w:sz w:val="24"/>
+          <w:szCs w:val="24"/>
+        </w:rPr>
+      </w:pPr>
+      <w:r>
+        <w:rPr>
+          <w:color w:val="FFC000"/>
           <w:sz w:val="24"/>
           <w:szCs w:val="24"/>
         </w:rPr>
@@ -218,6 +220,7 @@
       </w:r>
       <w:r>
         <w:rPr>
+          <w:color w:val="FFC000"/>
           <w:sz w:val="24"/>
           <w:szCs w:val="24"/>
         </w:rPr>
@@ -228,6 +231,7 @@
         <w:rPr>
           <w:b/>
           <w:bCs/>
+          <w:color w:val="FFC000"/>
           <w:sz w:val="24"/>
           <w:szCs w:val="24"/>
         </w:rPr>
@@ -236,6 +240,7 @@
       <w:proofErr w:type="spellEnd"/>
       <w:r>
         <w:rPr>
+          <w:color w:val="FFC000"/>
           <w:sz w:val="24"/>
           <w:szCs w:val="24"/>
         </w:rPr>
@@ -251,12 +256,14 @@
         </w:numPr>
         <w:bidi w:val="0"/>
         <w:rPr>
-          <w:sz w:val="24"/>
-          <w:szCs w:val="24"/>
-        </w:rPr>
-      </w:pPr>
-      <w:r>
-        <w:rPr>
+          <w:color w:val="FFC000"/>
+          <w:sz w:val="24"/>
+          <w:szCs w:val="24"/>
+        </w:rPr>
+      </w:pPr>
+      <w:r>
+        <w:rPr>
+          <w:color w:val="FFC000"/>
           <w:sz w:val="24"/>
           <w:szCs w:val="24"/>
         </w:rPr>
@@ -264,6 +271,7 @@
       </w:r>
       <w:r>
         <w:rPr>
+          <w:color w:val="FFC000"/>
           <w:sz w:val="24"/>
           <w:szCs w:val="24"/>
         </w:rPr>
@@ -274,6 +282,54 @@
         <w:rPr>
           <w:b/>
           <w:bCs/>
+          <w:color w:val="FFC000"/>
+          <w:sz w:val="24"/>
+          <w:szCs w:val="24"/>
+        </w:rPr>
+        <w:t>DyString</w:t>
+      </w:r>
+      <w:proofErr w:type="spellEnd"/>
+      <w:r>
+        <w:rPr>
+          <w:color w:val="FFC000"/>
+          <w:sz w:val="24"/>
+          <w:szCs w:val="24"/>
+        </w:rPr>
+        <w:t>)</w:t>
+      </w:r>
+    </w:p>
+    <w:p>
+      <w:pPr>
+        <w:pStyle w:val="a3"/>
+        <w:numPr>
+          <w:ilvl w:val="2"/>
+          <w:numId w:val="1"/>
+        </w:numPr>
+        <w:bidi w:val="0"/>
+        <w:rPr>
+          <w:sz w:val="24"/>
+          <w:szCs w:val="24"/>
+        </w:rPr>
+      </w:pPr>
+      <w:r>
+        <w:rPr>
+          <w:sz w:val="24"/>
+          <w:szCs w:val="24"/>
+        </w:rPr>
+        <w:t>Dynamic List</w:t>
+      </w:r>
+      <w:r>
+        <w:rPr>
+          <w:sz w:val="24"/>
+          <w:szCs w:val="24"/>
+        </w:rPr>
+        <w:t xml:space="preserve"> (</w:t>
+      </w:r>
+      <w:proofErr w:type="spellStart"/>
+      <w:r>
+        <w:rPr>
+          <w:b/>
+          <w:bCs/>
           <w:sz w:val="24"/>
           <w:szCs w:val="24"/>
         </w:rPr>
@@ -286,7 +342,7 @@
           <w:sz w:val="24"/>
           <w:szCs w:val="24"/>
         </w:rPr>
-        <w:t>String</w:t>
+        <w:t>List</w:t>
       </w:r>
       <w:proofErr w:type="spellEnd"/>
       <w:r>
@@ -315,7 +371,7 @@
           <w:sz w:val="24"/>
           <w:szCs w:val="24"/>
         </w:rPr>
-        <w:t>Dynamic List</w:t>
+        <w:t>Dynamic Set</w:t>
       </w:r>
       <w:r>
         <w:rPr>
@@ -332,299 +388,239 @@
           <w:sz w:val="24"/>
           <w:szCs w:val="24"/>
         </w:rPr>
-        <w:t>Dy</w:t>
-      </w:r>
-      <w:r>
-        <w:rPr>
-          <w:b/>
-          <w:bCs/>
-          <w:sz w:val="24"/>
-          <w:szCs w:val="24"/>
-        </w:rPr>
-        <w:t>List</w:t>
-      </w:r>
-      <w:proofErr w:type="spellEnd"/>
-      <w:r>
-        <w:rPr>
-          <w:sz w:val="24"/>
-          <w:szCs w:val="24"/>
-        </w:rPr>
-        <w:t>)</w:t>
-      </w:r>
-    </w:p>
-    <w:p>
-      <w:pPr>
-        <w:pStyle w:val="a3"/>
-        <w:numPr>
-          <w:ilvl w:val="2"/>
-          <w:numId w:val="1"/>
-        </w:numPr>
-        <w:bidi w:val="0"/>
-        <w:rPr>
-          <w:sz w:val="24"/>
-          <w:szCs w:val="24"/>
-        </w:rPr>
-      </w:pPr>
-      <w:r>
-        <w:rPr>
-          <w:sz w:val="24"/>
-          <w:szCs w:val="24"/>
-        </w:rPr>
-        <w:t>Dynamic Set</w:t>
-      </w:r>
-      <w:r>
-        <w:rPr>
-          <w:sz w:val="24"/>
-          <w:szCs w:val="24"/>
-        </w:rPr>
-        <w:t xml:space="preserve"> (</w:t>
-      </w:r>
-      <w:proofErr w:type="spellStart"/>
-      <w:r>
-        <w:rPr>
-          <w:b/>
-          <w:bCs/>
-          <w:sz w:val="24"/>
-          <w:szCs w:val="24"/>
-        </w:rPr>
-        <w:t>Dy</w:t>
-      </w:r>
-      <w:r>
-        <w:rPr>
-          <w:b/>
-          <w:bCs/>
-          <w:sz w:val="24"/>
-          <w:szCs w:val="24"/>
-        </w:rPr>
-        <w:t>Set</w:t>
-      </w:r>
-      <w:proofErr w:type="spellEnd"/>
-      <w:r>
-        <w:rPr>
-          <w:sz w:val="24"/>
-          <w:szCs w:val="24"/>
-        </w:rPr>
-        <w:t>)</w:t>
-      </w:r>
-    </w:p>
-    <w:p>
-      <w:pPr>
-        <w:pStyle w:val="a3"/>
-        <w:numPr>
-          <w:ilvl w:val="2"/>
-          <w:numId w:val="1"/>
-        </w:numPr>
-        <w:bidi w:val="0"/>
-        <w:rPr>
-          <w:sz w:val="24"/>
-          <w:szCs w:val="24"/>
-        </w:rPr>
-      </w:pPr>
-      <w:r>
-        <w:rPr>
-          <w:sz w:val="24"/>
-          <w:szCs w:val="24"/>
-        </w:rPr>
-        <w:t>Dynamic Dictionary</w:t>
-      </w:r>
-      <w:r>
-        <w:rPr>
-          <w:sz w:val="24"/>
-          <w:szCs w:val="24"/>
-        </w:rPr>
-        <w:t xml:space="preserve"> (</w:t>
-      </w:r>
-      <w:proofErr w:type="spellStart"/>
-      <w:r>
-        <w:rPr>
-          <w:b/>
-          <w:bCs/>
-          <w:sz w:val="24"/>
-          <w:szCs w:val="24"/>
-        </w:rPr>
-        <w:t>Dy</w:t>
-      </w:r>
-      <w:r>
-        <w:rPr>
-          <w:b/>
-          <w:bCs/>
-          <w:sz w:val="24"/>
-          <w:szCs w:val="24"/>
-        </w:rPr>
-        <w:t>Dict</w:t>
-      </w:r>
-      <w:proofErr w:type="spellEnd"/>
-      <w:r>
-        <w:rPr>
-          <w:sz w:val="24"/>
-          <w:szCs w:val="24"/>
-        </w:rPr>
-        <w:t>)</w:t>
-      </w:r>
-    </w:p>
-    <w:p>
-      <w:pPr>
-        <w:pStyle w:val="a3"/>
-        <w:numPr>
-          <w:ilvl w:val="1"/>
-          <w:numId w:val="1"/>
-        </w:numPr>
-        <w:bidi w:val="0"/>
-        <w:rPr>
-          <w:sz w:val="24"/>
-          <w:szCs w:val="24"/>
-        </w:rPr>
-      </w:pPr>
-      <w:r>
-        <w:rPr>
-          <w:sz w:val="24"/>
-          <w:szCs w:val="24"/>
-        </w:rPr>
-        <w:t>Additional Dynamic Objects</w:t>
-      </w:r>
-    </w:p>
-    <w:p>
-      <w:pPr>
-        <w:pStyle w:val="a3"/>
-        <w:numPr>
-          <w:ilvl w:val="2"/>
-          <w:numId w:val="1"/>
-        </w:numPr>
-        <w:bidi w:val="0"/>
-        <w:rPr>
-          <w:sz w:val="24"/>
-          <w:szCs w:val="24"/>
-        </w:rPr>
-      </w:pPr>
-      <w:r>
-        <w:rPr>
-          <w:sz w:val="24"/>
-          <w:szCs w:val="24"/>
-        </w:rPr>
-        <w:t xml:space="preserve">Dynamic </w:t>
-      </w:r>
-      <w:proofErr w:type="spellStart"/>
-      <w:r>
-        <w:rPr>
-          <w:sz w:val="24"/>
-          <w:szCs w:val="24"/>
-        </w:rPr>
-        <w:t>IntMod</w:t>
-      </w:r>
-      <w:proofErr w:type="spellEnd"/>
-      <w:r>
-        <w:rPr>
-          <w:sz w:val="24"/>
-          <w:szCs w:val="24"/>
-        </w:rPr>
-        <w:t xml:space="preserve"> </w:t>
-      </w:r>
-      <w:r>
-        <w:rPr>
-          <w:sz w:val="24"/>
-          <w:szCs w:val="24"/>
-        </w:rPr>
-        <w:t>(</w:t>
-      </w:r>
-      <w:proofErr w:type="spellStart"/>
-      <w:r>
-        <w:rPr>
-          <w:b/>
-          <w:bCs/>
-          <w:sz w:val="24"/>
-          <w:szCs w:val="24"/>
-        </w:rPr>
-        <w:t>Dy</w:t>
-      </w:r>
-      <w:r>
-        <w:rPr>
-          <w:b/>
-          <w:bCs/>
-          <w:sz w:val="24"/>
-          <w:szCs w:val="24"/>
-        </w:rPr>
-        <w:t>IntMod</w:t>
-      </w:r>
-      <w:proofErr w:type="spellEnd"/>
-      <w:r>
-        <w:rPr>
-          <w:sz w:val="24"/>
-          <w:szCs w:val="24"/>
-        </w:rPr>
-        <w:t>)</w:t>
-      </w:r>
-    </w:p>
-    <w:p>
-      <w:pPr>
-        <w:pStyle w:val="a3"/>
-        <w:numPr>
-          <w:ilvl w:val="2"/>
-          <w:numId w:val="1"/>
-        </w:numPr>
-        <w:bidi w:val="0"/>
-        <w:rPr>
-          <w:sz w:val="24"/>
-          <w:szCs w:val="24"/>
-        </w:rPr>
-      </w:pPr>
-      <w:r>
-        <w:rPr>
-          <w:sz w:val="24"/>
-          <w:szCs w:val="24"/>
-        </w:rPr>
-        <w:t xml:space="preserve">Dynamic </w:t>
-      </w:r>
-      <w:proofErr w:type="spellStart"/>
-      <w:r>
-        <w:rPr>
-          <w:sz w:val="24"/>
-          <w:szCs w:val="24"/>
-        </w:rPr>
-        <w:t>Float</w:t>
-      </w:r>
-      <w:r>
-        <w:rPr>
-          <w:sz w:val="24"/>
-          <w:szCs w:val="24"/>
-        </w:rPr>
-        <w:t>Mod</w:t>
-      </w:r>
-      <w:proofErr w:type="spellEnd"/>
-      <w:r>
-        <w:rPr>
-          <w:sz w:val="24"/>
-          <w:szCs w:val="24"/>
-        </w:rPr>
-        <w:t xml:space="preserve"> </w:t>
-      </w:r>
-      <w:r>
-        <w:rPr>
-          <w:sz w:val="24"/>
-          <w:szCs w:val="24"/>
-        </w:rPr>
-        <w:t>(</w:t>
-      </w:r>
-      <w:proofErr w:type="spellStart"/>
-      <w:r>
-        <w:rPr>
-          <w:b/>
-          <w:bCs/>
-          <w:sz w:val="24"/>
-          <w:szCs w:val="24"/>
-        </w:rPr>
-        <w:t>Dy</w:t>
-      </w:r>
-      <w:r>
-        <w:rPr>
-          <w:b/>
-          <w:bCs/>
-          <w:sz w:val="24"/>
-          <w:szCs w:val="24"/>
-        </w:rPr>
-        <w:t>FloatMod</w:t>
+        <w:t>D</w:t>
       </w:r>
       <w:bookmarkStart w:id="0" w:name="_GoBack"/>
       <w:bookmarkEnd w:id="0"/>
+      <w:r>
+        <w:rPr>
+          <w:b/>
+          <w:bCs/>
+          <w:sz w:val="24"/>
+          <w:szCs w:val="24"/>
+        </w:rPr>
+        <w:t>y</w:t>
+      </w:r>
+      <w:r>
+        <w:rPr>
+          <w:b/>
+          <w:bCs/>
+          <w:sz w:val="24"/>
+          <w:szCs w:val="24"/>
+        </w:rPr>
+        <w:t>Set</w:t>
+      </w:r>
+      <w:proofErr w:type="spellEnd"/>
+      <w:r>
+        <w:rPr>
+          <w:sz w:val="24"/>
+          <w:szCs w:val="24"/>
+        </w:rPr>
+        <w:t>)</w:t>
+      </w:r>
+    </w:p>
+    <w:p>
+      <w:pPr>
+        <w:pStyle w:val="a3"/>
+        <w:numPr>
+          <w:ilvl w:val="2"/>
+          <w:numId w:val="1"/>
+        </w:numPr>
+        <w:bidi w:val="0"/>
+        <w:rPr>
+          <w:sz w:val="24"/>
+          <w:szCs w:val="24"/>
+        </w:rPr>
+      </w:pPr>
+      <w:r>
+        <w:rPr>
+          <w:sz w:val="24"/>
+          <w:szCs w:val="24"/>
+        </w:rPr>
+        <w:t>Dynamic Dictionary</w:t>
+      </w:r>
+      <w:r>
+        <w:rPr>
+          <w:sz w:val="24"/>
+          <w:szCs w:val="24"/>
+        </w:rPr>
+        <w:t xml:space="preserve"> (</w:t>
+      </w:r>
+      <w:proofErr w:type="spellStart"/>
+      <w:r>
+        <w:rPr>
+          <w:b/>
+          <w:bCs/>
+          <w:sz w:val="24"/>
+          <w:szCs w:val="24"/>
+        </w:rPr>
+        <w:t>Dy</w:t>
+      </w:r>
+      <w:r>
+        <w:rPr>
+          <w:b/>
+          <w:bCs/>
+          <w:sz w:val="24"/>
+          <w:szCs w:val="24"/>
+        </w:rPr>
+        <w:t>Dict</w:t>
+      </w:r>
+      <w:proofErr w:type="spellEnd"/>
+      <w:r>
+        <w:rPr>
+          <w:sz w:val="24"/>
+          <w:szCs w:val="24"/>
+        </w:rPr>
+        <w:t>)</w:t>
+      </w:r>
+    </w:p>
+    <w:p>
+      <w:pPr>
+        <w:pStyle w:val="a3"/>
+        <w:numPr>
+          <w:ilvl w:val="1"/>
+          <w:numId w:val="1"/>
+        </w:numPr>
+        <w:bidi w:val="0"/>
+        <w:rPr>
+          <w:sz w:val="24"/>
+          <w:szCs w:val="24"/>
+        </w:rPr>
+      </w:pPr>
+      <w:r>
+        <w:rPr>
+          <w:sz w:val="24"/>
+          <w:szCs w:val="24"/>
+        </w:rPr>
+        <w:t>Additional Dynamic Objects</w:t>
+      </w:r>
+    </w:p>
+    <w:p>
+      <w:pPr>
+        <w:pStyle w:val="a3"/>
+        <w:numPr>
+          <w:ilvl w:val="2"/>
+          <w:numId w:val="1"/>
+        </w:numPr>
+        <w:bidi w:val="0"/>
+        <w:rPr>
+          <w:sz w:val="24"/>
+          <w:szCs w:val="24"/>
+        </w:rPr>
+      </w:pPr>
+      <w:r>
+        <w:rPr>
+          <w:sz w:val="24"/>
+          <w:szCs w:val="24"/>
+        </w:rPr>
+        <w:t xml:space="preserve">Dynamic </w:t>
+      </w:r>
+      <w:proofErr w:type="spellStart"/>
+      <w:r>
+        <w:rPr>
+          <w:sz w:val="24"/>
+          <w:szCs w:val="24"/>
+        </w:rPr>
+        <w:t>IntMod</w:t>
+      </w:r>
+      <w:proofErr w:type="spellEnd"/>
+      <w:r>
+        <w:rPr>
+          <w:sz w:val="24"/>
+          <w:szCs w:val="24"/>
+        </w:rPr>
+        <w:t xml:space="preserve"> (</w:t>
+      </w:r>
+      <w:proofErr w:type="spellStart"/>
+      <w:r>
+        <w:rPr>
+          <w:b/>
+          <w:bCs/>
+          <w:sz w:val="24"/>
+          <w:szCs w:val="24"/>
+        </w:rPr>
+        <w:t>Dy</w:t>
+      </w:r>
+      <w:r>
+        <w:rPr>
+          <w:b/>
+          <w:bCs/>
+          <w:sz w:val="24"/>
+          <w:szCs w:val="24"/>
+        </w:rPr>
+        <w:t>IntMod</w:t>
+      </w:r>
+      <w:proofErr w:type="spellEnd"/>
+      <w:r>
+        <w:rPr>
+          <w:sz w:val="24"/>
+          <w:szCs w:val="24"/>
+        </w:rPr>
+        <w:t>)</w:t>
+      </w:r>
+    </w:p>
+    <w:p>
+      <w:pPr>
+        <w:pStyle w:val="a3"/>
+        <w:numPr>
+          <w:ilvl w:val="2"/>
+          <w:numId w:val="1"/>
+        </w:numPr>
+        <w:bidi w:val="0"/>
+        <w:rPr>
+          <w:sz w:val="24"/>
+          <w:szCs w:val="24"/>
+        </w:rPr>
+      </w:pPr>
+      <w:r>
+        <w:rPr>
+          <w:sz w:val="24"/>
+          <w:szCs w:val="24"/>
+        </w:rPr>
+        <w:t xml:space="preserve">Dynamic </w:t>
+      </w:r>
+      <w:proofErr w:type="spellStart"/>
+      <w:r>
+        <w:rPr>
+          <w:sz w:val="24"/>
+          <w:szCs w:val="24"/>
+        </w:rPr>
+        <w:t>Float</w:t>
+      </w:r>
+      <w:r>
+        <w:rPr>
+          <w:sz w:val="24"/>
+          <w:szCs w:val="24"/>
+        </w:rPr>
+        <w:t>Mod</w:t>
+      </w:r>
+      <w:proofErr w:type="spellEnd"/>
+      <w:r>
+        <w:rPr>
+          <w:sz w:val="24"/>
+          <w:szCs w:val="24"/>
+        </w:rPr>
+        <w:t xml:space="preserve"> (</w:t>
+      </w:r>
+      <w:proofErr w:type="spellStart"/>
+      <w:r>
+        <w:rPr>
+          <w:b/>
+          <w:bCs/>
+          <w:sz w:val="24"/>
+          <w:szCs w:val="24"/>
+        </w:rPr>
+        <w:t>Dy</w:t>
+      </w:r>
+      <w:r>
+        <w:rPr>
+          <w:b/>
+          <w:bCs/>
+          <w:sz w:val="24"/>
+          <w:szCs w:val="24"/>
+        </w:rPr>
+        <w:t>FloatMod</w:t>
+      </w:r>
       <w:proofErr w:type="spellEnd"/>
       <w:r>
         <w:rPr>

--- a/Documents/FTV Architecture Notes.docx
+++ b/Documents/FTV Architecture Notes.docx
@@ -184,7 +184,17 @@
           <w:sz w:val="24"/>
           <w:szCs w:val="24"/>
         </w:rPr>
-        <w:t>DyInt</w:t>
+        <w:t>D</w:t>
+      </w:r>
+      <w:r>
+        <w:rPr>
+          <w:b/>
+          <w:bCs/>
+          <w:color w:val="00B050"/>
+          <w:sz w:val="24"/>
+          <w:szCs w:val="24"/>
+        </w:rPr>
+        <w:t>yInt</w:t>
       </w:r>
       <w:proofErr w:type="spellEnd"/>
       <w:r>
@@ -388,837 +398,827 @@
           <w:sz w:val="24"/>
           <w:szCs w:val="24"/>
         </w:rPr>
-        <w:t>D</w:t>
-      </w:r>
+        <w:t>Dy</w:t>
+      </w:r>
+      <w:r>
+        <w:rPr>
+          <w:b/>
+          <w:bCs/>
+          <w:sz w:val="24"/>
+          <w:szCs w:val="24"/>
+        </w:rPr>
+        <w:t>Set</w:t>
+      </w:r>
+      <w:proofErr w:type="spellEnd"/>
+      <w:r>
+        <w:rPr>
+          <w:sz w:val="24"/>
+          <w:szCs w:val="24"/>
+        </w:rPr>
+        <w:t>)</w:t>
+      </w:r>
+    </w:p>
+    <w:p>
+      <w:pPr>
+        <w:pStyle w:val="a3"/>
+        <w:numPr>
+          <w:ilvl w:val="2"/>
+          <w:numId w:val="1"/>
+        </w:numPr>
+        <w:bidi w:val="0"/>
+        <w:rPr>
+          <w:sz w:val="24"/>
+          <w:szCs w:val="24"/>
+        </w:rPr>
+      </w:pPr>
+      <w:r>
+        <w:rPr>
+          <w:sz w:val="24"/>
+          <w:szCs w:val="24"/>
+        </w:rPr>
+        <w:t>Dynamic Dictionary</w:t>
+      </w:r>
+      <w:r>
+        <w:rPr>
+          <w:sz w:val="24"/>
+          <w:szCs w:val="24"/>
+        </w:rPr>
+        <w:t xml:space="preserve"> (</w:t>
+      </w:r>
+      <w:proofErr w:type="spellStart"/>
+      <w:r>
+        <w:rPr>
+          <w:b/>
+          <w:bCs/>
+          <w:sz w:val="24"/>
+          <w:szCs w:val="24"/>
+        </w:rPr>
+        <w:t>Dy</w:t>
+      </w:r>
+      <w:r>
+        <w:rPr>
+          <w:b/>
+          <w:bCs/>
+          <w:sz w:val="24"/>
+          <w:szCs w:val="24"/>
+        </w:rPr>
+        <w:t>Dict</w:t>
+      </w:r>
+      <w:proofErr w:type="spellEnd"/>
+      <w:r>
+        <w:rPr>
+          <w:sz w:val="24"/>
+          <w:szCs w:val="24"/>
+        </w:rPr>
+        <w:t>)</w:t>
+      </w:r>
+    </w:p>
+    <w:p>
+      <w:pPr>
+        <w:pStyle w:val="a3"/>
+        <w:numPr>
+          <w:ilvl w:val="1"/>
+          <w:numId w:val="1"/>
+        </w:numPr>
+        <w:bidi w:val="0"/>
+        <w:rPr>
+          <w:sz w:val="24"/>
+          <w:szCs w:val="24"/>
+        </w:rPr>
+      </w:pPr>
+      <w:r>
+        <w:rPr>
+          <w:sz w:val="24"/>
+          <w:szCs w:val="24"/>
+        </w:rPr>
+        <w:t>Additional Dynamic Objects</w:t>
+      </w:r>
+    </w:p>
+    <w:p>
+      <w:pPr>
+        <w:pStyle w:val="a3"/>
+        <w:numPr>
+          <w:ilvl w:val="2"/>
+          <w:numId w:val="1"/>
+        </w:numPr>
+        <w:bidi w:val="0"/>
+        <w:rPr>
+          <w:sz w:val="24"/>
+          <w:szCs w:val="24"/>
+        </w:rPr>
+      </w:pPr>
+      <w:r>
+        <w:rPr>
+          <w:sz w:val="24"/>
+          <w:szCs w:val="24"/>
+        </w:rPr>
+        <w:t xml:space="preserve">Dynamic </w:t>
+      </w:r>
+      <w:proofErr w:type="spellStart"/>
+      <w:r>
+        <w:rPr>
+          <w:sz w:val="24"/>
+          <w:szCs w:val="24"/>
+        </w:rPr>
+        <w:t>IntMod</w:t>
+      </w:r>
+      <w:proofErr w:type="spellEnd"/>
+      <w:r>
+        <w:rPr>
+          <w:sz w:val="24"/>
+          <w:szCs w:val="24"/>
+        </w:rPr>
+        <w:t xml:space="preserve"> (</w:t>
+      </w:r>
+      <w:proofErr w:type="spellStart"/>
+      <w:r>
+        <w:rPr>
+          <w:b/>
+          <w:bCs/>
+          <w:sz w:val="24"/>
+          <w:szCs w:val="24"/>
+        </w:rPr>
+        <w:t>Dy</w:t>
+      </w:r>
+      <w:r>
+        <w:rPr>
+          <w:b/>
+          <w:bCs/>
+          <w:sz w:val="24"/>
+          <w:szCs w:val="24"/>
+        </w:rPr>
+        <w:t>IntMod</w:t>
+      </w:r>
+      <w:proofErr w:type="spellEnd"/>
+      <w:r>
+        <w:rPr>
+          <w:sz w:val="24"/>
+          <w:szCs w:val="24"/>
+        </w:rPr>
+        <w:t>)</w:t>
+      </w:r>
+    </w:p>
+    <w:p>
+      <w:pPr>
+        <w:pStyle w:val="a3"/>
+        <w:numPr>
+          <w:ilvl w:val="2"/>
+          <w:numId w:val="1"/>
+        </w:numPr>
+        <w:bidi w:val="0"/>
+        <w:rPr>
+          <w:sz w:val="24"/>
+          <w:szCs w:val="24"/>
+        </w:rPr>
+      </w:pPr>
+      <w:r>
+        <w:rPr>
+          <w:sz w:val="24"/>
+          <w:szCs w:val="24"/>
+        </w:rPr>
+        <w:t xml:space="preserve">Dynamic </w:t>
+      </w:r>
+      <w:proofErr w:type="spellStart"/>
+      <w:r>
+        <w:rPr>
+          <w:sz w:val="24"/>
+          <w:szCs w:val="24"/>
+        </w:rPr>
+        <w:t>Float</w:t>
+      </w:r>
+      <w:r>
+        <w:rPr>
+          <w:sz w:val="24"/>
+          <w:szCs w:val="24"/>
+        </w:rPr>
+        <w:t>Mod</w:t>
+      </w:r>
+      <w:proofErr w:type="spellEnd"/>
+      <w:r>
+        <w:rPr>
+          <w:sz w:val="24"/>
+          <w:szCs w:val="24"/>
+        </w:rPr>
+        <w:t xml:space="preserve"> (</w:t>
+      </w:r>
+      <w:proofErr w:type="spellStart"/>
+      <w:r>
+        <w:rPr>
+          <w:b/>
+          <w:bCs/>
+          <w:sz w:val="24"/>
+          <w:szCs w:val="24"/>
+        </w:rPr>
+        <w:t>Dy</w:t>
+      </w:r>
+      <w:r>
+        <w:rPr>
+          <w:b/>
+          <w:bCs/>
+          <w:sz w:val="24"/>
+          <w:szCs w:val="24"/>
+        </w:rPr>
+        <w:t>FloatMod</w:t>
+      </w:r>
+      <w:proofErr w:type="spellEnd"/>
+      <w:r>
+        <w:rPr>
+          <w:sz w:val="24"/>
+          <w:szCs w:val="24"/>
+        </w:rPr>
+        <w:t>)</w:t>
+      </w:r>
+    </w:p>
+    <w:p>
+      <w:pPr>
+        <w:pStyle w:val="a3"/>
+        <w:numPr>
+          <w:ilvl w:val="1"/>
+          <w:numId w:val="1"/>
+        </w:numPr>
+        <w:bidi w:val="0"/>
+        <w:rPr>
+          <w:sz w:val="24"/>
+          <w:szCs w:val="24"/>
+        </w:rPr>
+      </w:pPr>
+      <w:r>
+        <w:rPr>
+          <w:sz w:val="24"/>
+          <w:szCs w:val="24"/>
+        </w:rPr>
+        <w:t>Flow Dynamic Objects</w:t>
+      </w:r>
+    </w:p>
+    <w:p>
+      <w:pPr>
+        <w:pStyle w:val="a3"/>
+        <w:numPr>
+          <w:ilvl w:val="2"/>
+          <w:numId w:val="1"/>
+        </w:numPr>
+        <w:bidi w:val="0"/>
+        <w:rPr>
+          <w:color w:val="00B050"/>
+          <w:sz w:val="24"/>
+          <w:szCs w:val="24"/>
+        </w:rPr>
+      </w:pPr>
+      <w:r>
+        <w:rPr>
+          <w:color w:val="00B050"/>
+          <w:sz w:val="24"/>
+          <w:szCs w:val="24"/>
+        </w:rPr>
+        <w:t>Dynamic Switch</w:t>
+      </w:r>
+      <w:r>
+        <w:rPr>
+          <w:color w:val="00B050"/>
+          <w:sz w:val="24"/>
+          <w:szCs w:val="24"/>
+        </w:rPr>
+        <w:t xml:space="preserve"> (</w:t>
+      </w:r>
+      <w:proofErr w:type="spellStart"/>
+      <w:r>
+        <w:rPr>
+          <w:b/>
+          <w:bCs/>
+          <w:color w:val="00B050"/>
+          <w:sz w:val="24"/>
+          <w:szCs w:val="24"/>
+        </w:rPr>
+        <w:t>DySwitch</w:t>
+      </w:r>
+      <w:proofErr w:type="spellEnd"/>
+      <w:r>
+        <w:rPr>
+          <w:color w:val="00B050"/>
+          <w:sz w:val="24"/>
+          <w:szCs w:val="24"/>
+        </w:rPr>
+        <w:t>)</w:t>
+      </w:r>
+    </w:p>
+    <w:p>
+      <w:pPr>
+        <w:pStyle w:val="a3"/>
+        <w:numPr>
+          <w:ilvl w:val="1"/>
+          <w:numId w:val="1"/>
+        </w:numPr>
+        <w:bidi w:val="0"/>
+        <w:rPr>
+          <w:sz w:val="24"/>
+          <w:szCs w:val="24"/>
+        </w:rPr>
+      </w:pPr>
+      <w:r>
+        <w:rPr>
+          <w:sz w:val="24"/>
+          <w:szCs w:val="24"/>
+        </w:rPr>
+        <w:t>Dynamic Object Tree/List</w:t>
+      </w:r>
+    </w:p>
+    <w:p>
+      <w:pPr>
+        <w:pStyle w:val="a3"/>
+        <w:numPr>
+          <w:ilvl w:val="2"/>
+          <w:numId w:val="1"/>
+        </w:numPr>
+        <w:bidi w:val="0"/>
+        <w:rPr>
+          <w:sz w:val="24"/>
+          <w:szCs w:val="24"/>
+        </w:rPr>
+      </w:pPr>
+      <w:r>
+        <w:rPr>
+          <w:sz w:val="24"/>
+          <w:szCs w:val="24"/>
+        </w:rPr>
+        <w:t>Create an object with a main dynamic variable and attach children to the main object. The changes of the children will trigger an update function for the main object.</w:t>
+      </w:r>
+    </w:p>
+    <w:p>
+      <w:pPr>
+        <w:pStyle w:val="a3"/>
+        <w:numPr>
+          <w:ilvl w:val="2"/>
+          <w:numId w:val="1"/>
+        </w:numPr>
+        <w:bidi w:val="0"/>
+        <w:rPr>
+          <w:color w:val="FFC000"/>
+          <w:sz w:val="24"/>
+          <w:szCs w:val="24"/>
+        </w:rPr>
+      </w:pPr>
+      <w:r>
+        <w:rPr>
+          <w:color w:val="FFC000"/>
+          <w:sz w:val="24"/>
+          <w:szCs w:val="24"/>
+        </w:rPr>
+        <w:t>Dynamic Boolean Tree/List</w:t>
+      </w:r>
+      <w:r>
+        <w:rPr>
+          <w:color w:val="FFC000"/>
+          <w:sz w:val="24"/>
+          <w:szCs w:val="24"/>
+        </w:rPr>
+        <w:t xml:space="preserve"> (</w:t>
+      </w:r>
+      <w:proofErr w:type="spellStart"/>
+      <w:r>
+        <w:rPr>
+          <w:b/>
+          <w:bCs/>
+          <w:color w:val="FFC000"/>
+          <w:sz w:val="24"/>
+          <w:szCs w:val="24"/>
+        </w:rPr>
+        <w:t>DyBoolList</w:t>
+      </w:r>
+      <w:proofErr w:type="spellEnd"/>
+      <w:r>
+        <w:rPr>
+          <w:color w:val="FFC000"/>
+          <w:sz w:val="24"/>
+          <w:szCs w:val="24"/>
+        </w:rPr>
+        <w:t>)</w:t>
+      </w:r>
+    </w:p>
+    <w:p>
+      <w:pPr>
+        <w:pStyle w:val="a3"/>
+        <w:numPr>
+          <w:ilvl w:val="2"/>
+          <w:numId w:val="1"/>
+        </w:numPr>
+        <w:bidi w:val="0"/>
+        <w:rPr>
+          <w:color w:val="FFC000"/>
+          <w:sz w:val="24"/>
+          <w:szCs w:val="24"/>
+        </w:rPr>
+      </w:pPr>
+      <w:r>
+        <w:rPr>
+          <w:color w:val="FFC000"/>
+          <w:sz w:val="24"/>
+          <w:szCs w:val="24"/>
+        </w:rPr>
+        <w:t>Dynamic Switch Tree/List</w:t>
+      </w:r>
+      <w:r>
+        <w:rPr>
+          <w:color w:val="FFC000"/>
+          <w:sz w:val="24"/>
+          <w:szCs w:val="24"/>
+        </w:rPr>
+        <w:t xml:space="preserve"> (</w:t>
+      </w:r>
+      <w:proofErr w:type="spellStart"/>
+      <w:r>
+        <w:rPr>
+          <w:b/>
+          <w:bCs/>
+          <w:color w:val="FFC000"/>
+          <w:sz w:val="24"/>
+          <w:szCs w:val="24"/>
+        </w:rPr>
+        <w:t>DySwitchList</w:t>
+      </w:r>
+      <w:proofErr w:type="spellEnd"/>
+      <w:r>
+        <w:rPr>
+          <w:color w:val="FFC000"/>
+          <w:sz w:val="24"/>
+          <w:szCs w:val="24"/>
+        </w:rPr>
+        <w:t>)</w:t>
+      </w:r>
+    </w:p>
+    <w:p>
+      <w:pPr>
+        <w:pStyle w:val="a3"/>
+        <w:numPr>
+          <w:ilvl w:val="2"/>
+          <w:numId w:val="1"/>
+        </w:numPr>
+        <w:bidi w:val="0"/>
+        <w:rPr>
+          <w:sz w:val="24"/>
+          <w:szCs w:val="24"/>
+        </w:rPr>
+      </w:pPr>
+      <w:r>
+        <w:rPr>
+          <w:sz w:val="24"/>
+          <w:szCs w:val="24"/>
+        </w:rPr>
+        <w:t>Dynamic Integer Tree/List</w:t>
+      </w:r>
+      <w:r>
+        <w:rPr>
+          <w:sz w:val="24"/>
+          <w:szCs w:val="24"/>
+        </w:rPr>
+        <w:t xml:space="preserve"> (</w:t>
+      </w:r>
+      <w:proofErr w:type="spellStart"/>
+      <w:r>
+        <w:rPr>
+          <w:b/>
+          <w:bCs/>
+          <w:sz w:val="24"/>
+          <w:szCs w:val="24"/>
+        </w:rPr>
+        <w:t>Dy</w:t>
+      </w:r>
+      <w:r>
+        <w:rPr>
+          <w:b/>
+          <w:bCs/>
+          <w:sz w:val="24"/>
+          <w:szCs w:val="24"/>
+        </w:rPr>
+        <w:t>IntList</w:t>
+      </w:r>
+      <w:proofErr w:type="spellEnd"/>
+      <w:r>
+        <w:rPr>
+          <w:sz w:val="24"/>
+          <w:szCs w:val="24"/>
+        </w:rPr>
+        <w:t>)</w:t>
+      </w:r>
+    </w:p>
+    <w:p>
+      <w:pPr>
+        <w:pStyle w:val="a3"/>
+        <w:numPr>
+          <w:ilvl w:val="3"/>
+          <w:numId w:val="1"/>
+        </w:numPr>
+        <w:bidi w:val="0"/>
+        <w:rPr>
+          <w:sz w:val="24"/>
+          <w:szCs w:val="24"/>
+        </w:rPr>
+      </w:pPr>
+      <w:r>
+        <w:rPr>
+          <w:sz w:val="24"/>
+          <w:szCs w:val="24"/>
+        </w:rPr>
+        <w:t>Sum</w:t>
+      </w:r>
+    </w:p>
+    <w:p>
+      <w:pPr>
+        <w:pStyle w:val="a3"/>
+        <w:numPr>
+          <w:ilvl w:val="3"/>
+          <w:numId w:val="1"/>
+        </w:numPr>
+        <w:bidi w:val="0"/>
+        <w:rPr>
+          <w:sz w:val="24"/>
+          <w:szCs w:val="24"/>
+        </w:rPr>
+      </w:pPr>
+      <w:r>
+        <w:rPr>
+          <w:sz w:val="24"/>
+          <w:szCs w:val="24"/>
+        </w:rPr>
+        <w:t>Multiplication</w:t>
+      </w:r>
+    </w:p>
+    <w:p>
+      <w:pPr>
+        <w:pStyle w:val="a3"/>
+        <w:numPr>
+          <w:ilvl w:val="2"/>
+          <w:numId w:val="1"/>
+        </w:numPr>
+        <w:bidi w:val="0"/>
+        <w:rPr>
+          <w:sz w:val="24"/>
+          <w:szCs w:val="24"/>
+        </w:rPr>
+      </w:pPr>
+      <w:r>
+        <w:rPr>
+          <w:sz w:val="24"/>
+          <w:szCs w:val="24"/>
+        </w:rPr>
+        <w:t>Dynamic String Tree/List</w:t>
+      </w:r>
+      <w:r>
+        <w:rPr>
+          <w:sz w:val="24"/>
+          <w:szCs w:val="24"/>
+        </w:rPr>
+        <w:t xml:space="preserve"> (</w:t>
+      </w:r>
+      <w:proofErr w:type="spellStart"/>
+      <w:r>
+        <w:rPr>
+          <w:b/>
+          <w:bCs/>
+          <w:sz w:val="24"/>
+          <w:szCs w:val="24"/>
+        </w:rPr>
+        <w:t>Dy</w:t>
+      </w:r>
+      <w:r>
+        <w:rPr>
+          <w:b/>
+          <w:bCs/>
+          <w:sz w:val="24"/>
+          <w:szCs w:val="24"/>
+        </w:rPr>
+        <w:t>StringList</w:t>
+      </w:r>
+      <w:proofErr w:type="spellEnd"/>
+      <w:r>
+        <w:rPr>
+          <w:sz w:val="24"/>
+          <w:szCs w:val="24"/>
+        </w:rPr>
+        <w:t>)</w:t>
+      </w:r>
+    </w:p>
+    <w:p>
+      <w:pPr>
+        <w:pStyle w:val="a3"/>
+        <w:numPr>
+          <w:ilvl w:val="0"/>
+          <w:numId w:val="1"/>
+        </w:numPr>
+        <w:bidi w:val="0"/>
+        <w:rPr>
+          <w:b/>
+          <w:bCs/>
+          <w:sz w:val="24"/>
+          <w:szCs w:val="24"/>
+        </w:rPr>
+      </w:pPr>
+      <w:r>
+        <w:rPr>
+          <w:b/>
+          <w:bCs/>
+          <w:sz w:val="24"/>
+          <w:szCs w:val="24"/>
+        </w:rPr>
+        <w:t>API Module</w:t>
+      </w:r>
+    </w:p>
+    <w:p>
+      <w:pPr>
+        <w:pStyle w:val="a3"/>
+        <w:numPr>
+          <w:ilvl w:val="1"/>
+          <w:numId w:val="1"/>
+        </w:numPr>
+        <w:bidi w:val="0"/>
+        <w:rPr>
+          <w:sz w:val="24"/>
+          <w:szCs w:val="24"/>
+        </w:rPr>
+      </w:pPr>
+      <w:r>
+        <w:rPr>
+          <w:sz w:val="24"/>
+          <w:szCs w:val="24"/>
+        </w:rPr>
+        <w:t>The API should be useful for writing the functionality of the features as well.</w:t>
+      </w:r>
+    </w:p>
+    <w:p>
+      <w:pPr>
+        <w:pStyle w:val="a3"/>
+        <w:numPr>
+          <w:ilvl w:val="1"/>
+          <w:numId w:val="1"/>
+        </w:numPr>
+        <w:bidi w:val="0"/>
+        <w:rPr>
+          <w:sz w:val="24"/>
+          <w:szCs w:val="24"/>
+        </w:rPr>
+      </w:pPr>
+      <w:r>
+        <w:rPr>
+          <w:sz w:val="24"/>
+          <w:szCs w:val="24"/>
+        </w:rPr>
+        <w:t>Maybe, the API must be written in multiple Features. Once compiling the App, an API module will be generate</w:t>
+      </w:r>
+      <w:r>
+        <w:rPr>
+          <w:sz w:val="24"/>
+          <w:szCs w:val="24"/>
+        </w:rPr>
+        <w:t>d from the Features of the App.</w:t>
+      </w:r>
+    </w:p>
+    <w:p>
+      <w:pPr>
+        <w:pStyle w:val="a3"/>
+        <w:numPr>
+          <w:ilvl w:val="1"/>
+          <w:numId w:val="1"/>
+        </w:numPr>
+        <w:bidi w:val="0"/>
+        <w:rPr>
+          <w:sz w:val="24"/>
+          <w:szCs w:val="24"/>
+        </w:rPr>
+      </w:pPr>
+      <w:r>
+        <w:rPr>
+          <w:sz w:val="24"/>
+          <w:szCs w:val="24"/>
+        </w:rPr>
+        <w:t xml:space="preserve">There will be a decorator to enable specifying Feature methods </w:t>
+      </w:r>
+      <w:proofErr w:type="gramStart"/>
+      <w:r>
+        <w:rPr>
+          <w:sz w:val="24"/>
+          <w:szCs w:val="24"/>
+        </w:rPr>
+        <w:t>as an API methods</w:t>
+      </w:r>
+      <w:proofErr w:type="gramEnd"/>
+      <w:r>
+        <w:rPr>
+          <w:sz w:val="24"/>
+          <w:szCs w:val="24"/>
+        </w:rPr>
+        <w:t xml:space="preserve"> as well. The decorators are as follow: @</w:t>
+      </w:r>
+      <w:proofErr w:type="spellStart"/>
+      <w:r>
+        <w:rPr>
+          <w:sz w:val="24"/>
+          <w:szCs w:val="24"/>
+        </w:rPr>
+        <w:t>apiM</w:t>
+      </w:r>
+      <w:r>
+        <w:rPr>
+          <w:sz w:val="24"/>
+          <w:szCs w:val="24"/>
+        </w:rPr>
+        <w:t>ethodRead</w:t>
+      </w:r>
+      <w:proofErr w:type="spellEnd"/>
+      <w:r>
+        <w:rPr>
+          <w:sz w:val="24"/>
+          <w:szCs w:val="24"/>
+        </w:rPr>
+        <w:t>, and @</w:t>
+      </w:r>
+      <w:proofErr w:type="spellStart"/>
+      <w:r>
+        <w:rPr>
+          <w:sz w:val="24"/>
+          <w:szCs w:val="24"/>
+        </w:rPr>
+        <w:t>apiM</w:t>
+      </w:r>
+      <w:r>
+        <w:rPr>
+          <w:sz w:val="24"/>
+          <w:szCs w:val="24"/>
+        </w:rPr>
+        <w:t>ethodWrite</w:t>
+      </w:r>
+      <w:proofErr w:type="spellEnd"/>
+      <w:r>
+        <w:rPr>
+          <w:sz w:val="24"/>
+          <w:szCs w:val="24"/>
+        </w:rPr>
+        <w:t>.</w:t>
+      </w:r>
+    </w:p>
+    <w:p>
+      <w:pPr>
+        <w:pStyle w:val="a3"/>
+        <w:numPr>
+          <w:ilvl w:val="1"/>
+          <w:numId w:val="1"/>
+        </w:numPr>
+        <w:bidi w:val="0"/>
+        <w:rPr>
+          <w:sz w:val="24"/>
+          <w:szCs w:val="24"/>
+        </w:rPr>
+      </w:pPr>
+      <w:r>
+        <w:rPr>
+          <w:sz w:val="24"/>
+          <w:szCs w:val="24"/>
+        </w:rPr>
+        <w:t xml:space="preserve">There will be an API generator which will create an API module that contains the API methods from the App Features. The access to the methods, in the API </w:t>
+      </w:r>
+      <w:r>
+        <w:rPr>
+          <w:sz w:val="24"/>
+          <w:szCs w:val="24"/>
+        </w:rPr>
+        <w:t>P</w:t>
+      </w:r>
+      <w:r>
+        <w:rPr>
+          <w:sz w:val="24"/>
+          <w:szCs w:val="24"/>
+        </w:rPr>
+        <w:t xml:space="preserve">ackage, </w:t>
+      </w:r>
+      <w:r>
+        <w:rPr>
+          <w:sz w:val="24"/>
+          <w:szCs w:val="24"/>
+        </w:rPr>
+        <w:t>is based on</w:t>
+      </w:r>
+      <w:r>
+        <w:rPr>
+          <w:sz w:val="24"/>
+          <w:szCs w:val="24"/>
+        </w:rPr>
+        <w:t xml:space="preserve"> the hierarchy of the App Features.</w:t>
+      </w:r>
+    </w:p>
+    <w:p>
+      <w:pPr>
+        <w:pStyle w:val="a3"/>
+        <w:numPr>
+          <w:ilvl w:val="0"/>
+          <w:numId w:val="1"/>
+        </w:numPr>
+        <w:bidi w:val="0"/>
+        <w:rPr>
+          <w:b/>
+          <w:bCs/>
+          <w:sz w:val="24"/>
+          <w:szCs w:val="24"/>
+        </w:rPr>
+      </w:pPr>
       <w:bookmarkStart w:id="0" w:name="_GoBack"/>
-      <w:bookmarkEnd w:id="0"/>
-      <w:r>
-        <w:rPr>
-          <w:b/>
-          <w:bCs/>
-          <w:sz w:val="24"/>
-          <w:szCs w:val="24"/>
-        </w:rPr>
-        <w:t>y</w:t>
-      </w:r>
-      <w:r>
-        <w:rPr>
-          <w:b/>
-          <w:bCs/>
-          <w:sz w:val="24"/>
-          <w:szCs w:val="24"/>
-        </w:rPr>
-        <w:t>Set</w:t>
-      </w:r>
-      <w:proofErr w:type="spellEnd"/>
-      <w:r>
-        <w:rPr>
-          <w:sz w:val="24"/>
-          <w:szCs w:val="24"/>
-        </w:rPr>
-        <w:t>)</w:t>
-      </w:r>
-    </w:p>
-    <w:p>
-      <w:pPr>
-        <w:pStyle w:val="a3"/>
-        <w:numPr>
-          <w:ilvl w:val="2"/>
-          <w:numId w:val="1"/>
-        </w:numPr>
-        <w:bidi w:val="0"/>
-        <w:rPr>
-          <w:sz w:val="24"/>
-          <w:szCs w:val="24"/>
-        </w:rPr>
-      </w:pPr>
-      <w:r>
-        <w:rPr>
-          <w:sz w:val="24"/>
-          <w:szCs w:val="24"/>
-        </w:rPr>
-        <w:t>Dynamic Dictionary</w:t>
-      </w:r>
-      <w:r>
-        <w:rPr>
-          <w:sz w:val="24"/>
-          <w:szCs w:val="24"/>
-        </w:rPr>
-        <w:t xml:space="preserve"> (</w:t>
-      </w:r>
-      <w:proofErr w:type="spellStart"/>
-      <w:r>
-        <w:rPr>
-          <w:b/>
-          <w:bCs/>
-          <w:sz w:val="24"/>
-          <w:szCs w:val="24"/>
-        </w:rPr>
-        <w:t>Dy</w:t>
-      </w:r>
-      <w:r>
-        <w:rPr>
-          <w:b/>
-          <w:bCs/>
-          <w:sz w:val="24"/>
-          <w:szCs w:val="24"/>
-        </w:rPr>
-        <w:t>Dict</w:t>
-      </w:r>
-      <w:proofErr w:type="spellEnd"/>
-      <w:r>
-        <w:rPr>
-          <w:sz w:val="24"/>
-          <w:szCs w:val="24"/>
-        </w:rPr>
-        <w:t>)</w:t>
-      </w:r>
-    </w:p>
-    <w:p>
-      <w:pPr>
-        <w:pStyle w:val="a3"/>
-        <w:numPr>
-          <w:ilvl w:val="1"/>
-          <w:numId w:val="1"/>
-        </w:numPr>
-        <w:bidi w:val="0"/>
-        <w:rPr>
-          <w:sz w:val="24"/>
-          <w:szCs w:val="24"/>
-        </w:rPr>
-      </w:pPr>
-      <w:r>
-        <w:rPr>
-          <w:sz w:val="24"/>
-          <w:szCs w:val="24"/>
-        </w:rPr>
-        <w:t>Additional Dynamic Objects</w:t>
-      </w:r>
-    </w:p>
-    <w:p>
-      <w:pPr>
-        <w:pStyle w:val="a3"/>
-        <w:numPr>
-          <w:ilvl w:val="2"/>
-          <w:numId w:val="1"/>
-        </w:numPr>
-        <w:bidi w:val="0"/>
-        <w:rPr>
-          <w:sz w:val="24"/>
-          <w:szCs w:val="24"/>
-        </w:rPr>
-      </w:pPr>
-      <w:r>
-        <w:rPr>
-          <w:sz w:val="24"/>
-          <w:szCs w:val="24"/>
-        </w:rPr>
-        <w:t xml:space="preserve">Dynamic </w:t>
-      </w:r>
-      <w:proofErr w:type="spellStart"/>
-      <w:r>
-        <w:rPr>
-          <w:sz w:val="24"/>
-          <w:szCs w:val="24"/>
-        </w:rPr>
-        <w:t>IntMod</w:t>
-      </w:r>
-      <w:proofErr w:type="spellEnd"/>
-      <w:r>
-        <w:rPr>
-          <w:sz w:val="24"/>
-          <w:szCs w:val="24"/>
-        </w:rPr>
-        <w:t xml:space="preserve"> (</w:t>
-      </w:r>
-      <w:proofErr w:type="spellStart"/>
-      <w:r>
-        <w:rPr>
-          <w:b/>
-          <w:bCs/>
-          <w:sz w:val="24"/>
-          <w:szCs w:val="24"/>
-        </w:rPr>
-        <w:t>Dy</w:t>
-      </w:r>
-      <w:r>
-        <w:rPr>
-          <w:b/>
-          <w:bCs/>
-          <w:sz w:val="24"/>
-          <w:szCs w:val="24"/>
-        </w:rPr>
-        <w:t>IntMod</w:t>
-      </w:r>
-      <w:proofErr w:type="spellEnd"/>
-      <w:r>
-        <w:rPr>
-          <w:sz w:val="24"/>
-          <w:szCs w:val="24"/>
-        </w:rPr>
-        <w:t>)</w:t>
-      </w:r>
-    </w:p>
-    <w:p>
-      <w:pPr>
-        <w:pStyle w:val="a3"/>
-        <w:numPr>
-          <w:ilvl w:val="2"/>
-          <w:numId w:val="1"/>
-        </w:numPr>
-        <w:bidi w:val="0"/>
-        <w:rPr>
-          <w:sz w:val="24"/>
-          <w:szCs w:val="24"/>
-        </w:rPr>
-      </w:pPr>
-      <w:r>
-        <w:rPr>
-          <w:sz w:val="24"/>
-          <w:szCs w:val="24"/>
-        </w:rPr>
-        <w:t xml:space="preserve">Dynamic </w:t>
-      </w:r>
-      <w:proofErr w:type="spellStart"/>
-      <w:r>
-        <w:rPr>
-          <w:sz w:val="24"/>
-          <w:szCs w:val="24"/>
-        </w:rPr>
-        <w:t>Float</w:t>
-      </w:r>
-      <w:r>
-        <w:rPr>
-          <w:sz w:val="24"/>
-          <w:szCs w:val="24"/>
-        </w:rPr>
-        <w:t>Mod</w:t>
-      </w:r>
-      <w:proofErr w:type="spellEnd"/>
-      <w:r>
-        <w:rPr>
-          <w:sz w:val="24"/>
-          <w:szCs w:val="24"/>
-        </w:rPr>
-        <w:t xml:space="preserve"> (</w:t>
-      </w:r>
-      <w:proofErr w:type="spellStart"/>
-      <w:r>
-        <w:rPr>
-          <w:b/>
-          <w:bCs/>
-          <w:sz w:val="24"/>
-          <w:szCs w:val="24"/>
-        </w:rPr>
-        <w:t>Dy</w:t>
-      </w:r>
-      <w:r>
-        <w:rPr>
-          <w:b/>
-          <w:bCs/>
-          <w:sz w:val="24"/>
-          <w:szCs w:val="24"/>
-        </w:rPr>
-        <w:t>FloatMod</w:t>
-      </w:r>
-      <w:proofErr w:type="spellEnd"/>
-      <w:r>
-        <w:rPr>
-          <w:sz w:val="24"/>
-          <w:szCs w:val="24"/>
-        </w:rPr>
-        <w:t>)</w:t>
-      </w:r>
-    </w:p>
-    <w:p>
-      <w:pPr>
-        <w:pStyle w:val="a3"/>
-        <w:numPr>
-          <w:ilvl w:val="1"/>
-          <w:numId w:val="1"/>
-        </w:numPr>
-        <w:bidi w:val="0"/>
-        <w:rPr>
-          <w:sz w:val="24"/>
-          <w:szCs w:val="24"/>
-        </w:rPr>
-      </w:pPr>
-      <w:r>
-        <w:rPr>
-          <w:sz w:val="24"/>
-          <w:szCs w:val="24"/>
-        </w:rPr>
-        <w:t>Flow Dynamic Objects</w:t>
-      </w:r>
-    </w:p>
-    <w:p>
-      <w:pPr>
-        <w:pStyle w:val="a3"/>
-        <w:numPr>
-          <w:ilvl w:val="2"/>
-          <w:numId w:val="1"/>
-        </w:numPr>
-        <w:bidi w:val="0"/>
-        <w:rPr>
-          <w:color w:val="00B050"/>
-          <w:sz w:val="24"/>
-          <w:szCs w:val="24"/>
-        </w:rPr>
-      </w:pPr>
-      <w:r>
-        <w:rPr>
-          <w:color w:val="00B050"/>
-          <w:sz w:val="24"/>
-          <w:szCs w:val="24"/>
-        </w:rPr>
-        <w:t>Dynamic Switch</w:t>
-      </w:r>
-      <w:r>
-        <w:rPr>
-          <w:color w:val="00B050"/>
-          <w:sz w:val="24"/>
-          <w:szCs w:val="24"/>
-        </w:rPr>
-        <w:t xml:space="preserve"> (</w:t>
-      </w:r>
-      <w:proofErr w:type="spellStart"/>
-      <w:r>
-        <w:rPr>
-          <w:b/>
-          <w:bCs/>
-          <w:color w:val="00B050"/>
-          <w:sz w:val="24"/>
-          <w:szCs w:val="24"/>
-        </w:rPr>
-        <w:t>DySwitch</w:t>
-      </w:r>
-      <w:proofErr w:type="spellEnd"/>
-      <w:r>
-        <w:rPr>
-          <w:color w:val="00B050"/>
-          <w:sz w:val="24"/>
-          <w:szCs w:val="24"/>
-        </w:rPr>
-        <w:t>)</w:t>
-      </w:r>
-    </w:p>
-    <w:p>
-      <w:pPr>
-        <w:pStyle w:val="a3"/>
-        <w:numPr>
-          <w:ilvl w:val="1"/>
-          <w:numId w:val="1"/>
-        </w:numPr>
-        <w:bidi w:val="0"/>
-        <w:rPr>
-          <w:sz w:val="24"/>
-          <w:szCs w:val="24"/>
-        </w:rPr>
-      </w:pPr>
-      <w:r>
-        <w:rPr>
-          <w:sz w:val="24"/>
-          <w:szCs w:val="24"/>
-        </w:rPr>
-        <w:t>Dynamic Object Tree/List</w:t>
-      </w:r>
-    </w:p>
-    <w:p>
-      <w:pPr>
-        <w:pStyle w:val="a3"/>
-        <w:numPr>
-          <w:ilvl w:val="2"/>
-          <w:numId w:val="1"/>
-        </w:numPr>
-        <w:bidi w:val="0"/>
-        <w:rPr>
-          <w:sz w:val="24"/>
-          <w:szCs w:val="24"/>
-        </w:rPr>
-      </w:pPr>
-      <w:r>
-        <w:rPr>
-          <w:sz w:val="24"/>
-          <w:szCs w:val="24"/>
-        </w:rPr>
-        <w:t>Create an object with a main dynamic variable and attach children to the main object. The changes of the children will trigger an update function for the main object.</w:t>
-      </w:r>
-    </w:p>
-    <w:p>
-      <w:pPr>
-        <w:pStyle w:val="a3"/>
-        <w:numPr>
-          <w:ilvl w:val="2"/>
-          <w:numId w:val="1"/>
-        </w:numPr>
-        <w:bidi w:val="0"/>
-        <w:rPr>
-          <w:color w:val="FFC000"/>
-          <w:sz w:val="24"/>
-          <w:szCs w:val="24"/>
-        </w:rPr>
-      </w:pPr>
-      <w:r>
-        <w:rPr>
-          <w:color w:val="FFC000"/>
-          <w:sz w:val="24"/>
-          <w:szCs w:val="24"/>
-        </w:rPr>
-        <w:t>Dynamic Boolean Tree/List</w:t>
-      </w:r>
-      <w:r>
-        <w:rPr>
-          <w:color w:val="FFC000"/>
-          <w:sz w:val="24"/>
-          <w:szCs w:val="24"/>
-        </w:rPr>
-        <w:t xml:space="preserve"> (</w:t>
-      </w:r>
-      <w:proofErr w:type="spellStart"/>
-      <w:r>
-        <w:rPr>
-          <w:b/>
-          <w:bCs/>
-          <w:color w:val="FFC000"/>
-          <w:sz w:val="24"/>
-          <w:szCs w:val="24"/>
-        </w:rPr>
-        <w:t>DyBoolList</w:t>
-      </w:r>
-      <w:proofErr w:type="spellEnd"/>
-      <w:r>
-        <w:rPr>
-          <w:color w:val="FFC000"/>
-          <w:sz w:val="24"/>
-          <w:szCs w:val="24"/>
-        </w:rPr>
-        <w:t>)</w:t>
-      </w:r>
-    </w:p>
-    <w:p>
-      <w:pPr>
-        <w:pStyle w:val="a3"/>
-        <w:numPr>
-          <w:ilvl w:val="2"/>
-          <w:numId w:val="1"/>
-        </w:numPr>
-        <w:bidi w:val="0"/>
-        <w:rPr>
-          <w:color w:val="FFC000"/>
-          <w:sz w:val="24"/>
-          <w:szCs w:val="24"/>
-        </w:rPr>
-      </w:pPr>
-      <w:r>
-        <w:rPr>
-          <w:color w:val="FFC000"/>
-          <w:sz w:val="24"/>
-          <w:szCs w:val="24"/>
-        </w:rPr>
-        <w:t>Dynamic Switch Tree/List</w:t>
-      </w:r>
-      <w:r>
-        <w:rPr>
-          <w:color w:val="FFC000"/>
-          <w:sz w:val="24"/>
-          <w:szCs w:val="24"/>
-        </w:rPr>
-        <w:t xml:space="preserve"> (</w:t>
-      </w:r>
-      <w:proofErr w:type="spellStart"/>
-      <w:r>
-        <w:rPr>
-          <w:b/>
-          <w:bCs/>
-          <w:color w:val="FFC000"/>
-          <w:sz w:val="24"/>
-          <w:szCs w:val="24"/>
-        </w:rPr>
-        <w:t>DySwitchList</w:t>
-      </w:r>
-      <w:proofErr w:type="spellEnd"/>
-      <w:r>
-        <w:rPr>
-          <w:color w:val="FFC000"/>
-          <w:sz w:val="24"/>
-          <w:szCs w:val="24"/>
-        </w:rPr>
-        <w:t>)</w:t>
-      </w:r>
-    </w:p>
-    <w:p>
-      <w:pPr>
-        <w:pStyle w:val="a3"/>
-        <w:numPr>
-          <w:ilvl w:val="2"/>
-          <w:numId w:val="1"/>
-        </w:numPr>
-        <w:bidi w:val="0"/>
-        <w:rPr>
-          <w:sz w:val="24"/>
-          <w:szCs w:val="24"/>
-        </w:rPr>
-      </w:pPr>
-      <w:r>
-        <w:rPr>
-          <w:sz w:val="24"/>
-          <w:szCs w:val="24"/>
-        </w:rPr>
-        <w:t>Dynamic Integer Tree/List</w:t>
-      </w:r>
-      <w:r>
-        <w:rPr>
-          <w:sz w:val="24"/>
-          <w:szCs w:val="24"/>
-        </w:rPr>
-        <w:t xml:space="preserve"> (</w:t>
-      </w:r>
-      <w:proofErr w:type="spellStart"/>
-      <w:r>
-        <w:rPr>
-          <w:b/>
-          <w:bCs/>
-          <w:sz w:val="24"/>
-          <w:szCs w:val="24"/>
-        </w:rPr>
-        <w:t>Dy</w:t>
-      </w:r>
-      <w:r>
-        <w:rPr>
-          <w:b/>
-          <w:bCs/>
-          <w:sz w:val="24"/>
-          <w:szCs w:val="24"/>
-        </w:rPr>
-        <w:t>IntList</w:t>
-      </w:r>
-      <w:proofErr w:type="spellEnd"/>
-      <w:r>
-        <w:rPr>
-          <w:sz w:val="24"/>
-          <w:szCs w:val="24"/>
-        </w:rPr>
-        <w:t>)</w:t>
-      </w:r>
-    </w:p>
-    <w:p>
-      <w:pPr>
-        <w:pStyle w:val="a3"/>
-        <w:numPr>
-          <w:ilvl w:val="3"/>
-          <w:numId w:val="1"/>
-        </w:numPr>
-        <w:bidi w:val="0"/>
-        <w:rPr>
-          <w:sz w:val="24"/>
-          <w:szCs w:val="24"/>
-        </w:rPr>
-      </w:pPr>
-      <w:r>
-        <w:rPr>
-          <w:sz w:val="24"/>
-          <w:szCs w:val="24"/>
-        </w:rPr>
-        <w:t>Sum</w:t>
-      </w:r>
-    </w:p>
-    <w:p>
-      <w:pPr>
-        <w:pStyle w:val="a3"/>
-        <w:numPr>
-          <w:ilvl w:val="3"/>
-          <w:numId w:val="1"/>
-        </w:numPr>
-        <w:bidi w:val="0"/>
-        <w:rPr>
-          <w:sz w:val="24"/>
-          <w:szCs w:val="24"/>
-        </w:rPr>
-      </w:pPr>
-      <w:r>
-        <w:rPr>
-          <w:sz w:val="24"/>
-          <w:szCs w:val="24"/>
-        </w:rPr>
-        <w:t>Multiplication</w:t>
-      </w:r>
-    </w:p>
-    <w:p>
-      <w:pPr>
-        <w:pStyle w:val="a3"/>
-        <w:numPr>
-          <w:ilvl w:val="2"/>
-          <w:numId w:val="1"/>
-        </w:numPr>
-        <w:bidi w:val="0"/>
-        <w:rPr>
-          <w:sz w:val="24"/>
-          <w:szCs w:val="24"/>
-        </w:rPr>
-      </w:pPr>
-      <w:r>
-        <w:rPr>
-          <w:sz w:val="24"/>
-          <w:szCs w:val="24"/>
-        </w:rPr>
-        <w:t>Dynamic String Tree/List</w:t>
-      </w:r>
-      <w:r>
-        <w:rPr>
-          <w:sz w:val="24"/>
-          <w:szCs w:val="24"/>
-        </w:rPr>
-        <w:t xml:space="preserve"> (</w:t>
-      </w:r>
-      <w:proofErr w:type="spellStart"/>
-      <w:r>
-        <w:rPr>
-          <w:b/>
-          <w:bCs/>
-          <w:sz w:val="24"/>
-          <w:szCs w:val="24"/>
-        </w:rPr>
-        <w:t>Dy</w:t>
-      </w:r>
-      <w:r>
-        <w:rPr>
-          <w:b/>
-          <w:bCs/>
-          <w:sz w:val="24"/>
-          <w:szCs w:val="24"/>
-        </w:rPr>
-        <w:t>StringList</w:t>
-      </w:r>
-      <w:proofErr w:type="spellEnd"/>
-      <w:r>
-        <w:rPr>
-          <w:sz w:val="24"/>
-          <w:szCs w:val="24"/>
-        </w:rPr>
-        <w:t>)</w:t>
-      </w:r>
-    </w:p>
-    <w:p>
-      <w:pPr>
-        <w:pStyle w:val="a3"/>
-        <w:numPr>
-          <w:ilvl w:val="0"/>
-          <w:numId w:val="1"/>
-        </w:numPr>
-        <w:bidi w:val="0"/>
-        <w:rPr>
-          <w:b/>
-          <w:bCs/>
-          <w:sz w:val="24"/>
-          <w:szCs w:val="24"/>
-        </w:rPr>
-      </w:pPr>
-      <w:r>
-        <w:rPr>
-          <w:b/>
-          <w:bCs/>
-          <w:sz w:val="24"/>
-          <w:szCs w:val="24"/>
-        </w:rPr>
-        <w:t>API Module</w:t>
-      </w:r>
-    </w:p>
-    <w:p>
-      <w:pPr>
-        <w:pStyle w:val="a3"/>
-        <w:numPr>
-          <w:ilvl w:val="1"/>
-          <w:numId w:val="1"/>
-        </w:numPr>
-        <w:bidi w:val="0"/>
-        <w:rPr>
-          <w:sz w:val="24"/>
-          <w:szCs w:val="24"/>
-        </w:rPr>
-      </w:pPr>
-      <w:r>
-        <w:rPr>
-          <w:sz w:val="24"/>
-          <w:szCs w:val="24"/>
-        </w:rPr>
-        <w:t>The API should be useful for writing the functionality of the features as well.</w:t>
-      </w:r>
-    </w:p>
-    <w:p>
-      <w:pPr>
-        <w:pStyle w:val="a3"/>
-        <w:numPr>
-          <w:ilvl w:val="1"/>
-          <w:numId w:val="1"/>
-        </w:numPr>
-        <w:bidi w:val="0"/>
-        <w:rPr>
-          <w:sz w:val="24"/>
-          <w:szCs w:val="24"/>
-        </w:rPr>
-      </w:pPr>
-      <w:r>
-        <w:rPr>
-          <w:sz w:val="24"/>
-          <w:szCs w:val="24"/>
-        </w:rPr>
-        <w:t>Maybe, the API must be written in multiple Features. Once compiling the App, an API module will be generate</w:t>
-      </w:r>
-      <w:r>
-        <w:rPr>
-          <w:sz w:val="24"/>
-          <w:szCs w:val="24"/>
-        </w:rPr>
-        <w:t>d from the Features of the App.</w:t>
-      </w:r>
-    </w:p>
-    <w:p>
-      <w:pPr>
-        <w:pStyle w:val="a3"/>
-        <w:numPr>
-          <w:ilvl w:val="1"/>
-          <w:numId w:val="1"/>
-        </w:numPr>
-        <w:bidi w:val="0"/>
-        <w:rPr>
-          <w:sz w:val="24"/>
-          <w:szCs w:val="24"/>
-        </w:rPr>
-      </w:pPr>
-      <w:r>
-        <w:rPr>
-          <w:sz w:val="24"/>
-          <w:szCs w:val="24"/>
-        </w:rPr>
-        <w:t xml:space="preserve">There will be a decorator to enable specifying Feature methods </w:t>
-      </w:r>
-      <w:proofErr w:type="gramStart"/>
-      <w:r>
-        <w:rPr>
-          <w:sz w:val="24"/>
-          <w:szCs w:val="24"/>
-        </w:rPr>
-        <w:t>as an API methods</w:t>
-      </w:r>
-      <w:proofErr w:type="gramEnd"/>
-      <w:r>
-        <w:rPr>
-          <w:sz w:val="24"/>
-          <w:szCs w:val="24"/>
-        </w:rPr>
-        <w:t xml:space="preserve"> as well. The decorators are as follow: @</w:t>
-      </w:r>
-      <w:proofErr w:type="spellStart"/>
-      <w:r>
-        <w:rPr>
-          <w:sz w:val="24"/>
-          <w:szCs w:val="24"/>
-        </w:rPr>
-        <w:t>apiM</w:t>
-      </w:r>
-      <w:r>
-        <w:rPr>
-          <w:sz w:val="24"/>
-          <w:szCs w:val="24"/>
-        </w:rPr>
-        <w:t>ethodRead</w:t>
-      </w:r>
-      <w:proofErr w:type="spellEnd"/>
-      <w:r>
-        <w:rPr>
-          <w:sz w:val="24"/>
-          <w:szCs w:val="24"/>
-        </w:rPr>
-        <w:t>, and @</w:t>
-      </w:r>
-      <w:proofErr w:type="spellStart"/>
-      <w:r>
-        <w:rPr>
-          <w:sz w:val="24"/>
-          <w:szCs w:val="24"/>
-        </w:rPr>
-        <w:t>apiM</w:t>
-      </w:r>
-      <w:r>
-        <w:rPr>
-          <w:sz w:val="24"/>
-          <w:szCs w:val="24"/>
-        </w:rPr>
-        <w:t>ethodWrite</w:t>
-      </w:r>
-      <w:proofErr w:type="spellEnd"/>
-      <w:r>
-        <w:rPr>
-          <w:sz w:val="24"/>
-          <w:szCs w:val="24"/>
-        </w:rPr>
-        <w:t>.</w:t>
-      </w:r>
-    </w:p>
-    <w:p>
-      <w:pPr>
-        <w:pStyle w:val="a3"/>
-        <w:numPr>
-          <w:ilvl w:val="1"/>
-          <w:numId w:val="1"/>
-        </w:numPr>
-        <w:bidi w:val="0"/>
-        <w:rPr>
-          <w:sz w:val="24"/>
-          <w:szCs w:val="24"/>
-        </w:rPr>
-      </w:pPr>
-      <w:r>
-        <w:rPr>
-          <w:sz w:val="24"/>
-          <w:szCs w:val="24"/>
-        </w:rPr>
-        <w:t xml:space="preserve">There will be an API generator which will create an API module that contains the API methods from the App Features. The access to the methods, in the API </w:t>
-      </w:r>
-      <w:r>
-        <w:rPr>
-          <w:sz w:val="24"/>
-          <w:szCs w:val="24"/>
-        </w:rPr>
-        <w:t>P</w:t>
-      </w:r>
-      <w:r>
-        <w:rPr>
-          <w:sz w:val="24"/>
-          <w:szCs w:val="24"/>
-        </w:rPr>
-        <w:t xml:space="preserve">ackage, </w:t>
-      </w:r>
-      <w:r>
-        <w:rPr>
-          <w:sz w:val="24"/>
-          <w:szCs w:val="24"/>
-        </w:rPr>
-        <w:t>is based on</w:t>
-      </w:r>
-      <w:r>
-        <w:rPr>
-          <w:sz w:val="24"/>
-          <w:szCs w:val="24"/>
-        </w:rPr>
-        <w:t xml:space="preserve"> the hierarchy of the App Features.</w:t>
-      </w:r>
-    </w:p>
-    <w:p>
-      <w:pPr>
-        <w:pStyle w:val="a3"/>
-        <w:numPr>
-          <w:ilvl w:val="0"/>
-          <w:numId w:val="1"/>
-        </w:numPr>
-        <w:bidi w:val="0"/>
-        <w:rPr>
-          <w:b/>
-          <w:bCs/>
-          <w:sz w:val="24"/>
-          <w:szCs w:val="24"/>
-        </w:rPr>
-      </w:pPr>
       <w:r>
         <w:rPr>
           <w:b/>
@@ -1230,6 +1230,7 @@
         <w:t>Dynamic Module</w:t>
       </w:r>
     </w:p>
+    <w:bookmarkEnd w:id="0"/>
     <w:p>
       <w:pPr>
         <w:pStyle w:val="a3"/>
